--- a/Энгельке_Отчет_1.docx
+++ b/Энгельке_Отчет_1.docx
@@ -4,7 +4,7 @@
   <w:body>
     <w:p>
       <w:pPr>
-        <w:pStyle w:val="616"/>
+        <w:pStyle w:val="834"/>
         <w:rPr>
           <w:rFonts w:ascii="Times New Roman" w:hAnsi="Times New Roman" w:cs="Times New Roman"/>
           <w:sz w:val="28"/>
@@ -19,6 +19,13 @@
           <w:lang w:val="ru-RU"/>
         </w:rPr>
         <w:t xml:space="preserve">Отчет по лабораторной работе номер 1</w:t>
+      </w:r>
+      <w:r>
+        <w:rPr>
+          <w:rFonts w:ascii="Times New Roman" w:hAnsi="Times New Roman" w:cs="Times New Roman"/>
+          <w:sz w:val="28"/>
+          <w:szCs w:val="28"/>
+        </w:rPr>
       </w:r>
       <w:r>
         <w:rPr>
@@ -30,7 +37,7 @@
     </w:p>
     <w:p>
       <w:pPr>
-        <w:pStyle w:val="616"/>
+        <w:pStyle w:val="834"/>
         <w:rPr>
           <w:rFonts w:ascii="Times New Roman" w:hAnsi="Times New Roman" w:cs="Times New Roman"/>
           <w:sz w:val="28"/>
@@ -43,6 +50,13 @@
           <w:sz w:val="28"/>
           <w:szCs w:val="28"/>
           <w:lang w:val="ru-RU"/>
+        </w:rPr>
+      </w:r>
+      <w:r>
+        <w:rPr>
+          <w:rFonts w:ascii="Times New Roman" w:hAnsi="Times New Roman" w:cs="Times New Roman"/>
+          <w:sz w:val="28"/>
+          <w:szCs w:val="28"/>
         </w:rPr>
       </w:r>
       <w:r>
@@ -55,7 +69,7 @@
     </w:p>
     <w:p>
       <w:pPr>
-        <w:pStyle w:val="616"/>
+        <w:pStyle w:val="834"/>
         <w:rPr>
           <w:rFonts w:ascii="Times New Roman" w:hAnsi="Times New Roman" w:cs="Times New Roman"/>
           <w:sz w:val="28"/>
@@ -70,6 +84,13 @@
           <w:lang w:val="ru-RU"/>
         </w:rPr>
         <w:t xml:space="preserve">Энгельке Сергей Алексеевич. 931923</w:t>
+      </w:r>
+      <w:r>
+        <w:rPr>
+          <w:rFonts w:ascii="Times New Roman" w:hAnsi="Times New Roman" w:cs="Times New Roman"/>
+          <w:sz w:val="28"/>
+          <w:szCs w:val="28"/>
+        </w:rPr>
       </w:r>
       <w:r>
         <w:rPr>
@@ -81,7 +102,7 @@
     </w:p>
     <w:p>
       <w:pPr>
-        <w:pStyle w:val="616"/>
+        <w:pStyle w:val="834"/>
         <w:rPr>
           <w:rFonts w:ascii="Times New Roman" w:hAnsi="Times New Roman" w:cs="Times New Roman"/>
           <w:sz w:val="28"/>
@@ -94,6 +115,13 @@
           <w:sz w:val="28"/>
           <w:szCs w:val="28"/>
           <w:lang w:val="ru-RU"/>
+        </w:rPr>
+      </w:r>
+      <w:r>
+        <w:rPr>
+          <w:rFonts w:ascii="Times New Roman" w:hAnsi="Times New Roman" w:cs="Times New Roman"/>
+          <w:sz w:val="28"/>
+          <w:szCs w:val="28"/>
         </w:rPr>
       </w:r>
       <w:r>
@@ -106,7 +134,7 @@
     </w:p>
     <w:p>
       <w:pPr>
-        <w:pStyle w:val="616"/>
+        <w:pStyle w:val="834"/>
         <w:rPr>
           <w:rFonts w:ascii="Times New Roman" w:hAnsi="Times New Roman" w:cs="Times New Roman"/>
           <w:b w:val="0"/>
@@ -125,6 +153,15 @@
           <w:lang w:val="ru-RU"/>
         </w:rPr>
         <w:t xml:space="preserve">Лабораторная работа 1 состояла из двух частей. (Ч1 и Ч2 далее)</w:t>
+      </w:r>
+      <w:r>
+        <w:rPr>
+          <w:rFonts w:ascii="Times New Roman" w:hAnsi="Times New Roman" w:cs="Times New Roman"/>
+          <w:b w:val="0"/>
+          <w:bCs w:val="0"/>
+          <w:sz w:val="28"/>
+          <w:szCs w:val="28"/>
+        </w:rPr>
       </w:r>
       <w:r>
         <w:rPr>
@@ -138,7 +175,7 @@
     </w:p>
     <w:p>
       <w:pPr>
-        <w:pStyle w:val="616"/>
+        <w:pStyle w:val="834"/>
         <w:rPr>
           <w:rFonts w:ascii="Times New Roman" w:hAnsi="Times New Roman" w:cs="Times New Roman"/>
           <w:sz w:val="28"/>
@@ -151,6 +188,13 @@
           <w:sz w:val="28"/>
           <w:szCs w:val="28"/>
           <w:lang w:val="ru-RU"/>
+        </w:rPr>
+      </w:r>
+      <w:r>
+        <w:rPr>
+          <w:rFonts w:ascii="Times New Roman" w:hAnsi="Times New Roman" w:cs="Times New Roman"/>
+          <w:sz w:val="28"/>
+          <w:szCs w:val="28"/>
         </w:rPr>
       </w:r>
       <w:r>
@@ -163,7 +207,7 @@
     </w:p>
     <w:p>
       <w:pPr>
-        <w:pStyle w:val="616"/>
+        <w:pStyle w:val="834"/>
         <w:rPr>
           <w:rFonts w:ascii="Times New Roman" w:hAnsi="Times New Roman" w:cs="Times New Roman"/>
           <w:b/>
@@ -192,10 +236,19 @@
           <w:szCs w:val="28"/>
         </w:rPr>
       </w:r>
+      <w:r>
+        <w:rPr>
+          <w:rFonts w:ascii="Times New Roman" w:hAnsi="Times New Roman" w:cs="Times New Roman"/>
+          <w:b/>
+          <w:bCs/>
+          <w:sz w:val="28"/>
+          <w:szCs w:val="28"/>
+        </w:rPr>
+      </w:r>
     </w:p>
     <w:p>
       <w:pPr>
-        <w:pStyle w:val="616"/>
+        <w:pStyle w:val="834"/>
         <w:rPr>
           <w:rFonts w:ascii="Times New Roman" w:hAnsi="Times New Roman" w:cs="Times New Roman"/>
           <w:b w:val="0"/>
@@ -212,6 +265,15 @@
           <w:sz w:val="28"/>
           <w:szCs w:val="28"/>
           <w:lang w:val="ru-RU"/>
+        </w:rPr>
+      </w:r>
+      <w:r>
+        <w:rPr>
+          <w:rFonts w:ascii="Times New Roman" w:hAnsi="Times New Roman" w:cs="Times New Roman"/>
+          <w:b w:val="0"/>
+          <w:bCs w:val="0"/>
+          <w:sz w:val="28"/>
+          <w:szCs w:val="28"/>
         </w:rPr>
       </w:r>
       <w:r>
@@ -226,7 +288,7 @@
     </w:p>
     <w:p>
       <w:pPr>
-        <w:pStyle w:val="616"/>
+        <w:pStyle w:val="834"/>
         <w:rPr>
           <w:rFonts w:ascii="Times New Roman" w:hAnsi="Times New Roman" w:cs="Times New Roman"/>
           <w:b w:val="0"/>
@@ -245,6 +307,15 @@
           <w:lang w:val="ru-RU"/>
         </w:rPr>
         <w:t xml:space="preserve">Ч1:</w:t>
+      </w:r>
+      <w:r>
+        <w:rPr>
+          <w:rFonts w:ascii="Times New Roman" w:hAnsi="Times New Roman" w:cs="Times New Roman"/>
+          <w:b w:val="0"/>
+          <w:bCs w:val="0"/>
+          <w:sz w:val="28"/>
+          <w:szCs w:val="28"/>
+        </w:rPr>
       </w:r>
       <w:r>
         <w:rPr>
@@ -258,7 +329,7 @@
     </w:p>
     <w:p>
       <w:pPr>
-        <w:pStyle w:val="616"/>
+        <w:pStyle w:val="834"/>
         <w:rPr>
           <w:rFonts w:ascii="Times New Roman" w:hAnsi="Times New Roman" w:cs="Times New Roman"/>
           <w:b w:val="0"/>
@@ -277,6 +348,15 @@
           <w:lang w:val="ru-RU"/>
         </w:rPr>
         <w:t xml:space="preserve">Запрограммировать шаблонный класс, реализующий стек. Стек основывается на односвязном списке. </w:t>
+      </w:r>
+      <w:r>
+        <w:rPr>
+          <w:rFonts w:ascii="Times New Roman" w:hAnsi="Times New Roman" w:cs="Times New Roman"/>
+          <w:b w:val="0"/>
+          <w:bCs w:val="0"/>
+          <w:sz w:val="28"/>
+          <w:szCs w:val="28"/>
+        </w:rPr>
       </w:r>
       <w:r>
         <w:rPr>
@@ -290,7 +370,7 @@
     </w:p>
     <w:p>
       <w:pPr>
-        <w:pStyle w:val="616"/>
+        <w:pStyle w:val="834"/>
         <w:rPr>
           <w:rFonts w:ascii="Times New Roman" w:hAnsi="Times New Roman" w:cs="Times New Roman"/>
           <w:b w:val="0"/>
@@ -309,6 +389,15 @@
           <w:lang w:val="ru-RU"/>
         </w:rPr>
         <w:t xml:space="preserve">Класс поддерживает: помещение обета в стек, извлечение объекта из стека, получение размерности стека. Добавить генерацию исключений( EstackEpmty ) + публичный метод char* what(); Класса EstackEmpty</w:t>
+      </w:r>
+      <w:r>
+        <w:rPr>
+          <w:rFonts w:ascii="Times New Roman" w:hAnsi="Times New Roman" w:cs="Times New Roman"/>
+          <w:b w:val="0"/>
+          <w:bCs w:val="0"/>
+          <w:sz w:val="28"/>
+          <w:szCs w:val="28"/>
+        </w:rPr>
       </w:r>
       <w:r>
         <w:rPr>
@@ -322,7 +411,7 @@
     </w:p>
     <w:p>
       <w:pPr>
-        <w:pStyle w:val="616"/>
+        <w:pStyle w:val="834"/>
         <w:rPr>
           <w:rFonts w:ascii="Times New Roman" w:hAnsi="Times New Roman" w:cs="Times New Roman"/>
           <w:b w:val="0"/>
@@ -339,6 +428,15 @@
           <w:sz w:val="28"/>
           <w:szCs w:val="28"/>
           <w:lang w:val="ru-RU"/>
+        </w:rPr>
+      </w:r>
+      <w:r>
+        <w:rPr>
+          <w:rFonts w:ascii="Times New Roman" w:hAnsi="Times New Roman" w:cs="Times New Roman"/>
+          <w:b w:val="0"/>
+          <w:bCs w:val="0"/>
+          <w:sz w:val="28"/>
+          <w:szCs w:val="28"/>
         </w:rPr>
       </w:r>
       <w:r>
@@ -353,7 +451,7 @@
     </w:p>
     <w:p>
       <w:pPr>
-        <w:pStyle w:val="616"/>
+        <w:pStyle w:val="834"/>
         <w:rPr>
           <w:rFonts w:ascii="Times New Roman" w:hAnsi="Times New Roman" w:cs="Times New Roman"/>
           <w:b w:val="0"/>
@@ -372,6 +470,15 @@
           <w:lang w:val="ru-RU"/>
         </w:rPr>
         <w:t xml:space="preserve">Ч2:</w:t>
+      </w:r>
+      <w:r>
+        <w:rPr>
+          <w:rFonts w:ascii="Times New Roman" w:hAnsi="Times New Roman" w:cs="Times New Roman"/>
+          <w:b w:val="0"/>
+          <w:bCs w:val="0"/>
+          <w:sz w:val="28"/>
+          <w:szCs w:val="28"/>
+        </w:rPr>
       </w:r>
       <w:r>
         <w:rPr>
@@ -385,7 +492,7 @@
     </w:p>
     <w:p>
       <w:pPr>
-        <w:pStyle w:val="616"/>
+        <w:pStyle w:val="834"/>
         <w:rPr>
           <w:rFonts w:ascii="Times New Roman" w:hAnsi="Times New Roman" w:cs="Times New Roman"/>
           <w:b w:val="0"/>
@@ -415,6 +522,15 @@
           <w:lang w:val="ru-RU"/>
         </w:rPr>
         <w:t xml:space="preserve"> PersonKeeper с методами readPersons и writePersons. Метод readPersons должен считывать информацию о людях из входного потока (файла), создавать на основе этой информации объекты класса Person, и помещать их в стек. Формат входного файла должен быть такой:</w:t>
+      </w:r>
+      <w:r>
+        <w:rPr>
+          <w:rFonts w:ascii="Times New Roman" w:hAnsi="Times New Roman" w:cs="Times New Roman"/>
+          <w:b w:val="0"/>
+          <w:bCs w:val="0"/>
+          <w:sz w:val="28"/>
+          <w:szCs w:val="28"/>
+        </w:rPr>
       </w:r>
       <w:r>
         <w:rPr>
@@ -428,7 +544,7 @@
     </w:p>
     <w:p>
       <w:pPr>
-        <w:pStyle w:val="616"/>
+        <w:pStyle w:val="834"/>
         <w:rPr>
           <w:rFonts w:ascii="Times New Roman" w:hAnsi="Times New Roman" w:cs="Times New Roman"/>
           <w:b w:val="0"/>
@@ -445,6 +561,15 @@
           <w:sz w:val="28"/>
           <w:szCs w:val="28"/>
           <w:lang w:val="ru-RU"/>
+        </w:rPr>
+      </w:r>
+      <w:r>
+        <w:rPr>
+          <w:rFonts w:ascii="Times New Roman" w:hAnsi="Times New Roman" w:cs="Times New Roman"/>
+          <w:b w:val="0"/>
+          <w:bCs w:val="0"/>
+          <w:sz w:val="28"/>
+          <w:szCs w:val="28"/>
         </w:rPr>
       </w:r>
       <w:r>
@@ -459,7 +584,7 @@
     </w:p>
     <w:p>
       <w:pPr>
-        <w:pStyle w:val="616"/>
+        <w:pStyle w:val="834"/>
         <w:rPr>
           <w:rFonts w:ascii="Times New Roman" w:hAnsi="Times New Roman" w:cs="Times New Roman"/>
           <w:b w:val="0"/>
@@ -478,6 +603,15 @@
           <w:lang w:val="ru-RU"/>
         </w:rPr>
         <w:t xml:space="preserve">Фамилия Имя Отчество</w:t>
+      </w:r>
+      <w:r>
+        <w:rPr>
+          <w:rFonts w:ascii="Times New Roman" w:hAnsi="Times New Roman" w:cs="Times New Roman"/>
+          <w:b w:val="0"/>
+          <w:bCs w:val="0"/>
+          <w:sz w:val="28"/>
+          <w:szCs w:val="28"/>
+        </w:rPr>
       </w:r>
       <w:r>
         <w:rPr>
@@ -491,7 +625,7 @@
     </w:p>
     <w:p>
       <w:pPr>
-        <w:pStyle w:val="616"/>
+        <w:pStyle w:val="834"/>
         <w:rPr>
           <w:rFonts w:ascii="Times New Roman" w:hAnsi="Times New Roman" w:cs="Times New Roman"/>
           <w:b w:val="0"/>
@@ -508,6 +642,15 @@
           <w:sz w:val="28"/>
           <w:szCs w:val="28"/>
           <w:lang w:val="ru-RU"/>
+        </w:rPr>
+      </w:r>
+      <w:r>
+        <w:rPr>
+          <w:rFonts w:ascii="Times New Roman" w:hAnsi="Times New Roman" w:cs="Times New Roman"/>
+          <w:b w:val="0"/>
+          <w:bCs w:val="0"/>
+          <w:sz w:val="28"/>
+          <w:szCs w:val="28"/>
         </w:rPr>
       </w:r>
       <w:r>
@@ -522,7 +665,7 @@
     </w:p>
     <w:p>
       <w:pPr>
-        <w:pStyle w:val="616"/>
+        <w:pStyle w:val="834"/>
         <w:rPr>
           <w:rFonts w:ascii="Times New Roman" w:hAnsi="Times New Roman" w:cs="Times New Roman"/>
           <w:b/>
@@ -551,10 +694,19 @@
           <w:szCs w:val="28"/>
         </w:rPr>
       </w:r>
+      <w:r>
+        <w:rPr>
+          <w:rFonts w:ascii="Times New Roman" w:hAnsi="Times New Roman" w:cs="Times New Roman"/>
+          <w:b/>
+          <w:bCs/>
+          <w:sz w:val="28"/>
+          <w:szCs w:val="28"/>
+        </w:rPr>
+      </w:r>
     </w:p>
     <w:p>
       <w:pPr>
-        <w:pStyle w:val="616"/>
+        <w:pStyle w:val="834"/>
         <w:rPr>
           <w:rFonts w:ascii="Times New Roman" w:hAnsi="Times New Roman" w:cs="Times New Roman"/>
           <w:b/>
@@ -582,10 +734,19 @@
           <w:szCs w:val="28"/>
         </w:rPr>
       </w:r>
+      <w:r>
+        <w:rPr>
+          <w:rFonts w:ascii="Times New Roman" w:hAnsi="Times New Roman" w:cs="Times New Roman"/>
+          <w:b/>
+          <w:bCs/>
+          <w:sz w:val="28"/>
+          <w:szCs w:val="28"/>
+        </w:rPr>
+      </w:r>
     </w:p>
     <w:p>
       <w:pPr>
-        <w:pStyle w:val="616"/>
+        <w:pStyle w:val="834"/>
         <w:rPr>
           <w:rFonts w:ascii="Times New Roman" w:hAnsi="Times New Roman" w:cs="Times New Roman"/>
           <w:b w:val="0"/>
@@ -604,6 +765,15 @@
           <w:lang w:val="ru-RU"/>
         </w:rPr>
         <w:t xml:space="preserve">Ч1 </w:t>
+      </w:r>
+      <w:r>
+        <w:rPr>
+          <w:rFonts w:ascii="Times New Roman" w:hAnsi="Times New Roman" w:cs="Times New Roman"/>
+          <w:b w:val="0"/>
+          <w:bCs w:val="0"/>
+          <w:sz w:val="28"/>
+          <w:szCs w:val="28"/>
+        </w:rPr>
       </w:r>
       <w:r>
         <w:rPr>
@@ -617,7 +787,7 @@
     </w:p>
     <w:p>
       <w:pPr>
-        <w:pStyle w:val="616"/>
+        <w:pStyle w:val="834"/>
         <w:rPr>
           <w:rFonts w:ascii="Times New Roman" w:hAnsi="Times New Roman" w:cs="Times New Roman"/>
           <w:b w:val="0"/>
@@ -634,6 +804,15 @@
           <w:sz w:val="28"/>
           <w:szCs w:val="28"/>
           <w:lang w:val="ru-RU"/>
+        </w:rPr>
+      </w:r>
+      <w:r>
+        <w:rPr>
+          <w:rFonts w:ascii="Times New Roman" w:hAnsi="Times New Roman" w:cs="Times New Roman"/>
+          <w:b w:val="0"/>
+          <w:bCs w:val="0"/>
+          <w:sz w:val="28"/>
+          <w:szCs w:val="28"/>
         </w:rPr>
       </w:r>
       <w:r>
@@ -671,7 +850,14 @@
       </w:r>
       <w:r>
         <w:rPr>
-          <w:rFonts w:ascii="Times New Roman" w:hAnsi="Times New Roman" w:eastAsia="Times New Roman" w:cs="Times New Roman"/>
+          <w:rFonts w:ascii="Times New Roman" w:hAnsi="Times New Roman" w:cs="Times New Roman"/>
+          <w:sz w:val="28"/>
+          <w:szCs w:val="28"/>
+        </w:rPr>
+      </w:r>
+      <w:r>
+        <w:rPr>
+          <w:rFonts w:ascii="Times New Roman" w:hAnsi="Times New Roman" w:cs="Times New Roman"/>
           <w:sz w:val="28"/>
           <w:szCs w:val="28"/>
         </w:rPr>
@@ -702,7 +888,14 @@
       </w:r>
       <w:r>
         <w:rPr>
-          <w:rFonts w:ascii="Times New Roman" w:hAnsi="Times New Roman" w:eastAsia="Times New Roman" w:cs="Times New Roman"/>
+          <w:rFonts w:ascii="Times New Roman" w:hAnsi="Times New Roman" w:cs="Times New Roman"/>
+          <w:sz w:val="28"/>
+          <w:szCs w:val="28"/>
+        </w:rPr>
+      </w:r>
+      <w:r>
+        <w:rPr>
+          <w:rFonts w:ascii="Times New Roman" w:hAnsi="Times New Roman" w:cs="Times New Roman"/>
           <w:sz w:val="28"/>
           <w:szCs w:val="28"/>
         </w:rPr>
@@ -733,7 +926,14 @@
       </w:r>
       <w:r>
         <w:rPr>
-          <w:rFonts w:ascii="Times New Roman" w:hAnsi="Times New Roman" w:eastAsia="Times New Roman" w:cs="Times New Roman"/>
+          <w:rFonts w:ascii="Times New Roman" w:hAnsi="Times New Roman" w:cs="Times New Roman"/>
+          <w:sz w:val="28"/>
+          <w:szCs w:val="28"/>
+        </w:rPr>
+      </w:r>
+      <w:r>
+        <w:rPr>
+          <w:rFonts w:ascii="Times New Roman" w:hAnsi="Times New Roman" w:cs="Times New Roman"/>
           <w:sz w:val="28"/>
           <w:szCs w:val="28"/>
         </w:rPr>
@@ -764,7 +964,14 @@
       </w:r>
       <w:r>
         <w:rPr>
-          <w:rFonts w:ascii="Times New Roman" w:hAnsi="Times New Roman" w:eastAsia="Times New Roman" w:cs="Times New Roman"/>
+          <w:rFonts w:ascii="Times New Roman" w:hAnsi="Times New Roman" w:cs="Times New Roman"/>
+          <w:sz w:val="28"/>
+          <w:szCs w:val="28"/>
+        </w:rPr>
+      </w:r>
+      <w:r>
+        <w:rPr>
+          <w:rFonts w:ascii="Times New Roman" w:hAnsi="Times New Roman" w:cs="Times New Roman"/>
           <w:sz w:val="28"/>
           <w:szCs w:val="28"/>
         </w:rPr>
@@ -772,7 +979,7 @@
     </w:p>
     <w:p>
       <w:pPr>
-        <w:pStyle w:val="31"/>
+        <w:pStyle w:val="676"/>
         <w:numPr>
           <w:ilvl w:val="0"/>
           <w:numId w:val="1"/>
@@ -800,7 +1007,14 @@
       </w:r>
       <w:r>
         <w:rPr>
-          <w:rFonts w:ascii="Times New Roman" w:hAnsi="Times New Roman" w:eastAsia="Times New Roman" w:cs="Times New Roman"/>
+          <w:rFonts w:ascii="Times New Roman" w:hAnsi="Times New Roman" w:cs="Times New Roman"/>
+          <w:sz w:val="28"/>
+          <w:szCs w:val="28"/>
+        </w:rPr>
+      </w:r>
+      <w:r>
+        <w:rPr>
+          <w:rFonts w:ascii="Times New Roman" w:hAnsi="Times New Roman" w:cs="Times New Roman"/>
           <w:sz w:val="28"/>
           <w:szCs w:val="28"/>
         </w:rPr>
@@ -808,7 +1022,7 @@
     </w:p>
     <w:p>
       <w:pPr>
-        <w:pStyle w:val="31"/>
+        <w:pStyle w:val="676"/>
         <w:numPr>
           <w:ilvl w:val="0"/>
           <w:numId w:val="1"/>
@@ -836,7 +1050,14 @@
       </w:r>
       <w:r>
         <w:rPr>
-          <w:rFonts w:ascii="Times New Roman" w:hAnsi="Times New Roman" w:eastAsia="Times New Roman" w:cs="Times New Roman"/>
+          <w:rFonts w:ascii="Times New Roman" w:hAnsi="Times New Roman" w:cs="Times New Roman"/>
+          <w:sz w:val="28"/>
+          <w:szCs w:val="28"/>
+        </w:rPr>
+      </w:r>
+      <w:r>
+        <w:rPr>
+          <w:rFonts w:ascii="Times New Roman" w:hAnsi="Times New Roman" w:cs="Times New Roman"/>
           <w:sz w:val="28"/>
           <w:szCs w:val="28"/>
         </w:rPr>
@@ -844,7 +1065,7 @@
     </w:p>
     <w:p>
       <w:pPr>
-        <w:pStyle w:val="31"/>
+        <w:pStyle w:val="676"/>
         <w:numPr>
           <w:ilvl w:val="0"/>
           <w:numId w:val="1"/>
@@ -872,7 +1093,14 @@
       </w:r>
       <w:r>
         <w:rPr>
-          <w:rFonts w:ascii="Times New Roman" w:hAnsi="Times New Roman" w:eastAsia="Times New Roman" w:cs="Times New Roman"/>
+          <w:rFonts w:ascii="Times New Roman" w:hAnsi="Times New Roman" w:cs="Times New Roman"/>
+          <w:sz w:val="28"/>
+          <w:szCs w:val="28"/>
+        </w:rPr>
+      </w:r>
+      <w:r>
+        <w:rPr>
+          <w:rFonts w:ascii="Times New Roman" w:hAnsi="Times New Roman" w:cs="Times New Roman"/>
           <w:sz w:val="28"/>
           <w:szCs w:val="28"/>
         </w:rPr>
@@ -880,7 +1108,7 @@
     </w:p>
     <w:p>
       <w:pPr>
-        <w:pStyle w:val="31"/>
+        <w:pStyle w:val="676"/>
         <w:numPr>
           <w:ilvl w:val="0"/>
           <w:numId w:val="1"/>
@@ -908,7 +1136,14 @@
       </w:r>
       <w:r>
         <w:rPr>
-          <w:rFonts w:ascii="Times New Roman" w:hAnsi="Times New Roman" w:eastAsia="Times New Roman" w:cs="Times New Roman"/>
+          <w:rFonts w:ascii="Times New Roman" w:hAnsi="Times New Roman" w:cs="Times New Roman"/>
+          <w:sz w:val="28"/>
+          <w:szCs w:val="28"/>
+        </w:rPr>
+      </w:r>
+      <w:r>
+        <w:rPr>
+          <w:rFonts w:ascii="Times New Roman" w:hAnsi="Times New Roman" w:cs="Times New Roman"/>
           <w:sz w:val="28"/>
           <w:szCs w:val="28"/>
         </w:rPr>
@@ -916,7 +1151,7 @@
     </w:p>
     <w:p>
       <w:pPr>
-        <w:pStyle w:val="31"/>
+        <w:pStyle w:val="676"/>
         <w:numPr>
           <w:ilvl w:val="0"/>
           <w:numId w:val="1"/>
@@ -944,7 +1179,14 @@
       </w:r>
       <w:r>
         <w:rPr>
-          <w:rFonts w:ascii="Times New Roman" w:hAnsi="Times New Roman" w:eastAsia="Times New Roman" w:cs="Times New Roman"/>
+          <w:rFonts w:ascii="Times New Roman" w:hAnsi="Times New Roman" w:cs="Times New Roman"/>
+          <w:sz w:val="28"/>
+          <w:szCs w:val="28"/>
+        </w:rPr>
+      </w:r>
+      <w:r>
+        <w:rPr>
+          <w:rFonts w:ascii="Times New Roman" w:hAnsi="Times New Roman" w:cs="Times New Roman"/>
           <w:sz w:val="28"/>
           <w:szCs w:val="28"/>
         </w:rPr>
@@ -952,7 +1194,7 @@
     </w:p>
     <w:p>
       <w:pPr>
-        <w:pStyle w:val="616"/>
+        <w:pStyle w:val="834"/>
         <w:rPr>
           <w:rFonts w:ascii="Times New Roman" w:hAnsi="Times New Roman" w:cs="Times New Roman"/>
           <w:b w:val="0"/>
@@ -969,6 +1211,15 @@
           <w:sz w:val="28"/>
           <w:szCs w:val="28"/>
           <w:lang w:val="ru-RU"/>
+        </w:rPr>
+      </w:r>
+      <w:r>
+        <w:rPr>
+          <w:rFonts w:ascii="Times New Roman" w:hAnsi="Times New Roman" w:cs="Times New Roman"/>
+          <w:b w:val="0"/>
+          <w:bCs w:val="0"/>
+          <w:sz w:val="28"/>
+          <w:szCs w:val="28"/>
         </w:rPr>
       </w:r>
       <w:r>
@@ -983,7 +1234,7 @@
     </w:p>
     <w:p>
       <w:pPr>
-        <w:pStyle w:val="616"/>
+        <w:pStyle w:val="834"/>
         <w:rPr>
           <w:rFonts w:ascii="Times New Roman" w:hAnsi="Times New Roman" w:cs="Times New Roman"/>
           <w:b w:val="0"/>
@@ -1002,6 +1253,15 @@
           <w:lang w:val="ru-RU"/>
         </w:rPr>
         <w:t xml:space="preserve">Реализован отлов ошибок стека. Стук пуст, являющийся потомком класса EStackException</w:t>
+      </w:r>
+      <w:r>
+        <w:rPr>
+          <w:rFonts w:ascii="Times New Roman" w:hAnsi="Times New Roman" w:cs="Times New Roman"/>
+          <w:b w:val="0"/>
+          <w:bCs w:val="0"/>
+          <w:sz w:val="28"/>
+          <w:szCs w:val="28"/>
+        </w:rPr>
       </w:r>
       <w:r>
         <w:rPr>
@@ -1015,7 +1275,7 @@
     </w:p>
     <w:p>
       <w:pPr>
-        <w:pStyle w:val="616"/>
+        <w:pStyle w:val="834"/>
         <w:rPr>
           <w:rFonts w:ascii="Times New Roman" w:hAnsi="Times New Roman" w:cs="Times New Roman"/>
           <w:b w:val="0"/>
@@ -1032,6 +1292,15 @@
           <w:sz w:val="28"/>
           <w:szCs w:val="28"/>
           <w:lang w:val="ru-RU"/>
+        </w:rPr>
+      </w:r>
+      <w:r>
+        <w:rPr>
+          <w:rFonts w:ascii="Times New Roman" w:hAnsi="Times New Roman" w:cs="Times New Roman"/>
+          <w:b w:val="0"/>
+          <w:bCs w:val="0"/>
+          <w:sz w:val="28"/>
+          <w:szCs w:val="28"/>
         </w:rPr>
       </w:r>
       <w:r>
@@ -1046,7 +1315,7 @@
     </w:p>
     <w:p>
       <w:pPr>
-        <w:pStyle w:val="616"/>
+        <w:pStyle w:val="834"/>
         <w:rPr>
           <w:rFonts w:ascii="Times New Roman" w:hAnsi="Times New Roman" w:cs="Times New Roman"/>
           <w:b w:val="0"/>
@@ -1065,6 +1334,15 @@
           <w:lang w:val="ru-RU"/>
         </w:rPr>
         <w:t xml:space="preserve">Ч2</w:t>
+      </w:r>
+      <w:r>
+        <w:rPr>
+          <w:rFonts w:ascii="Times New Roman" w:hAnsi="Times New Roman" w:cs="Times New Roman"/>
+          <w:b w:val="0"/>
+          <w:bCs w:val="0"/>
+          <w:sz w:val="28"/>
+          <w:szCs w:val="28"/>
+        </w:rPr>
       </w:r>
       <w:r>
         <w:rPr>
@@ -1078,7 +1356,7 @@
     </w:p>
     <w:p>
       <w:pPr>
-        <w:pStyle w:val="616"/>
+        <w:pStyle w:val="834"/>
         <w:rPr>
           <w:rFonts w:ascii="Times New Roman" w:hAnsi="Times New Roman" w:cs="Times New Roman"/>
           <w:b w:val="0"/>
@@ -1095,6 +1373,15 @@
           <w:sz w:val="28"/>
           <w:szCs w:val="28"/>
           <w:lang w:val="ru-RU"/>
+        </w:rPr>
+      </w:r>
+      <w:r>
+        <w:rPr>
+          <w:rFonts w:ascii="Times New Roman" w:hAnsi="Times New Roman" w:cs="Times New Roman"/>
+          <w:b w:val="0"/>
+          <w:bCs w:val="0"/>
+          <w:sz w:val="28"/>
+          <w:szCs w:val="28"/>
         </w:rPr>
       </w:r>
       <w:r>
@@ -1111,9 +1398,10 @@
       <w:pPr>
         <w:ind w:left="0" w:right="0" w:firstLine="0"/>
         <w:rPr>
-          <w:rFonts w:ascii="Times New Roman" w:hAnsi="Times New Roman" w:cs="Times New Roman"/>
-          <w:sz w:val="28"/>
-          <w:szCs w:val="28"/>
+          <w:rFonts w:ascii="Times New Roman" w:hAnsi="Times New Roman" w:eastAsia="Times New Roman" w:cs="Times New Roman"/>
+          <w:sz w:val="28"/>
+          <w:szCs w:val="28"/>
+          <w:highlight w:val="none"/>
         </w:rPr>
         <w:pBdr>
           <w:top w:val="none" w:color="000000" w:sz="4" w:space="0"/>
@@ -1128,7 +1416,7 @@
           <w:sz w:val="28"/>
           <w:szCs w:val="28"/>
         </w:rPr>
-        <w:t xml:space="preserve">Класс PersonKeeper был разработан как наследник класса Person и реализует шаблон проектирования Singleton (Одиночка). Этот шаблон обеспечивает, что в однопоточном приложении будет только один экземпляр данного класса, предоставляя глобальную точку доступа </w:t>
+        <w:t xml:space="preserve">Класс PersonKeeper был разработан как шаблон проектирования Singleton (Одиночка). Этот шаблон обеспечивает, что в однопоточном приложении будет только один экземпляр данного класса, предоставляя глобальную точку доступа </w:t>
       </w:r>
       <w:r>
         <w:rPr>
@@ -1138,6 +1426,21 @@
         </w:rPr>
         <w:t xml:space="preserve">к этому экземпляру. Конструктор класса объявлен как приватный, что предотвращает создание экземпляров класса за пределами его реализации.</w:t>
       </w:r>
+      <w:r>
+        <w:rPr>
+          <w:rFonts w:ascii="Times New Roman" w:hAnsi="Times New Roman" w:cs="Times New Roman"/>
+          <w:sz w:val="28"/>
+          <w:szCs w:val="28"/>
+        </w:rPr>
+      </w:r>
+      <w:r>
+        <w:rPr>
+          <w:rFonts w:ascii="Times New Roman" w:hAnsi="Times New Roman" w:cs="Times New Roman"/>
+          <w:sz w:val="28"/>
+          <w:szCs w:val="28"/>
+        </w:rPr>
+      </w:r>
+      <w:r/>
       <w:r>
         <w:rPr>
           <w:rFonts w:ascii="Times New Roman" w:hAnsi="Times New Roman" w:eastAsia="Times New Roman" w:cs="Times New Roman"/>
@@ -1150,9 +1453,10 @@
       <w:pPr>
         <w:ind w:left="0" w:right="0" w:firstLine="0"/>
         <w:rPr>
-          <w:rFonts w:ascii="Times New Roman" w:hAnsi="Times New Roman" w:cs="Times New Roman"/>
-          <w:sz w:val="28"/>
-          <w:szCs w:val="28"/>
+          <w:rFonts w:ascii="Times New Roman" w:hAnsi="Times New Roman" w:eastAsia="Times New Roman" w:cs="Times New Roman"/>
+          <w:sz w:val="28"/>
+          <w:szCs w:val="28"/>
+          <w:highlight w:val="none"/>
         </w:rPr>
         <w:pBdr>
           <w:top w:val="none" w:color="000000" w:sz="4" w:space="0"/>
@@ -1166,27 +1470,42 @@
           <w:rFonts w:ascii="Times New Roman" w:hAnsi="Times New Roman" w:eastAsia="Times New Roman" w:cs="Times New Roman"/>
           <w:sz w:val="28"/>
           <w:szCs w:val="28"/>
-        </w:rPr>
-        <w:t xml:space="preserve">Методы класса</w:t>
+          <w:highlight w:val="none"/>
+        </w:rPr>
+        <w:t xml:space="preserve">Имеется статический метод для доступа к экземпляру, который создает экземпляр класса если он не был создан ранее. </w:t>
       </w:r>
       <w:r>
         <w:rPr>
           <w:rFonts w:ascii="Times New Roman" w:hAnsi="Times New Roman" w:eastAsia="Times New Roman" w:cs="Times New Roman"/>
           <w:sz w:val="28"/>
           <w:szCs w:val="28"/>
+          <w:highlight w:val="none"/>
+        </w:rPr>
+        <w:t xml:space="preserve">Ленивая инициализация.</w:t>
+      </w:r>
+      <w:r>
+        <w:rPr>
+          <w:rFonts w:ascii="Times New Roman" w:hAnsi="Times New Roman" w:eastAsia="Times New Roman" w:cs="Times New Roman"/>
+          <w:sz w:val="28"/>
+          <w:szCs w:val="28"/>
+          <w:highlight w:val="none"/>
+        </w:rPr>
+        <w:t xml:space="preserve"> Так же в приватном поле содержится указатель на единственный экземпляр объекта.</w:t>
+      </w:r>
+      <w:r>
+        <w:rPr>
+          <w:rFonts w:ascii="Times New Roman" w:hAnsi="Times New Roman" w:eastAsia="Times New Roman" w:cs="Times New Roman"/>
+          <w:sz w:val="28"/>
+          <w:szCs w:val="28"/>
+          <w:highlight w:val="none"/>
         </w:rPr>
       </w:r>
     </w:p>
     <w:p>
       <w:pPr>
-        <w:pStyle w:val="31"/>
-        <w:numPr>
-          <w:ilvl w:val="0"/>
-          <w:numId w:val="2"/>
-        </w:numPr>
-        <w:ind w:right="0"/>
-        <w:rPr>
-          <w:rFonts w:ascii="Times New Roman" w:hAnsi="Times New Roman" w:cs="Times New Roman"/>
+        <w:ind w:left="0" w:right="0" w:firstLine="0"/>
+        <w:rPr>
+          <w:rFonts w:ascii="Times New Roman" w:hAnsi="Times New Roman" w:eastAsia="Times New Roman" w:cs="Times New Roman"/>
           <w:sz w:val="28"/>
           <w:szCs w:val="28"/>
         </w:rPr>
@@ -1202,25 +1521,21 @@
           <w:rFonts w:ascii="Times New Roman" w:hAnsi="Times New Roman" w:eastAsia="Times New Roman" w:cs="Times New Roman"/>
           <w:sz w:val="28"/>
           <w:szCs w:val="28"/>
-        </w:rPr>
-        <w:t xml:space="preserve">readPersons: Этот метод возвращает стек (stack) с данными о персонах. Возвращает стек, содержащий информацию о персонах.</w:t>
+          <w:highlight w:val="none"/>
+        </w:rPr>
       </w:r>
       <w:r>
         <w:rPr>
           <w:rFonts w:ascii="Times New Roman" w:hAnsi="Times New Roman" w:eastAsia="Times New Roman" w:cs="Times New Roman"/>
           <w:sz w:val="28"/>
           <w:szCs w:val="28"/>
+          <w:highlight w:val="none"/>
         </w:rPr>
       </w:r>
     </w:p>
     <w:p>
       <w:pPr>
-        <w:pStyle w:val="31"/>
-        <w:numPr>
-          <w:ilvl w:val="0"/>
-          <w:numId w:val="2"/>
-        </w:numPr>
-        <w:ind w:right="0"/>
+        <w:ind w:left="0" w:right="0" w:firstLine="0"/>
         <w:rPr>
           <w:rFonts w:ascii="Times New Roman" w:hAnsi="Times New Roman" w:cs="Times New Roman"/>
           <w:sz w:val="28"/>
@@ -1239,11 +1554,18 @@
           <w:sz w:val="28"/>
           <w:szCs w:val="28"/>
         </w:rPr>
-        <w:t xml:space="preserve">writePersons: Этот метод записывает данные о персонах в заданный поток (stream). В качестве аргумента принимает стек с данными о персонах и записывает этот стек в указанный поток.</w:t>
-      </w:r>
-      <w:r>
-        <w:rPr>
-          <w:rFonts w:ascii="Times New Roman" w:hAnsi="Times New Roman" w:eastAsia="Times New Roman" w:cs="Times New Roman"/>
+        <w:t xml:space="preserve">Методы класса</w:t>
+      </w:r>
+      <w:r>
+        <w:rPr>
+          <w:rFonts w:ascii="Times New Roman" w:hAnsi="Times New Roman" w:cs="Times New Roman"/>
+          <w:sz w:val="28"/>
+          <w:szCs w:val="28"/>
+        </w:rPr>
+      </w:r>
+      <w:r>
+        <w:rPr>
+          <w:rFonts w:ascii="Times New Roman" w:hAnsi="Times New Roman" w:cs="Times New Roman"/>
           <w:sz w:val="28"/>
           <w:szCs w:val="28"/>
         </w:rPr>
@@ -1251,30 +1573,42 @@
     </w:p>
     <w:p>
       <w:pPr>
-        <w:pStyle w:val="616"/>
-        <w:rPr>
-          <w:rFonts w:ascii="Times New Roman" w:hAnsi="Times New Roman" w:cs="Times New Roman"/>
-          <w:b w:val="0"/>
-          <w:bCs w:val="0"/>
-          <w:sz w:val="28"/>
-          <w:szCs w:val="28"/>
-        </w:rPr>
+        <w:pStyle w:val="676"/>
+        <w:numPr>
+          <w:ilvl w:val="0"/>
+          <w:numId w:val="2"/>
+        </w:numPr>
+        <w:ind w:right="0"/>
+        <w:rPr>
+          <w:rFonts w:ascii="Times New Roman" w:hAnsi="Times New Roman" w:cs="Times New Roman"/>
+          <w:sz w:val="28"/>
+          <w:szCs w:val="28"/>
+        </w:rPr>
+        <w:pBdr>
+          <w:top w:val="none" w:color="000000" w:sz="4" w:space="0"/>
+          <w:left w:val="none" w:color="000000" w:sz="4" w:space="0"/>
+          <w:bottom w:val="none" w:color="000000" w:sz="4" w:space="0"/>
+          <w:right w:val="none" w:color="000000" w:sz="4" w:space="0"/>
+        </w:pBdr>
       </w:pPr>
       <w:r>
         <w:rPr>
           <w:rFonts w:ascii="Times New Roman" w:hAnsi="Times New Roman" w:eastAsia="Times New Roman" w:cs="Times New Roman"/>
-          <w:b w:val="0"/>
-          <w:bCs w:val="0"/>
-          <w:sz w:val="28"/>
-          <w:szCs w:val="28"/>
-          <w:lang w:val="ru-RU"/>
-        </w:rPr>
-      </w:r>
-      <w:r>
-        <w:rPr>
-          <w:rFonts w:ascii="Times New Roman" w:hAnsi="Times New Roman" w:cs="Times New Roman"/>
-          <w:b w:val="0"/>
-          <w:bCs w:val="0"/>
+          <w:sz w:val="28"/>
+          <w:szCs w:val="28"/>
+        </w:rPr>
+        <w:t xml:space="preserve">readPersons: Этот метод возвращает стек (stack) с данными о персонах. Возвращает стек, содержащий информацию о персонах.</w:t>
+      </w:r>
+      <w:r>
+        <w:rPr>
+          <w:rFonts w:ascii="Times New Roman" w:hAnsi="Times New Roman" w:cs="Times New Roman"/>
+          <w:sz w:val="28"/>
+          <w:szCs w:val="28"/>
+        </w:rPr>
+      </w:r>
+      <w:r>
+        <w:rPr>
+          <w:rFonts w:ascii="Times New Roman" w:hAnsi="Times New Roman" w:cs="Times New Roman"/>
           <w:sz w:val="28"/>
           <w:szCs w:val="28"/>
         </w:rPr>
@@ -1282,30 +1616,42 @@
     </w:p>
     <w:p>
       <w:pPr>
-        <w:pStyle w:val="616"/>
-        <w:rPr>
-          <w:rFonts w:ascii="Times New Roman" w:hAnsi="Times New Roman" w:cs="Times New Roman"/>
-          <w:b w:val="0"/>
-          <w:bCs w:val="0"/>
-          <w:sz w:val="28"/>
-          <w:szCs w:val="28"/>
-        </w:rPr>
+        <w:pStyle w:val="676"/>
+        <w:numPr>
+          <w:ilvl w:val="0"/>
+          <w:numId w:val="2"/>
+        </w:numPr>
+        <w:ind w:right="0"/>
+        <w:rPr>
+          <w:rFonts w:ascii="Times New Roman" w:hAnsi="Times New Roman" w:cs="Times New Roman"/>
+          <w:sz w:val="28"/>
+          <w:szCs w:val="28"/>
+        </w:rPr>
+        <w:pBdr>
+          <w:top w:val="none" w:color="000000" w:sz="4" w:space="0"/>
+          <w:left w:val="none" w:color="000000" w:sz="4" w:space="0"/>
+          <w:bottom w:val="none" w:color="000000" w:sz="4" w:space="0"/>
+          <w:right w:val="none" w:color="000000" w:sz="4" w:space="0"/>
+        </w:pBdr>
       </w:pPr>
       <w:r>
         <w:rPr>
           <w:rFonts w:ascii="Times New Roman" w:hAnsi="Times New Roman" w:eastAsia="Times New Roman" w:cs="Times New Roman"/>
-          <w:b w:val="0"/>
-          <w:bCs w:val="0"/>
-          <w:sz w:val="28"/>
-          <w:szCs w:val="28"/>
-          <w:lang w:val="ru-RU"/>
-        </w:rPr>
-      </w:r>
-      <w:r>
-        <w:rPr>
-          <w:rFonts w:ascii="Times New Roman" w:hAnsi="Times New Roman" w:cs="Times New Roman"/>
-          <w:b w:val="0"/>
-          <w:bCs w:val="0"/>
+          <w:sz w:val="28"/>
+          <w:szCs w:val="28"/>
+        </w:rPr>
+        <w:t xml:space="preserve">writePersons: Этот метод записывает данные о персонах в заданный поток (stream). В качестве аргумента принимает стек с данными о персонах и записывает этот стек в указанный поток.</w:t>
+      </w:r>
+      <w:r>
+        <w:rPr>
+          <w:rFonts w:ascii="Times New Roman" w:hAnsi="Times New Roman" w:cs="Times New Roman"/>
+          <w:sz w:val="28"/>
+          <w:szCs w:val="28"/>
+        </w:rPr>
+      </w:r>
+      <w:r>
+        <w:rPr>
+          <w:rFonts w:ascii="Times New Roman" w:hAnsi="Times New Roman" w:cs="Times New Roman"/>
           <w:sz w:val="28"/>
           <w:szCs w:val="28"/>
         </w:rPr>
@@ -1313,7 +1659,1474 @@
     </w:p>
     <w:p>
       <w:pPr>
-        <w:pStyle w:val="616"/>
+        <w:rPr>
+          <w:rFonts w:ascii="Times New Roman" w:hAnsi="Times New Roman" w:cs="Times New Roman"/>
+          <w:b w:val="0"/>
+          <w:bCs w:val="0"/>
+          <w:sz w:val="28"/>
+          <w:szCs w:val="28"/>
+        </w:rPr>
+      </w:pPr>
+      <w:r>
+        <w:rPr>
+          <w:rFonts w:ascii="Times New Roman" w:hAnsi="Times New Roman" w:cs="Times New Roman"/>
+          <w:b w:val="0"/>
+          <w:bCs w:val="0"/>
+          <w:sz w:val="28"/>
+          <w:szCs w:val="28"/>
+        </w:rPr>
+      </w:r>
+      <w:r>
+        <w:rPr>
+          <w:rFonts w:ascii="Times New Roman" w:hAnsi="Times New Roman" w:cs="Times New Roman"/>
+          <w:b w:val="0"/>
+          <w:bCs w:val="0"/>
+          <w:sz w:val="28"/>
+          <w:szCs w:val="28"/>
+        </w:rPr>
+      </w:r>
+      <w:r>
+        <w:rPr>
+          <w:rFonts w:ascii="Times New Roman" w:hAnsi="Times New Roman" w:cs="Times New Roman"/>
+          <w:b w:val="0"/>
+          <w:bCs w:val="0"/>
+          <w:sz w:val="28"/>
+          <w:szCs w:val="28"/>
+        </w:rPr>
+      </w:r>
+    </w:p>
+    <w:p>
+      <w:pPr>
+        <w:rPr>
+          <w:rFonts w:ascii="Times New Roman" w:hAnsi="Times New Roman" w:cs="Times New Roman"/>
+          <w:b w:val="0"/>
+          <w:bCs w:val="0"/>
+          <w:sz w:val="28"/>
+          <w:szCs w:val="28"/>
+        </w:rPr>
+      </w:pPr>
+      <w:r>
+        <w:rPr>
+          <w:rFonts w:ascii="Times New Roman" w:hAnsi="Times New Roman" w:cs="Times New Roman"/>
+          <w:b w:val="0"/>
+          <w:bCs w:val="0"/>
+          <w:sz w:val="28"/>
+          <w:szCs w:val="28"/>
+        </w:rPr>
+      </w:r>
+      <w:r>
+        <w:rPr>
+          <w:rFonts w:ascii="Times New Roman" w:hAnsi="Times New Roman" w:cs="Times New Roman"/>
+          <w:b w:val="0"/>
+          <w:bCs w:val="0"/>
+          <w:sz w:val="28"/>
+          <w:szCs w:val="28"/>
+        </w:rPr>
+      </w:r>
+      <w:r>
+        <w:rPr>
+          <w:rFonts w:ascii="Times New Roman" w:hAnsi="Times New Roman" w:cs="Times New Roman"/>
+          <w:b w:val="0"/>
+          <w:bCs w:val="0"/>
+          <w:sz w:val="28"/>
+          <w:szCs w:val="28"/>
+        </w:rPr>
+      </w:r>
+    </w:p>
+    <w:p>
+      <w:pPr>
+        <w:pStyle w:val="834"/>
+        <w:rPr>
+          <w:rFonts w:ascii="Times New Roman" w:hAnsi="Times New Roman" w:cs="Times New Roman"/>
+          <w:b w:val="0"/>
+          <w:bCs w:val="0"/>
+          <w:sz w:val="28"/>
+          <w:szCs w:val="28"/>
+          <w:highlight w:val="none"/>
+        </w:rPr>
+      </w:pPr>
+      <w:r>
+        <w:rPr>
+          <w:rFonts w:ascii="Times New Roman" w:hAnsi="Times New Roman" w:eastAsia="Times New Roman" w:cs="Times New Roman"/>
+          <w:b w:val="0"/>
+          <w:bCs w:val="0"/>
+          <w:sz w:val="28"/>
+          <w:szCs w:val="28"/>
+          <w:lang w:val="ru-RU"/>
+        </w:rPr>
+      </w:r>
+      <w:r>
+        <w:rPr>
+          <w:rFonts w:ascii="Times New Roman" w:hAnsi="Times New Roman" w:cs="Times New Roman"/>
+          <w:b w:val="0"/>
+          <w:bCs w:val="0"/>
+          <w:sz w:val="28"/>
+          <w:szCs w:val="28"/>
+        </w:rPr>
+        <w:t xml:space="preserve">UML </w:t>
+      </w:r>
+      <w:r>
+        <w:rPr>
+          <w:rFonts w:ascii="Times New Roman" w:hAnsi="Times New Roman" w:cs="Times New Roman"/>
+          <w:b w:val="0"/>
+          <w:bCs w:val="0"/>
+          <w:sz w:val="28"/>
+          <w:szCs w:val="28"/>
+          <w:highlight w:val="none"/>
+        </w:rPr>
+      </w:r>
+      <w:r>
+        <w:rPr>
+          <w:rFonts w:ascii="Times New Roman" w:hAnsi="Times New Roman" w:cs="Times New Roman"/>
+          <w:b w:val="0"/>
+          <w:bCs w:val="0"/>
+          <w:sz w:val="28"/>
+          <w:szCs w:val="28"/>
+          <w:highlight w:val="none"/>
+        </w:rPr>
+      </w:r>
+    </w:p>
+    <w:p>
+      <w:pPr>
+        <w:rPr>
+          <w:rFonts w:ascii="Times New Roman" w:hAnsi="Times New Roman" w:cs="Times New Roman"/>
+          <w:b w:val="0"/>
+          <w:bCs w:val="0"/>
+          <w:sz w:val="28"/>
+          <w:szCs w:val="28"/>
+          <w:highlight w:val="none"/>
+        </w:rPr>
+      </w:pPr>
+      <w:r>
+        <w:rPr>
+          <w:rFonts w:ascii="Times New Roman" w:hAnsi="Times New Roman" w:cs="Times New Roman"/>
+          <w:b w:val="0"/>
+          <w:bCs w:val="0"/>
+          <w:sz w:val="28"/>
+          <w:szCs w:val="28"/>
+          <w:highlight w:val="none"/>
+        </w:rPr>
+        <w:t xml:space="preserve">PlantUML</w:t>
+      </w:r>
+      <w:r>
+        <w:rPr>
+          <w:rFonts w:ascii="Times New Roman" w:hAnsi="Times New Roman" w:cs="Times New Roman"/>
+          <w:b w:val="0"/>
+          <w:bCs w:val="0"/>
+          <w:sz w:val="28"/>
+          <w:szCs w:val="28"/>
+          <w:highlight w:val="none"/>
+        </w:rPr>
+      </w:r>
+      <w:r>
+        <w:rPr>
+          <w:rFonts w:ascii="Times New Roman" w:hAnsi="Times New Roman" w:cs="Times New Roman"/>
+          <w:b w:val="0"/>
+          <w:bCs w:val="0"/>
+          <w:sz w:val="28"/>
+          <w:szCs w:val="28"/>
+          <w:highlight w:val="none"/>
+        </w:rPr>
+      </w:r>
+    </w:p>
+    <w:p>
+      <w:r>
+        <w:rPr>
+          <w:rFonts w:ascii="Times New Roman" w:hAnsi="Times New Roman" w:cs="Times New Roman"/>
+          <w:b w:val="0"/>
+          <w:bCs w:val="0"/>
+          <w:sz w:val="28"/>
+          <w:szCs w:val="28"/>
+          <w:highlight w:val="none"/>
+        </w:rPr>
+        <w:t xml:space="preserve">@startuml</w:t>
+      </w:r>
+      <w:r/>
+    </w:p>
+    <w:p>
+      <w:r>
+        <w:rPr>
+          <w:rFonts w:ascii="Times New Roman" w:hAnsi="Times New Roman" w:cs="Times New Roman"/>
+          <w:b w:val="0"/>
+          <w:bCs w:val="0"/>
+          <w:sz w:val="28"/>
+          <w:szCs w:val="28"/>
+          <w:highlight w:val="none"/>
+        </w:rPr>
+        <w:t xml:space="preserve">class PersonKeeper &lt;&lt;Singleton&gt;&gt; {</w:t>
+      </w:r>
+      <w:r/>
+    </w:p>
+    <w:p>
+      <w:r>
+        <w:rPr>
+          <w:rFonts w:ascii="Times New Roman" w:hAnsi="Times New Roman" w:cs="Times New Roman"/>
+          <w:b w:val="0"/>
+          <w:bCs w:val="0"/>
+          <w:sz w:val="28"/>
+          <w:szCs w:val="28"/>
+          <w:highlight w:val="none"/>
+        </w:rPr>
+        <w:t xml:space="preserve">  - instance: PersonKeeper</w:t>
+      </w:r>
+      <w:r/>
+    </w:p>
+    <w:p>
+      <w:r>
+        <w:rPr>
+          <w:rFonts w:ascii="Times New Roman" w:hAnsi="Times New Roman" w:cs="Times New Roman"/>
+          <w:b w:val="0"/>
+          <w:bCs w:val="0"/>
+          <w:sz w:val="28"/>
+          <w:szCs w:val="28"/>
+          <w:highlight w:val="none"/>
+        </w:rPr>
+        <w:t xml:space="preserve">  - personsStack: StackTemplate&lt;Person&gt;</w:t>
+      </w:r>
+      <w:r/>
+    </w:p>
+    <w:p>
+      <w:r>
+        <w:rPr>
+          <w:rFonts w:ascii="Times New Roman" w:hAnsi="Times New Roman" w:cs="Times New Roman"/>
+          <w:b w:val="0"/>
+          <w:bCs w:val="0"/>
+          <w:sz w:val="28"/>
+          <w:szCs w:val="28"/>
+          <w:highlight w:val="none"/>
+        </w:rPr>
+        <w:t xml:space="preserve">  ------------------------------</w:t>
+      </w:r>
+      <w:r/>
+    </w:p>
+    <w:p>
+      <w:r>
+        <w:rPr>
+          <w:rFonts w:ascii="Times New Roman" w:hAnsi="Times New Roman" w:cs="Times New Roman"/>
+          <w:b w:val="0"/>
+          <w:bCs w:val="0"/>
+          <w:sz w:val="28"/>
+          <w:szCs w:val="28"/>
+          <w:highlight w:val="none"/>
+        </w:rPr>
+        <w:t xml:space="preserve">  + getInstance(): PersonKeeper</w:t>
+      </w:r>
+      <w:r/>
+    </w:p>
+    <w:p>
+      <w:r>
+        <w:rPr>
+          <w:rFonts w:ascii="Times New Roman" w:hAnsi="Times New Roman" w:cs="Times New Roman"/>
+          <w:b w:val="0"/>
+          <w:bCs w:val="0"/>
+          <w:sz w:val="28"/>
+          <w:szCs w:val="28"/>
+          <w:highlight w:val="none"/>
+        </w:rPr>
+        <w:t xml:space="preserve">  + readPersons(filename: String): void</w:t>
+      </w:r>
+      <w:r/>
+    </w:p>
+    <w:p>
+      <w:r>
+        <w:rPr>
+          <w:rFonts w:ascii="Times New Roman" w:hAnsi="Times New Roman" w:cs="Times New Roman"/>
+          <w:b w:val="0"/>
+          <w:bCs w:val="0"/>
+          <w:sz w:val="28"/>
+          <w:szCs w:val="28"/>
+          <w:highlight w:val="none"/>
+        </w:rPr>
+        <w:t xml:space="preserve">  + writePersons(filename: String): void</w:t>
+      </w:r>
+      <w:r/>
+    </w:p>
+    <w:p>
+      <w:r>
+        <w:rPr>
+          <w:rFonts w:ascii="Times New Roman" w:hAnsi="Times New Roman" w:cs="Times New Roman"/>
+          <w:b w:val="0"/>
+          <w:bCs w:val="0"/>
+          <w:sz w:val="28"/>
+          <w:szCs w:val="28"/>
+          <w:highlight w:val="none"/>
+        </w:rPr>
+        <w:t xml:space="preserve">}</w:t>
+      </w:r>
+      <w:r/>
+    </w:p>
+    <w:p>
+      <w:r>
+        <w:rPr>
+          <w:rFonts w:ascii="Times New Roman" w:hAnsi="Times New Roman" w:cs="Times New Roman"/>
+          <w:b w:val="0"/>
+          <w:bCs w:val="0"/>
+          <w:sz w:val="28"/>
+          <w:szCs w:val="28"/>
+          <w:highlight w:val="none"/>
+        </w:rPr>
+      </w:r>
+      <w:r/>
+    </w:p>
+    <w:p>
+      <w:r>
+        <w:rPr>
+          <w:rFonts w:ascii="Times New Roman" w:hAnsi="Times New Roman" w:cs="Times New Roman"/>
+          <w:b w:val="0"/>
+          <w:bCs w:val="0"/>
+          <w:sz w:val="28"/>
+          <w:szCs w:val="28"/>
+          <w:highlight w:val="none"/>
+        </w:rPr>
+        <w:t xml:space="preserve">class Person {</w:t>
+      </w:r>
+      <w:r/>
+    </w:p>
+    <w:p>
+      <w:r>
+        <w:rPr>
+          <w:rFonts w:ascii="Times New Roman" w:hAnsi="Times New Roman" w:cs="Times New Roman"/>
+          <w:b w:val="0"/>
+          <w:bCs w:val="0"/>
+          <w:sz w:val="28"/>
+          <w:szCs w:val="28"/>
+          <w:highlight w:val="none"/>
+        </w:rPr>
+        <w:t xml:space="preserve">  - fullName: String</w:t>
+      </w:r>
+      <w:r/>
+    </w:p>
+    <w:p>
+      <w:r>
+        <w:rPr>
+          <w:rFonts w:ascii="Times New Roman" w:hAnsi="Times New Roman" w:cs="Times New Roman"/>
+          <w:b w:val="0"/>
+          <w:bCs w:val="0"/>
+          <w:sz w:val="28"/>
+          <w:szCs w:val="28"/>
+          <w:highlight w:val="none"/>
+        </w:rPr>
+        <w:t xml:space="preserve">  ---------------------</w:t>
+      </w:r>
+      <w:r/>
+    </w:p>
+    <w:p>
+      <w:r>
+        <w:rPr>
+          <w:rFonts w:ascii="Times New Roman" w:hAnsi="Times New Roman" w:cs="Times New Roman"/>
+          <w:b w:val="0"/>
+          <w:bCs w:val="0"/>
+          <w:sz w:val="28"/>
+          <w:szCs w:val="28"/>
+          <w:highlight w:val="none"/>
+        </w:rPr>
+        <w:t xml:space="preserve">  + Person()</w:t>
+      </w:r>
+      <w:r/>
+    </w:p>
+    <w:p>
+      <w:r>
+        <w:rPr>
+          <w:rFonts w:ascii="Times New Roman" w:hAnsi="Times New Roman" w:cs="Times New Roman"/>
+          <w:b w:val="0"/>
+          <w:bCs w:val="0"/>
+          <w:sz w:val="28"/>
+          <w:szCs w:val="28"/>
+          <w:highlight w:val="none"/>
+        </w:rPr>
+        <w:t xml:space="preserve">  + Person(fullName: String)</w:t>
+      </w:r>
+      <w:r/>
+    </w:p>
+    <w:p>
+      <w:r>
+        <w:rPr>
+          <w:rFonts w:ascii="Times New Roman" w:hAnsi="Times New Roman" w:cs="Times New Roman"/>
+          <w:b w:val="0"/>
+          <w:bCs w:val="0"/>
+          <w:sz w:val="28"/>
+          <w:szCs w:val="28"/>
+          <w:highlight w:val="none"/>
+        </w:rPr>
+        <w:t xml:space="preserve">  + getName(): String</w:t>
+      </w:r>
+      <w:r/>
+    </w:p>
+    <w:p>
+      <w:r>
+        <w:rPr>
+          <w:rFonts w:ascii="Times New Roman" w:hAnsi="Times New Roman" w:cs="Times New Roman"/>
+          <w:b w:val="0"/>
+          <w:bCs w:val="0"/>
+          <w:sz w:val="28"/>
+          <w:szCs w:val="28"/>
+          <w:highlight w:val="none"/>
+        </w:rPr>
+        <w:t xml:space="preserve">}</w:t>
+      </w:r>
+      <w:r/>
+    </w:p>
+    <w:p>
+      <w:r>
+        <w:rPr>
+          <w:rFonts w:ascii="Times New Roman" w:hAnsi="Times New Roman" w:cs="Times New Roman"/>
+          <w:b w:val="0"/>
+          <w:bCs w:val="0"/>
+          <w:sz w:val="28"/>
+          <w:szCs w:val="28"/>
+          <w:highlight w:val="none"/>
+        </w:rPr>
+      </w:r>
+      <w:r/>
+    </w:p>
+    <w:p>
+      <w:r>
+        <w:rPr>
+          <w:rFonts w:ascii="Times New Roman" w:hAnsi="Times New Roman" w:cs="Times New Roman"/>
+          <w:b w:val="0"/>
+          <w:bCs w:val="0"/>
+          <w:sz w:val="28"/>
+          <w:szCs w:val="28"/>
+          <w:highlight w:val="none"/>
+        </w:rPr>
+        <w:t xml:space="preserve">class Node&lt;T&gt; {</w:t>
+      </w:r>
+      <w:r/>
+    </w:p>
+    <w:p>
+      <w:r>
+        <w:rPr>
+          <w:rFonts w:ascii="Times New Roman" w:hAnsi="Times New Roman" w:cs="Times New Roman"/>
+          <w:b w:val="0"/>
+          <w:bCs w:val="0"/>
+          <w:sz w:val="28"/>
+          <w:szCs w:val="28"/>
+          <w:highlight w:val="none"/>
+        </w:rPr>
+        <w:t xml:space="preserve">  - next: Node&lt;T&gt;</w:t>
+      </w:r>
+      <w:r/>
+    </w:p>
+    <w:p>
+      <w:r>
+        <w:rPr>
+          <w:rFonts w:ascii="Times New Roman" w:hAnsi="Times New Roman" w:cs="Times New Roman"/>
+          <w:b w:val="0"/>
+          <w:bCs w:val="0"/>
+          <w:sz w:val="28"/>
+          <w:szCs w:val="28"/>
+          <w:highlight w:val="none"/>
+        </w:rPr>
+        <w:t xml:space="preserve">  - value: T</w:t>
+      </w:r>
+      <w:r/>
+    </w:p>
+    <w:p>
+      <w:r>
+        <w:rPr>
+          <w:rFonts w:ascii="Times New Roman" w:hAnsi="Times New Roman" w:cs="Times New Roman"/>
+          <w:b w:val="0"/>
+          <w:bCs w:val="0"/>
+          <w:sz w:val="28"/>
+          <w:szCs w:val="28"/>
+          <w:highlight w:val="none"/>
+        </w:rPr>
+        <w:t xml:space="preserve">  ---------------------</w:t>
+      </w:r>
+      <w:r/>
+    </w:p>
+    <w:p>
+      <w:r>
+        <w:rPr>
+          <w:rFonts w:ascii="Times New Roman" w:hAnsi="Times New Roman" w:cs="Times New Roman"/>
+          <w:b w:val="0"/>
+          <w:bCs w:val="0"/>
+          <w:sz w:val="28"/>
+          <w:szCs w:val="28"/>
+          <w:highlight w:val="none"/>
+        </w:rPr>
+        <w:t xml:space="preserve">  + Node(value: T)</w:t>
+      </w:r>
+      <w:r/>
+    </w:p>
+    <w:p>
+      <w:r>
+        <w:rPr>
+          <w:rFonts w:ascii="Times New Roman" w:hAnsi="Times New Roman" w:cs="Times New Roman"/>
+          <w:b w:val="0"/>
+          <w:bCs w:val="0"/>
+          <w:sz w:val="28"/>
+          <w:szCs w:val="28"/>
+          <w:highlight w:val="none"/>
+        </w:rPr>
+        <w:t xml:space="preserve">  + Node()</w:t>
+      </w:r>
+      <w:r/>
+    </w:p>
+    <w:p>
+      <w:r>
+        <w:rPr>
+          <w:rFonts w:ascii="Times New Roman" w:hAnsi="Times New Roman" w:cs="Times New Roman"/>
+          <w:b w:val="0"/>
+          <w:bCs w:val="0"/>
+          <w:sz w:val="28"/>
+          <w:szCs w:val="28"/>
+          <w:highlight w:val="none"/>
+        </w:rPr>
+        <w:t xml:space="preserve">}</w:t>
+      </w:r>
+      <w:r/>
+    </w:p>
+    <w:p>
+      <w:r>
+        <w:rPr>
+          <w:rFonts w:ascii="Times New Roman" w:hAnsi="Times New Roman" w:cs="Times New Roman"/>
+          <w:b w:val="0"/>
+          <w:bCs w:val="0"/>
+          <w:sz w:val="28"/>
+          <w:szCs w:val="28"/>
+          <w:highlight w:val="none"/>
+        </w:rPr>
+      </w:r>
+      <w:r/>
+    </w:p>
+    <w:p>
+      <w:r>
+        <w:rPr>
+          <w:rFonts w:ascii="Times New Roman" w:hAnsi="Times New Roman" w:cs="Times New Roman"/>
+          <w:b w:val="0"/>
+          <w:bCs w:val="0"/>
+          <w:sz w:val="28"/>
+          <w:szCs w:val="28"/>
+          <w:highlight w:val="none"/>
+        </w:rPr>
+        <w:t xml:space="preserve">class StackTemplate&lt;T&gt; {</w:t>
+      </w:r>
+      <w:r/>
+    </w:p>
+    <w:p>
+      <w:r>
+        <w:rPr>
+          <w:rFonts w:ascii="Times New Roman" w:hAnsi="Times New Roman" w:cs="Times New Roman"/>
+          <w:b w:val="0"/>
+          <w:bCs w:val="0"/>
+          <w:sz w:val="28"/>
+          <w:szCs w:val="28"/>
+          <w:highlight w:val="none"/>
+        </w:rPr>
+        <w:t xml:space="preserve">  - head: Node&lt;T&gt;</w:t>
+      </w:r>
+      <w:r/>
+    </w:p>
+    <w:p>
+      <w:r>
+        <w:rPr>
+          <w:rFonts w:ascii="Times New Roman" w:hAnsi="Times New Roman" w:cs="Times New Roman"/>
+          <w:b w:val="0"/>
+          <w:bCs w:val="0"/>
+          <w:sz w:val="28"/>
+          <w:szCs w:val="28"/>
+          <w:highlight w:val="none"/>
+        </w:rPr>
+        <w:t xml:space="preserve">  - size: size_t</w:t>
+      </w:r>
+      <w:r/>
+    </w:p>
+    <w:p>
+      <w:r>
+        <w:rPr>
+          <w:rFonts w:ascii="Times New Roman" w:hAnsi="Times New Roman" w:cs="Times New Roman"/>
+          <w:b w:val="0"/>
+          <w:bCs w:val="0"/>
+          <w:sz w:val="28"/>
+          <w:szCs w:val="28"/>
+          <w:highlight w:val="none"/>
+        </w:rPr>
+        <w:t xml:space="preserve">  ---------------------</w:t>
+      </w:r>
+      <w:r/>
+    </w:p>
+    <w:p>
+      <w:r>
+        <w:rPr>
+          <w:rFonts w:ascii="Times New Roman" w:hAnsi="Times New Roman" w:cs="Times New Roman"/>
+          <w:b w:val="0"/>
+          <w:bCs w:val="0"/>
+          <w:sz w:val="28"/>
+          <w:szCs w:val="28"/>
+          <w:highlight w:val="none"/>
+        </w:rPr>
+        <w:t xml:space="preserve">  + StackTemplate()</w:t>
+      </w:r>
+      <w:r/>
+    </w:p>
+    <w:p>
+      <w:r>
+        <w:rPr>
+          <w:rFonts w:ascii="Times New Roman" w:hAnsi="Times New Roman" w:cs="Times New Roman"/>
+          <w:b w:val="0"/>
+          <w:bCs w:val="0"/>
+          <w:sz w:val="28"/>
+          <w:szCs w:val="28"/>
+          <w:highlight w:val="none"/>
+        </w:rPr>
+        <w:t xml:space="preserve">  + StackTemplate(stack: StackTemplate const&amp;)</w:t>
+      </w:r>
+      <w:r/>
+    </w:p>
+    <w:p>
+      <w:r>
+        <w:rPr>
+          <w:rFonts w:ascii="Times New Roman" w:hAnsi="Times New Roman" w:cs="Times New Roman"/>
+          <w:b w:val="0"/>
+          <w:bCs w:val="0"/>
+          <w:sz w:val="28"/>
+          <w:szCs w:val="28"/>
+          <w:highlight w:val="none"/>
+        </w:rPr>
+        <w:t xml:space="preserve">  + ~StackTemplate()</w:t>
+      </w:r>
+      <w:r/>
+    </w:p>
+    <w:p>
+      <w:r>
+        <w:rPr>
+          <w:rFonts w:ascii="Times New Roman" w:hAnsi="Times New Roman" w:cs="Times New Roman"/>
+          <w:b w:val="0"/>
+          <w:bCs w:val="0"/>
+          <w:sz w:val="28"/>
+          <w:szCs w:val="28"/>
+          <w:highlight w:val="none"/>
+        </w:rPr>
+        <w:t xml:space="preserve">  + push(value: T): void</w:t>
+      </w:r>
+      <w:r/>
+    </w:p>
+    <w:p>
+      <w:r>
+        <w:rPr>
+          <w:rFonts w:ascii="Times New Roman" w:hAnsi="Times New Roman" w:cs="Times New Roman"/>
+          <w:b w:val="0"/>
+          <w:bCs w:val="0"/>
+          <w:sz w:val="28"/>
+          <w:szCs w:val="28"/>
+          <w:highlight w:val="none"/>
+        </w:rPr>
+        <w:t xml:space="preserve">  + pop(): T</w:t>
+      </w:r>
+      <w:r/>
+    </w:p>
+    <w:p>
+      <w:r>
+        <w:rPr>
+          <w:rFonts w:ascii="Times New Roman" w:hAnsi="Times New Roman" w:cs="Times New Roman"/>
+          <w:b w:val="0"/>
+          <w:bCs w:val="0"/>
+          <w:sz w:val="28"/>
+          <w:szCs w:val="28"/>
+          <w:highlight w:val="none"/>
+        </w:rPr>
+        <w:t xml:space="preserve">  + getSize(): size_t</w:t>
+      </w:r>
+      <w:r/>
+    </w:p>
+    <w:p>
+      <w:r>
+        <w:rPr>
+          <w:rFonts w:ascii="Times New Roman" w:hAnsi="Times New Roman" w:cs="Times New Roman"/>
+          <w:b w:val="0"/>
+          <w:bCs w:val="0"/>
+          <w:sz w:val="28"/>
+          <w:szCs w:val="28"/>
+          <w:highlight w:val="none"/>
+        </w:rPr>
+        <w:t xml:space="preserve">  + isEmpty(): bool</w:t>
+      </w:r>
+      <w:r/>
+    </w:p>
+    <w:p>
+      <w:r>
+        <w:rPr>
+          <w:rFonts w:ascii="Times New Roman" w:hAnsi="Times New Roman" w:cs="Times New Roman"/>
+          <w:b w:val="0"/>
+          <w:bCs w:val="0"/>
+          <w:sz w:val="28"/>
+          <w:szCs w:val="28"/>
+          <w:highlight w:val="none"/>
+        </w:rPr>
+        <w:t xml:space="preserve">  + print(): void</w:t>
+      </w:r>
+      <w:r/>
+    </w:p>
+    <w:p>
+      <w:r>
+        <w:rPr>
+          <w:rFonts w:ascii="Times New Roman" w:hAnsi="Times New Roman" w:cs="Times New Roman"/>
+          <w:b w:val="0"/>
+          <w:bCs w:val="0"/>
+          <w:sz w:val="28"/>
+          <w:szCs w:val="28"/>
+          <w:highlight w:val="none"/>
+        </w:rPr>
+        <w:t xml:space="preserve">}</w:t>
+      </w:r>
+      <w:r/>
+    </w:p>
+    <w:p>
+      <w:r>
+        <w:rPr>
+          <w:rFonts w:ascii="Times New Roman" w:hAnsi="Times New Roman" w:cs="Times New Roman"/>
+          <w:b w:val="0"/>
+          <w:bCs w:val="0"/>
+          <w:sz w:val="28"/>
+          <w:szCs w:val="28"/>
+          <w:highlight w:val="none"/>
+        </w:rPr>
+      </w:r>
+      <w:r/>
+    </w:p>
+    <w:p>
+      <w:r>
+        <w:rPr>
+          <w:rFonts w:ascii="Times New Roman" w:hAnsi="Times New Roman" w:cs="Times New Roman"/>
+          <w:b w:val="0"/>
+          <w:bCs w:val="0"/>
+          <w:sz w:val="28"/>
+          <w:szCs w:val="28"/>
+          <w:highlight w:val="none"/>
+        </w:rPr>
+        <w:t xml:space="preserve">PersonKeeper *-- Person : Композиция</w:t>
+      </w:r>
+      <w:r/>
+    </w:p>
+    <w:p>
+      <w:r>
+        <w:rPr>
+          <w:rFonts w:ascii="Times New Roman" w:hAnsi="Times New Roman" w:cs="Times New Roman"/>
+          <w:b w:val="0"/>
+          <w:bCs w:val="0"/>
+          <w:sz w:val="28"/>
+          <w:szCs w:val="28"/>
+          <w:highlight w:val="none"/>
+        </w:rPr>
+        <w:t xml:space="preserve">StackTemplate *-- Node : Композиция</w:t>
+      </w:r>
+      <w:r/>
+    </w:p>
+    <w:p>
+      <w:r>
+        <w:rPr>
+          <w:rFonts w:ascii="Times New Roman" w:hAnsi="Times New Roman" w:cs="Times New Roman"/>
+          <w:b w:val="0"/>
+          <w:bCs w:val="0"/>
+          <w:sz w:val="28"/>
+          <w:szCs w:val="28"/>
+          <w:highlight w:val="none"/>
+        </w:rPr>
+        <w:t xml:space="preserve">PersonKeeper ..&gt; StackTemplate : Зависимость</w:t>
+      </w:r>
+      <w:r/>
+    </w:p>
+    <w:p>
+      <w:r>
+        <w:rPr>
+          <w:rFonts w:ascii="Times New Roman" w:hAnsi="Times New Roman" w:cs="Times New Roman"/>
+          <w:b w:val="0"/>
+          <w:bCs w:val="0"/>
+          <w:sz w:val="28"/>
+          <w:szCs w:val="28"/>
+          <w:highlight w:val="none"/>
+        </w:rPr>
+        <w:t xml:space="preserve">PersonKeeper --&gt; getInstance</w:t>
+      </w:r>
+      <w:r/>
+    </w:p>
+    <w:p>
+      <w:r>
+        <w:rPr>
+          <w:rFonts w:ascii="Times New Roman" w:hAnsi="Times New Roman" w:cs="Times New Roman"/>
+          <w:b w:val="0"/>
+          <w:bCs w:val="0"/>
+          <w:sz w:val="28"/>
+          <w:szCs w:val="28"/>
+          <w:highlight w:val="none"/>
+        </w:rPr>
+      </w:r>
+      <w:r/>
+    </w:p>
+    <w:p>
+      <w:r>
+        <w:rPr>
+          <w:rFonts w:ascii="Times New Roman" w:hAnsi="Times New Roman" w:cs="Times New Roman"/>
+          <w:b w:val="0"/>
+          <w:bCs w:val="0"/>
+          <w:sz w:val="28"/>
+          <w:szCs w:val="28"/>
+          <w:highlight w:val="none"/>
+        </w:rPr>
+      </w:r>
+      <w:r/>
+    </w:p>
+    <w:p>
+      <w:r>
+        <w:rPr>
+          <w:rFonts w:ascii="Times New Roman" w:hAnsi="Times New Roman" w:cs="Times New Roman"/>
+          <w:b w:val="0"/>
+          <w:bCs w:val="0"/>
+          <w:sz w:val="28"/>
+          <w:szCs w:val="28"/>
+          <w:highlight w:val="none"/>
+        </w:rPr>
+        <w:t xml:space="preserve">namespace exceptions {</w:t>
+      </w:r>
+      <w:r/>
+    </w:p>
+    <w:p>
+      <w:r>
+        <w:rPr>
+          <w:rFonts w:ascii="Times New Roman" w:hAnsi="Times New Roman" w:cs="Times New Roman"/>
+          <w:b w:val="0"/>
+          <w:bCs w:val="0"/>
+          <w:sz w:val="28"/>
+          <w:szCs w:val="28"/>
+          <w:highlight w:val="none"/>
+        </w:rPr>
+        <w:t xml:space="preserve">  </w:t>
+      </w:r>
+      <w:r/>
+    </w:p>
+    <w:p>
+      <w:r>
+        <w:rPr>
+          <w:rFonts w:ascii="Times New Roman" w:hAnsi="Times New Roman" w:cs="Times New Roman"/>
+          <w:b w:val="0"/>
+          <w:bCs w:val="0"/>
+          <w:sz w:val="28"/>
+          <w:szCs w:val="28"/>
+          <w:highlight w:val="none"/>
+        </w:rPr>
+        <w:t xml:space="preserve">  class Exception {</w:t>
+      </w:r>
+      <w:r/>
+    </w:p>
+    <w:p>
+      <w:r>
+        <w:rPr>
+          <w:rFonts w:ascii="Times New Roman" w:hAnsi="Times New Roman" w:cs="Times New Roman"/>
+          <w:b w:val="0"/>
+          <w:bCs w:val="0"/>
+          <w:sz w:val="28"/>
+          <w:szCs w:val="28"/>
+          <w:highlight w:val="none"/>
+        </w:rPr>
+        <w:t xml:space="preserve">    - message: char*</w:t>
+      </w:r>
+      <w:r/>
+    </w:p>
+    <w:p>
+      <w:r>
+        <w:rPr>
+          <w:rFonts w:ascii="Times New Roman" w:hAnsi="Times New Roman" w:cs="Times New Roman"/>
+          <w:b w:val="0"/>
+          <w:bCs w:val="0"/>
+          <w:sz w:val="28"/>
+          <w:szCs w:val="28"/>
+          <w:highlight w:val="none"/>
+        </w:rPr>
+        <w:t xml:space="preserve">    + explicit Exception(arg_message: const char*)</w:t>
+      </w:r>
+      <w:r/>
+    </w:p>
+    <w:p>
+      <w:r>
+        <w:rPr>
+          <w:rFonts w:ascii="Times New Roman" w:hAnsi="Times New Roman" w:cs="Times New Roman"/>
+          <w:b w:val="0"/>
+          <w:bCs w:val="0"/>
+          <w:sz w:val="28"/>
+          <w:szCs w:val="28"/>
+          <w:highlight w:val="none"/>
+        </w:rPr>
+        <w:t xml:space="preserve">    + Exception(arg: const Exception&amp;)</w:t>
+      </w:r>
+      <w:r/>
+    </w:p>
+    <w:p>
+      <w:r>
+        <w:rPr>
+          <w:rFonts w:ascii="Times New Roman" w:hAnsi="Times New Roman" w:cs="Times New Roman"/>
+          <w:b w:val="0"/>
+          <w:bCs w:val="0"/>
+          <w:sz w:val="28"/>
+          <w:szCs w:val="28"/>
+          <w:highlight w:val="none"/>
+        </w:rPr>
+        <w:t xml:space="preserve">    + ~Exception()</w:t>
+      </w:r>
+      <w:r/>
+    </w:p>
+    <w:p>
+      <w:r>
+        <w:rPr>
+          <w:rFonts w:ascii="Times New Roman" w:hAnsi="Times New Roman" w:cs="Times New Roman"/>
+          <w:b w:val="0"/>
+          <w:bCs w:val="0"/>
+          <w:sz w:val="28"/>
+          <w:szCs w:val="28"/>
+          <w:highlight w:val="none"/>
+        </w:rPr>
+        <w:t xml:space="preserve">    + what() const: const char*</w:t>
+      </w:r>
+      <w:r/>
+    </w:p>
+    <w:p>
+      <w:r>
+        <w:rPr>
+          <w:rFonts w:ascii="Times New Roman" w:hAnsi="Times New Roman" w:cs="Times New Roman"/>
+          <w:b w:val="0"/>
+          <w:bCs w:val="0"/>
+          <w:sz w:val="28"/>
+          <w:szCs w:val="28"/>
+          <w:highlight w:val="none"/>
+        </w:rPr>
+        <w:t xml:space="preserve">  }</w:t>
+      </w:r>
+      <w:r/>
+    </w:p>
+    <w:p>
+      <w:r>
+        <w:rPr>
+          <w:rFonts w:ascii="Times New Roman" w:hAnsi="Times New Roman" w:cs="Times New Roman"/>
+          <w:b w:val="0"/>
+          <w:bCs w:val="0"/>
+          <w:sz w:val="28"/>
+          <w:szCs w:val="28"/>
+          <w:highlight w:val="none"/>
+        </w:rPr>
+        <w:t xml:space="preserve">  </w:t>
+      </w:r>
+      <w:r/>
+    </w:p>
+    <w:p>
+      <w:r>
+        <w:rPr>
+          <w:rFonts w:ascii="Times New Roman" w:hAnsi="Times New Roman" w:cs="Times New Roman"/>
+          <w:b w:val="0"/>
+          <w:bCs w:val="0"/>
+          <w:sz w:val="28"/>
+          <w:szCs w:val="28"/>
+          <w:highlight w:val="none"/>
+        </w:rPr>
+        <w:t xml:space="preserve">  class ExceptionData {</w:t>
+      </w:r>
+      <w:r/>
+    </w:p>
+    <w:p>
+      <w:r>
+        <w:rPr>
+          <w:rFonts w:ascii="Times New Roman" w:hAnsi="Times New Roman" w:cs="Times New Roman"/>
+          <w:b w:val="0"/>
+          <w:bCs w:val="0"/>
+          <w:sz w:val="28"/>
+          <w:szCs w:val="28"/>
+          <w:highlight w:val="none"/>
+        </w:rPr>
+        <w:t xml:space="preserve">    + explicit ExceptionData(arg: const char*)</w:t>
+      </w:r>
+      <w:r/>
+    </w:p>
+    <w:p>
+      <w:r>
+        <w:rPr>
+          <w:rFonts w:ascii="Times New Roman" w:hAnsi="Times New Roman" w:cs="Times New Roman"/>
+          <w:b w:val="0"/>
+          <w:bCs w:val="0"/>
+          <w:sz w:val="28"/>
+          <w:szCs w:val="28"/>
+          <w:highlight w:val="none"/>
+        </w:rPr>
+        <w:t xml:space="preserve">  }</w:t>
+      </w:r>
+      <w:r/>
+    </w:p>
+    <w:p>
+      <w:r>
+        <w:rPr>
+          <w:rFonts w:ascii="Times New Roman" w:hAnsi="Times New Roman" w:cs="Times New Roman"/>
+          <w:b w:val="0"/>
+          <w:bCs w:val="0"/>
+          <w:sz w:val="28"/>
+          <w:szCs w:val="28"/>
+          <w:highlight w:val="none"/>
+        </w:rPr>
+        <w:t xml:space="preserve">  </w:t>
+      </w:r>
+      <w:r/>
+    </w:p>
+    <w:p>
+      <w:r>
+        <w:rPr>
+          <w:rFonts w:ascii="Times New Roman" w:hAnsi="Times New Roman" w:cs="Times New Roman"/>
+          <w:b w:val="0"/>
+          <w:bCs w:val="0"/>
+          <w:sz w:val="28"/>
+          <w:szCs w:val="28"/>
+          <w:highlight w:val="none"/>
+        </w:rPr>
+        <w:t xml:space="preserve">  class ExceptionFile {</w:t>
+      </w:r>
+      <w:r/>
+    </w:p>
+    <w:p>
+      <w:r>
+        <w:rPr>
+          <w:rFonts w:ascii="Times New Roman" w:hAnsi="Times New Roman" w:cs="Times New Roman"/>
+          <w:b w:val="0"/>
+          <w:bCs w:val="0"/>
+          <w:sz w:val="28"/>
+          <w:szCs w:val="28"/>
+          <w:highlight w:val="none"/>
+        </w:rPr>
+        <w:t xml:space="preserve">    + explicit ExceptionFile(arg: const char*)</w:t>
+      </w:r>
+      <w:r/>
+    </w:p>
+    <w:p>
+      <w:r>
+        <w:rPr>
+          <w:rFonts w:ascii="Times New Roman" w:hAnsi="Times New Roman" w:cs="Times New Roman"/>
+          <w:b w:val="0"/>
+          <w:bCs w:val="0"/>
+          <w:sz w:val="28"/>
+          <w:szCs w:val="28"/>
+          <w:highlight w:val="none"/>
+        </w:rPr>
+        <w:t xml:space="preserve">  }</w:t>
+      </w:r>
+      <w:r/>
+    </w:p>
+    <w:p>
+      <w:r>
+        <w:rPr>
+          <w:rFonts w:ascii="Times New Roman" w:hAnsi="Times New Roman" w:cs="Times New Roman"/>
+          <w:b w:val="0"/>
+          <w:bCs w:val="0"/>
+          <w:sz w:val="28"/>
+          <w:szCs w:val="28"/>
+          <w:highlight w:val="none"/>
+        </w:rPr>
+        <w:t xml:space="preserve">  </w:t>
+      </w:r>
+      <w:r/>
+    </w:p>
+    <w:p>
+      <w:r>
+        <w:rPr>
+          <w:rFonts w:ascii="Times New Roman" w:hAnsi="Times New Roman" w:cs="Times New Roman"/>
+          <w:b w:val="0"/>
+          <w:bCs w:val="0"/>
+          <w:sz w:val="28"/>
+          <w:szCs w:val="28"/>
+          <w:highlight w:val="none"/>
+        </w:rPr>
+        <w:t xml:space="preserve">  class EStackEmpty {</w:t>
+      </w:r>
+      <w:r/>
+    </w:p>
+    <w:p>
+      <w:r>
+        <w:rPr>
+          <w:rFonts w:ascii="Times New Roman" w:hAnsi="Times New Roman" w:cs="Times New Roman"/>
+          <w:b w:val="0"/>
+          <w:bCs w:val="0"/>
+          <w:sz w:val="28"/>
+          <w:szCs w:val="28"/>
+          <w:highlight w:val="none"/>
+        </w:rPr>
+        <w:t xml:space="preserve">    + explicit EStackEmpty(arg: const char*)</w:t>
+      </w:r>
+      <w:r/>
+    </w:p>
+    <w:p>
+      <w:r>
+        <w:rPr>
+          <w:rFonts w:ascii="Times New Roman" w:hAnsi="Times New Roman" w:cs="Times New Roman"/>
+          <w:b w:val="0"/>
+          <w:bCs w:val="0"/>
+          <w:sz w:val="28"/>
+          <w:szCs w:val="28"/>
+          <w:highlight w:val="none"/>
+        </w:rPr>
+        <w:t xml:space="preserve">  }</w:t>
+      </w:r>
+      <w:r/>
+    </w:p>
+    <w:p>
+      <w:r>
+        <w:rPr>
+          <w:rFonts w:ascii="Times New Roman" w:hAnsi="Times New Roman" w:cs="Times New Roman"/>
+          <w:b w:val="0"/>
+          <w:bCs w:val="0"/>
+          <w:sz w:val="28"/>
+          <w:szCs w:val="28"/>
+          <w:highlight w:val="none"/>
+        </w:rPr>
+        <w:t xml:space="preserve">  </w:t>
+      </w:r>
+      <w:r/>
+    </w:p>
+    <w:p>
+      <w:r>
+        <w:rPr>
+          <w:rFonts w:ascii="Times New Roman" w:hAnsi="Times New Roman" w:cs="Times New Roman"/>
+          <w:b w:val="0"/>
+          <w:bCs w:val="0"/>
+          <w:sz w:val="28"/>
+          <w:szCs w:val="28"/>
+          <w:highlight w:val="none"/>
+        </w:rPr>
+        <w:t xml:space="preserve">  Exception &lt;|-- ExceptionData</w:t>
+      </w:r>
+      <w:r/>
+    </w:p>
+    <w:p>
+      <w:r>
+        <w:rPr>
+          <w:rFonts w:ascii="Times New Roman" w:hAnsi="Times New Roman" w:cs="Times New Roman"/>
+          <w:b w:val="0"/>
+          <w:bCs w:val="0"/>
+          <w:sz w:val="28"/>
+          <w:szCs w:val="28"/>
+          <w:highlight w:val="none"/>
+        </w:rPr>
+        <w:t xml:space="preserve">  Exception &lt;|-- ExceptionFile</w:t>
+      </w:r>
+      <w:r/>
+    </w:p>
+    <w:p>
+      <w:r>
+        <w:rPr>
+          <w:rFonts w:ascii="Times New Roman" w:hAnsi="Times New Roman" w:cs="Times New Roman"/>
+          <w:b w:val="0"/>
+          <w:bCs w:val="0"/>
+          <w:sz w:val="28"/>
+          <w:szCs w:val="28"/>
+          <w:highlight w:val="none"/>
+        </w:rPr>
+        <w:t xml:space="preserve">  Exception &lt;|-- EStackEmpty</w:t>
+      </w:r>
+      <w:r/>
+    </w:p>
+    <w:p>
+      <w:r>
+        <w:rPr>
+          <w:rFonts w:ascii="Times New Roman" w:hAnsi="Times New Roman" w:cs="Times New Roman"/>
+          <w:b w:val="0"/>
+          <w:bCs w:val="0"/>
+          <w:sz w:val="28"/>
+          <w:szCs w:val="28"/>
+          <w:highlight w:val="none"/>
+        </w:rPr>
+        <w:t xml:space="preserve">}</w:t>
+      </w:r>
+      <w:r/>
+    </w:p>
+    <w:p>
+      <w:pPr>
+        <w:rPr>
+          <w:rFonts w:ascii="Times New Roman" w:hAnsi="Times New Roman" w:cs="Times New Roman"/>
+          <w:b w:val="0"/>
+          <w:bCs w:val="0"/>
+          <w:sz w:val="28"/>
+          <w:szCs w:val="28"/>
+          <w:highlight w:val="none"/>
+        </w:rPr>
+      </w:pPr>
+      <w:r>
+        <w:rPr>
+          <w:rFonts w:ascii="Times New Roman" w:hAnsi="Times New Roman" w:cs="Times New Roman"/>
+          <w:b w:val="0"/>
+          <w:bCs w:val="0"/>
+          <w:sz w:val="28"/>
+          <w:szCs w:val="28"/>
+          <w:highlight w:val="none"/>
+        </w:rPr>
+        <w:t xml:space="preserve">@enduml</w:t>
+      </w:r>
+      <w:r>
+        <w:rPr>
+          <w:rFonts w:ascii="Times New Roman" w:hAnsi="Times New Roman" w:cs="Times New Roman"/>
+          <w:b w:val="0"/>
+          <w:bCs w:val="0"/>
+          <w:sz w:val="28"/>
+          <w:szCs w:val="28"/>
+          <w:highlight w:val="none"/>
+        </w:rPr>
+      </w:r>
+      <w:r>
+        <w:rPr>
+          <w:rFonts w:ascii="Times New Roman" w:hAnsi="Times New Roman" w:cs="Times New Roman"/>
+          <w:b w:val="0"/>
+          <w:bCs w:val="0"/>
+          <w:sz w:val="28"/>
+          <w:szCs w:val="28"/>
+          <w:highlight w:val="none"/>
+        </w:rPr>
+      </w:r>
+    </w:p>
+    <w:p>
+      <w:pPr>
+        <w:rPr>
+          <w:rFonts w:ascii="Times New Roman" w:hAnsi="Times New Roman" w:cs="Times New Roman"/>
+          <w:b w:val="0"/>
+          <w:bCs w:val="0"/>
+          <w:sz w:val="28"/>
+          <w:szCs w:val="28"/>
+        </w:rPr>
+      </w:pPr>
+      <w:r>
+        <w:rPr>
+          <w:rFonts w:ascii="Times New Roman" w:hAnsi="Times New Roman" w:cs="Times New Roman"/>
+          <w:b w:val="0"/>
+          <w:bCs w:val="0"/>
+          <w:sz w:val="28"/>
+          <w:szCs w:val="28"/>
+          <w:highlight w:val="none"/>
+        </w:rPr>
+      </w:r>
+      <w:r>
+        <mc:AlternateContent>
+          <mc:Choice Requires="wpg">
+            <w:drawing>
+              <wp:inline xmlns:wp="http://schemas.openxmlformats.org/drawingml/2006/wordprocessingDrawing" distT="0" distB="0" distL="0" distR="0">
+                <wp:extent cx="6332220" cy="5518907"/>
+                <wp:effectExtent l="0" t="0" r="0" b="0"/>
+                <wp:docPr id="1" name=""/>
+                <wp:cNvGraphicFramePr>
+                  <a:graphicFrameLocks xmlns:a="http://schemas.openxmlformats.org/drawingml/2006/main" noChangeAspect="1"/>
+                </wp:cNvGraphicFramePr>
+                <a:graphic xmlns:a="http://schemas.openxmlformats.org/drawingml/2006/main">
+                  <a:graphicData uri="http://schemas.openxmlformats.org/drawingml/2006/picture">
+                    <pic:pic xmlns:pic="http://schemas.openxmlformats.org/drawingml/2006/picture">
+                      <pic:nvPicPr>
+                        <pic:cNvPr id="1967169099" name=""/>
+                        <pic:cNvPicPr>
+                          <a:picLocks noChangeAspect="1"/>
+                        </pic:cNvPicPr>
+                        <pic:nvPr/>
+                      </pic:nvPicPr>
+                      <pic:blipFill>
+                        <a:blip r:embed="rId9"/>
+                        <a:stretch/>
+                      </pic:blipFill>
+                      <pic:spPr bwMode="auto">
+                        <a:xfrm>
+                          <a:off x="0" y="0"/>
+                          <a:ext cx="6332220" cy="5518907"/>
+                        </a:xfrm>
+                        <a:prstGeom prst="rect">
+                          <a:avLst/>
+                        </a:prstGeom>
+                      </pic:spPr>
+                    </pic:pic>
+                  </a:graphicData>
+                </a:graphic>
+              </wp:inline>
+            </w:drawing>
+          </mc:Choice>
+          <mc:Fallback>
+            <w:pict>
+              <v:shapetype type="#_x0000_t75" o:spt="75" coordsize="21600,21600" o:preferrelative="t" path="m@4@5l@4@11@9@11@9@5xe">
+                <v:formulas>
+                  <v:f eqn="if lineDrawn pixelLineWidth 0"/>
+                  <v:f eqn="sum @0 1 0"/>
+                  <v:f eqn="sum 0 0 @1"/>
+                  <v:f eqn="prod @2 1 2"/>
+                  <v:f eqn="prod @3 21600 pixelWidth"/>
+                  <v:f eqn="prod @3 21600 pixelHeight"/>
+                  <v:f eqn="sum @0 0 1"/>
+                  <v:f eqn="prod @6 1 2"/>
+                  <v:f eqn="prod @7 21600 pixelWidth"/>
+                  <v:f eqn="sum @8 21600 0"/>
+                  <v:f eqn="prod @7 21600 pixelHeight"/>
+                  <v:f eqn="sum @10 21600 0"/>
+                </v:formulas>
+              </v:shapetype>
+              <v:shape id="_x0000_i0" o:spid="_x0000_s0" type="#_x0000_t75" style="width:498.60pt;height:434.56pt;mso-wrap-distance-left:0.00pt;mso-wrap-distance-top:0.00pt;mso-wrap-distance-right:0.00pt;mso-wrap-distance-bottom:0.00pt;" stroked="false">
+                <v:path textboxrect="0,0,0,0"/>
+                <v:imagedata r:id="rId9" o:title=""/>
+              </v:shape>
+            </w:pict>
+          </mc:Fallback>
+        </mc:AlternateContent>
+      </w:r>
+      <w:r>
+        <w:rPr>
+          <w:rFonts w:ascii="Times New Roman" w:hAnsi="Times New Roman" w:cs="Times New Roman"/>
+          <w:b w:val="0"/>
+          <w:bCs w:val="0"/>
+          <w:sz w:val="28"/>
+          <w:szCs w:val="28"/>
+          <w:highlight w:val="none"/>
+        </w:rPr>
+      </w:r>
+      <w:r>
+        <w:rPr>
+          <w:rFonts w:ascii="Times New Roman" w:hAnsi="Times New Roman" w:cs="Times New Roman"/>
+          <w:b w:val="0"/>
+          <w:bCs w:val="0"/>
+          <w:sz w:val="28"/>
+          <w:szCs w:val="28"/>
+        </w:rPr>
+      </w:r>
+    </w:p>
+    <w:p>
+      <w:pPr>
+        <w:rPr>
+          <w:rFonts w:ascii="Times New Roman" w:hAnsi="Times New Roman" w:cs="Times New Roman"/>
+          <w:b w:val="0"/>
+          <w:bCs w:val="0"/>
+          <w:sz w:val="28"/>
+          <w:szCs w:val="28"/>
+        </w:rPr>
+      </w:pPr>
+      <w:r>
+        <w:rPr>
+          <w:rFonts w:ascii="Times New Roman" w:hAnsi="Times New Roman" w:cs="Times New Roman"/>
+          <w:b w:val="0"/>
+          <w:bCs w:val="0"/>
+          <w:sz w:val="28"/>
+          <w:szCs w:val="28"/>
+        </w:rPr>
+      </w:r>
+      <w:r>
+        <mc:AlternateContent>
+          <mc:Choice Requires="wpg">
+            <w:drawing>
+              <wp:inline xmlns:wp="http://schemas.openxmlformats.org/drawingml/2006/wordprocessingDrawing" distT="0" distB="0" distL="0" distR="0">
+                <wp:extent cx="6332220" cy="1920327"/>
+                <wp:effectExtent l="0" t="0" r="0" b="0"/>
+                <wp:docPr id="2" name=""/>
+                <wp:cNvGraphicFramePr>
+                  <a:graphicFrameLocks xmlns:a="http://schemas.openxmlformats.org/drawingml/2006/main" noChangeAspect="1"/>
+                </wp:cNvGraphicFramePr>
+                <a:graphic xmlns:a="http://schemas.openxmlformats.org/drawingml/2006/main">
+                  <a:graphicData uri="http://schemas.openxmlformats.org/drawingml/2006/picture">
+                    <pic:pic xmlns:pic="http://schemas.openxmlformats.org/drawingml/2006/picture">
+                      <pic:nvPicPr>
+                        <pic:cNvPr id="1782695398" name=""/>
+                        <pic:cNvPicPr>
+                          <a:picLocks noChangeAspect="1"/>
+                        </pic:cNvPicPr>
+                        <pic:nvPr/>
+                      </pic:nvPicPr>
+                      <pic:blipFill>
+                        <a:blip r:embed="rId10"/>
+                        <a:stretch/>
+                      </pic:blipFill>
+                      <pic:spPr bwMode="auto">
+                        <a:xfrm>
+                          <a:off x="0" y="0"/>
+                          <a:ext cx="6332220" cy="1920327"/>
+                        </a:xfrm>
+                        <a:prstGeom prst="rect">
+                          <a:avLst/>
+                        </a:prstGeom>
+                      </pic:spPr>
+                    </pic:pic>
+                  </a:graphicData>
+                </a:graphic>
+              </wp:inline>
+            </w:drawing>
+          </mc:Choice>
+          <mc:Fallback>
+            <w:pict>
+              <v:shapetype type="#_x0000_t75" o:spt="75" coordsize="21600,21600" o:preferrelative="t" path="m@4@5l@4@11@9@11@9@5xe">
+                <v:formulas>
+                  <v:f eqn="if lineDrawn pixelLineWidth 0"/>
+                  <v:f eqn="sum @0 1 0"/>
+                  <v:f eqn="sum 0 0 @1"/>
+                  <v:f eqn="prod @2 1 2"/>
+                  <v:f eqn="prod @3 21600 pixelWidth"/>
+                  <v:f eqn="prod @3 21600 pixelHeight"/>
+                  <v:f eqn="sum @0 0 1"/>
+                  <v:f eqn="prod @6 1 2"/>
+                  <v:f eqn="prod @7 21600 pixelWidth"/>
+                  <v:f eqn="sum @8 21600 0"/>
+                  <v:f eqn="prod @7 21600 pixelHeight"/>
+                  <v:f eqn="sum @10 21600 0"/>
+                </v:formulas>
+              </v:shapetype>
+              <v:shape id="_x0000_i1" o:spid="_x0000_s1" type="#_x0000_t75" style="width:498.60pt;height:151.21pt;mso-wrap-distance-left:0.00pt;mso-wrap-distance-top:0.00pt;mso-wrap-distance-right:0.00pt;mso-wrap-distance-bottom:0.00pt;" stroked="false">
+                <v:path textboxrect="0,0,0,0"/>
+                <v:imagedata r:id="rId10" o:title=""/>
+              </v:shape>
+            </w:pict>
+          </mc:Fallback>
+        </mc:AlternateContent>
+      </w:r>
+      <w:r>
+        <w:rPr>
+          <w:rFonts w:ascii="Times New Roman" w:hAnsi="Times New Roman" w:cs="Times New Roman"/>
+          <w:b w:val="0"/>
+          <w:bCs w:val="0"/>
+          <w:sz w:val="28"/>
+          <w:szCs w:val="28"/>
+        </w:rPr>
+      </w:r>
+      <w:r>
+        <w:rPr>
+          <w:rFonts w:ascii="Times New Roman" w:hAnsi="Times New Roman" w:cs="Times New Roman"/>
+          <w:b w:val="0"/>
+          <w:bCs w:val="0"/>
+          <w:sz w:val="28"/>
+          <w:szCs w:val="28"/>
+        </w:rPr>
+      </w:r>
+    </w:p>
+    <w:p>
+      <w:pPr>
+        <w:pStyle w:val="834"/>
+        <w:rPr>
+          <w:rFonts w:ascii="Times New Roman" w:hAnsi="Times New Roman" w:cs="Times New Roman"/>
+          <w:b w:val="0"/>
+          <w:bCs w:val="0"/>
+          <w:sz w:val="28"/>
+          <w:szCs w:val="28"/>
+        </w:rPr>
+      </w:pPr>
+      <w:r>
+        <w:rPr>
+          <w:rFonts w:ascii="Times New Roman" w:hAnsi="Times New Roman" w:eastAsia="Times New Roman" w:cs="Times New Roman"/>
+          <w:b w:val="0"/>
+          <w:bCs w:val="0"/>
+          <w:sz w:val="28"/>
+          <w:szCs w:val="28"/>
+          <w:lang w:val="ru-RU"/>
+        </w:rPr>
+      </w:r>
+      <w:r>
+        <w:rPr>
+          <w:rFonts w:ascii="Times New Roman" w:hAnsi="Times New Roman" w:cs="Times New Roman"/>
+          <w:b w:val="0"/>
+          <w:bCs w:val="0"/>
+          <w:sz w:val="28"/>
+          <w:szCs w:val="28"/>
+        </w:rPr>
+      </w:r>
+      <w:r>
+        <w:rPr>
+          <w:rFonts w:ascii="Times New Roman" w:hAnsi="Times New Roman" w:cs="Times New Roman"/>
+          <w:b w:val="0"/>
+          <w:bCs w:val="0"/>
+          <w:sz w:val="28"/>
+          <w:szCs w:val="28"/>
+        </w:rPr>
+      </w:r>
+    </w:p>
+    <w:p>
+      <w:pPr>
+        <w:pStyle w:val="834"/>
         <w:rPr>
           <w:rFonts w:ascii="Times New Roman" w:hAnsi="Times New Roman" w:cs="Times New Roman"/>
           <w:b/>
@@ -1375,10 +3188,19 @@
           <w:szCs w:val="28"/>
         </w:rPr>
       </w:r>
+      <w:r>
+        <w:rPr>
+          <w:rFonts w:ascii="Times New Roman" w:hAnsi="Times New Roman" w:cs="Times New Roman"/>
+          <w:b/>
+          <w:bCs/>
+          <w:sz w:val="28"/>
+          <w:szCs w:val="28"/>
+        </w:rPr>
+      </w:r>
     </w:p>
     <w:p>
       <w:pPr>
-        <w:pStyle w:val="616"/>
+        <w:pStyle w:val="834"/>
         <w:rPr>
           <w:rFonts w:ascii="Times New Roman" w:hAnsi="Times New Roman" w:cs="Times New Roman"/>
           <w:b w:val="0"/>
@@ -1394,10 +3216,10 @@
           <w:szCs w:val="28"/>
         </w:rPr>
       </w:r>
-      <w:hyperlink r:id="rId9" w:tooltip="https://github.com/Amatikay/Lab_1_SDT.git" w:history="1">
+      <w:hyperlink r:id="rId11" w:tooltip="https://github.com/Amatikay/Lab_1_SDT.git" w:history="1">
         <w:r>
           <w:rPr>
-            <w:rStyle w:val="617"/>
+            <w:rStyle w:val="835"/>
             <w:rFonts w:ascii="Times New Roman" w:hAnsi="Times New Roman" w:eastAsia="Times New Roman" w:cs="Times New Roman"/>
             <w:b w:val="0"/>
             <w:bCs w:val="0"/>
@@ -1410,7 +3232,9 @@
       </w:hyperlink>
       <w:r>
         <w:rPr>
-          <w:rFonts w:ascii="Times New Roman" w:hAnsi="Times New Roman" w:eastAsia="Times New Roman" w:cs="Times New Roman"/>
+          <w:rFonts w:ascii="Times New Roman" w:hAnsi="Times New Roman" w:cs="Times New Roman"/>
+          <w:b w:val="0"/>
+          <w:bCs w:val="0"/>
           <w:sz w:val="28"/>
           <w:szCs w:val="28"/>
         </w:rPr>
@@ -1427,7 +3251,7 @@
     </w:p>
     <w:p>
       <w:pPr>
-        <w:pStyle w:val="616"/>
+        <w:pStyle w:val="834"/>
         <w:rPr>
           <w:rFonts w:ascii="Times New Roman" w:hAnsi="Times New Roman" w:cs="Times New Roman"/>
           <w:b w:val="0"/>
@@ -1444,6 +3268,15 @@
           <w:sz w:val="28"/>
           <w:szCs w:val="28"/>
           <w:lang w:val="ru-RU"/>
+        </w:rPr>
+      </w:r>
+      <w:r>
+        <w:rPr>
+          <w:rFonts w:ascii="Times New Roman" w:hAnsi="Times New Roman" w:cs="Times New Roman"/>
+          <w:b w:val="0"/>
+          <w:bCs w:val="0"/>
+          <w:sz w:val="28"/>
+          <w:szCs w:val="28"/>
         </w:rPr>
       </w:r>
       <w:r>
@@ -1458,7 +3291,7 @@
     </w:p>
     <w:p>
       <w:pPr>
-        <w:pStyle w:val="616"/>
+        <w:pStyle w:val="834"/>
         <w:rPr>
           <w:rFonts w:ascii="Times New Roman" w:hAnsi="Times New Roman" w:cs="Times New Roman"/>
           <w:b/>
@@ -1520,10 +3353,19 @@
           <w:szCs w:val="28"/>
         </w:rPr>
       </w:r>
+      <w:r>
+        <w:rPr>
+          <w:rFonts w:ascii="Times New Roman" w:hAnsi="Times New Roman" w:cs="Times New Roman"/>
+          <w:b/>
+          <w:bCs/>
+          <w:sz w:val="28"/>
+          <w:szCs w:val="28"/>
+        </w:rPr>
+      </w:r>
     </w:p>
     <w:p>
       <w:pPr>
-        <w:pStyle w:val="616"/>
+        <w:pStyle w:val="834"/>
         <w:rPr>
           <w:rFonts w:ascii="Times New Roman" w:hAnsi="Times New Roman" w:cs="Times New Roman"/>
           <w:b/>
@@ -1551,10 +3393,19 @@
           <w:szCs w:val="28"/>
         </w:rPr>
       </w:r>
+      <w:r>
+        <w:rPr>
+          <w:rFonts w:ascii="Times New Roman" w:hAnsi="Times New Roman" w:cs="Times New Roman"/>
+          <w:b/>
+          <w:bCs/>
+          <w:sz w:val="28"/>
+          <w:szCs w:val="28"/>
+        </w:rPr>
+      </w:r>
     </w:p>
     <w:p>
       <w:pPr>
-        <w:pStyle w:val="616"/>
+        <w:pStyle w:val="834"/>
         <w:rPr>
           <w:rFonts w:ascii="Times New Roman" w:hAnsi="Times New Roman" w:cs="Times New Roman"/>
           <w:b w:val="0"/>
@@ -1573,6 +3424,15 @@
           <w:lang w:val="ru-RU"/>
         </w:rPr>
         <w:t xml:space="preserve">Ч1</w:t>
+      </w:r>
+      <w:r>
+        <w:rPr>
+          <w:rFonts w:ascii="Times New Roman" w:hAnsi="Times New Roman" w:cs="Times New Roman"/>
+          <w:b w:val="0"/>
+          <w:bCs w:val="0"/>
+          <w:sz w:val="28"/>
+          <w:szCs w:val="28"/>
+        </w:rPr>
       </w:r>
       <w:r>
         <w:rPr>
@@ -1586,7 +3446,7 @@
     </w:p>
     <w:p>
       <w:pPr>
-        <w:pStyle w:val="616"/>
+        <w:pStyle w:val="834"/>
         <w:rPr>
           <w:rFonts w:ascii="Times New Roman" w:hAnsi="Times New Roman" w:cs="Times New Roman"/>
           <w:b w:val="0"/>
@@ -1605,6 +3465,15 @@
           <w:lang w:val="ru-RU"/>
         </w:rPr>
         <w:t xml:space="preserve">Создаем объект с указанием типа данных</w:t>
+      </w:r>
+      <w:r>
+        <w:rPr>
+          <w:rFonts w:ascii="Times New Roman" w:hAnsi="Times New Roman" w:cs="Times New Roman"/>
+          <w:b w:val="0"/>
+          <w:bCs w:val="0"/>
+          <w:sz w:val="28"/>
+          <w:szCs w:val="28"/>
+        </w:rPr>
       </w:r>
       <w:r>
         <w:rPr>
@@ -1618,7 +3487,7 @@
     </w:p>
     <w:p>
       <w:pPr>
-        <w:pStyle w:val="616"/>
+        <w:pStyle w:val="834"/>
         <w:rPr>
           <w:rFonts w:ascii="Times New Roman" w:hAnsi="Times New Roman" w:cs="Times New Roman"/>
           <w:b w:val="0"/>
@@ -1635,6 +3504,15 @@
           <w:sz w:val="28"/>
           <w:szCs w:val="28"/>
           <w:lang w:val="ru-RU"/>
+        </w:rPr>
+      </w:r>
+      <w:r>
+        <w:rPr>
+          <w:rFonts w:ascii="Times New Roman" w:hAnsi="Times New Roman" w:cs="Times New Roman"/>
+          <w:b w:val="0"/>
+          <w:bCs w:val="0"/>
+          <w:sz w:val="28"/>
+          <w:szCs w:val="28"/>
         </w:rPr>
       </w:r>
       <w:r>
@@ -1649,7 +3527,7 @@
     </w:p>
     <w:p>
       <w:pPr>
-        <w:pStyle w:val="616"/>
+        <w:pStyle w:val="834"/>
         <w:rPr>
           <w:rFonts w:ascii="Times New Roman" w:hAnsi="Times New Roman" w:cs="Times New Roman"/>
           <w:b w:val="0"/>
@@ -1668,6 +3546,15 @@
           <w:lang w:val="ru-RU"/>
         </w:rPr>
         <w:t xml:space="preserve">Stack&lt;dataType&gt; objectName;</w:t>
+      </w:r>
+      <w:r>
+        <w:rPr>
+          <w:rFonts w:ascii="Times New Roman" w:hAnsi="Times New Roman" w:cs="Times New Roman"/>
+          <w:b w:val="0"/>
+          <w:bCs w:val="0"/>
+          <w:sz w:val="28"/>
+          <w:szCs w:val="28"/>
+        </w:rPr>
       </w:r>
       <w:r>
         <w:rPr>
@@ -1681,7 +3568,7 @@
     </w:p>
     <w:p>
       <w:pPr>
-        <w:pStyle w:val="616"/>
+        <w:pStyle w:val="834"/>
         <w:rPr>
           <w:rFonts w:ascii="Times New Roman" w:hAnsi="Times New Roman" w:cs="Times New Roman"/>
           <w:b w:val="0"/>
@@ -1698,6 +3585,15 @@
           <w:sz w:val="28"/>
           <w:szCs w:val="28"/>
           <w:lang w:val="ru-RU"/>
+        </w:rPr>
+      </w:r>
+      <w:r>
+        <w:rPr>
+          <w:rFonts w:ascii="Times New Roman" w:hAnsi="Times New Roman" w:cs="Times New Roman"/>
+          <w:b w:val="0"/>
+          <w:bCs w:val="0"/>
+          <w:sz w:val="28"/>
+          <w:szCs w:val="28"/>
         </w:rPr>
       </w:r>
       <w:r>
@@ -1712,7 +3608,7 @@
     </w:p>
     <w:p>
       <w:pPr>
-        <w:pStyle w:val="616"/>
+        <w:pStyle w:val="834"/>
         <w:rPr>
           <w:rFonts w:ascii="Times New Roman" w:hAnsi="Times New Roman" w:cs="Times New Roman"/>
           <w:b w:val="0"/>
@@ -1731,6 +3627,15 @@
           <w:lang w:val="ru-RU"/>
         </w:rPr>
         <w:t xml:space="preserve">Для заполнения стека используется метод  Push</w:t>
+      </w:r>
+      <w:r>
+        <w:rPr>
+          <w:rFonts w:ascii="Times New Roman" w:hAnsi="Times New Roman" w:cs="Times New Roman"/>
+          <w:b w:val="0"/>
+          <w:bCs w:val="0"/>
+          <w:sz w:val="28"/>
+          <w:szCs w:val="28"/>
+        </w:rPr>
       </w:r>
       <w:r>
         <w:rPr>
@@ -1744,7 +3649,7 @@
     </w:p>
     <w:p>
       <w:pPr>
-        <w:pStyle w:val="616"/>
+        <w:pStyle w:val="834"/>
         <w:rPr>
           <w:rFonts w:ascii="Times New Roman" w:hAnsi="Times New Roman" w:cs="Times New Roman"/>
           <w:b w:val="0"/>
@@ -1761,6 +3666,15 @@
           <w:sz w:val="28"/>
           <w:szCs w:val="28"/>
           <w:lang w:val="ru-RU"/>
+        </w:rPr>
+      </w:r>
+      <w:r>
+        <w:rPr>
+          <w:rFonts w:ascii="Times New Roman" w:hAnsi="Times New Roman" w:cs="Times New Roman"/>
+          <w:b w:val="0"/>
+          <w:bCs w:val="0"/>
+          <w:sz w:val="28"/>
+          <w:szCs w:val="28"/>
         </w:rPr>
       </w:r>
       <w:r>
@@ -1775,7 +3689,7 @@
     </w:p>
     <w:p>
       <w:pPr>
-        <w:pStyle w:val="616"/>
+        <w:pStyle w:val="834"/>
         <w:rPr>
           <w:rFonts w:ascii="Times New Roman" w:hAnsi="Times New Roman" w:cs="Times New Roman"/>
           <w:b w:val="0"/>
@@ -1816,6 +3730,15 @@
           <w:lang w:val="ru-RU"/>
         </w:rPr>
         <w:t xml:space="preserve">);</w:t>
+      </w:r>
+      <w:r>
+        <w:rPr>
+          <w:rFonts w:ascii="Times New Roman" w:hAnsi="Times New Roman" w:cs="Times New Roman"/>
+          <w:b w:val="0"/>
+          <w:bCs w:val="0"/>
+          <w:sz w:val="28"/>
+          <w:szCs w:val="28"/>
+        </w:rPr>
       </w:r>
       <w:r>
         <w:rPr>
@@ -1829,7 +3752,7 @@
     </w:p>
     <w:p>
       <w:pPr>
-        <w:pStyle w:val="616"/>
+        <w:pStyle w:val="834"/>
         <w:rPr>
           <w:rFonts w:ascii="Times New Roman" w:hAnsi="Times New Roman" w:cs="Times New Roman"/>
           <w:b w:val="0"/>
@@ -1846,6 +3769,15 @@
           <w:sz w:val="28"/>
           <w:szCs w:val="28"/>
           <w:lang w:val="ru-RU"/>
+        </w:rPr>
+      </w:r>
+      <w:r>
+        <w:rPr>
+          <w:rFonts w:ascii="Times New Roman" w:hAnsi="Times New Roman" w:cs="Times New Roman"/>
+          <w:b w:val="0"/>
+          <w:bCs w:val="0"/>
+          <w:sz w:val="28"/>
+          <w:szCs w:val="28"/>
         </w:rPr>
       </w:r>
       <w:r>
@@ -1860,7 +3792,7 @@
     </w:p>
     <w:p>
       <w:pPr>
-        <w:pStyle w:val="616"/>
+        <w:pStyle w:val="834"/>
         <w:rPr>
           <w:rFonts w:ascii="Times New Roman" w:hAnsi="Times New Roman" w:cs="Times New Roman"/>
           <w:b w:val="0"/>
@@ -1879,6 +3811,15 @@
           <w:lang w:val="ru-RU"/>
         </w:rPr>
         <w:t xml:space="preserve">Для извлечения элемента из стека</w:t>
+      </w:r>
+      <w:r>
+        <w:rPr>
+          <w:rFonts w:ascii="Times New Roman" w:hAnsi="Times New Roman" w:cs="Times New Roman"/>
+          <w:b w:val="0"/>
+          <w:bCs w:val="0"/>
+          <w:sz w:val="28"/>
+          <w:szCs w:val="28"/>
+        </w:rPr>
       </w:r>
       <w:r>
         <w:rPr>
@@ -1892,7 +3833,7 @@
     </w:p>
     <w:p>
       <w:pPr>
-        <w:pStyle w:val="616"/>
+        <w:pStyle w:val="834"/>
         <w:rPr>
           <w:rFonts w:ascii="Times New Roman" w:hAnsi="Times New Roman" w:cs="Times New Roman"/>
           <w:b w:val="0"/>
@@ -1911,6 +3852,15 @@
           <w:lang w:val="ru-RU"/>
         </w:rPr>
         <w:t xml:space="preserve">objectName.Pop();</w:t>
+      </w:r>
+      <w:r>
+        <w:rPr>
+          <w:rFonts w:ascii="Times New Roman" w:hAnsi="Times New Roman" w:cs="Times New Roman"/>
+          <w:b w:val="0"/>
+          <w:bCs w:val="0"/>
+          <w:sz w:val="28"/>
+          <w:szCs w:val="28"/>
+        </w:rPr>
       </w:r>
       <w:r>
         <w:rPr>
@@ -1924,7 +3874,7 @@
     </w:p>
     <w:p>
       <w:pPr>
-        <w:pStyle w:val="616"/>
+        <w:pStyle w:val="834"/>
         <w:rPr>
           <w:rFonts w:ascii="Times New Roman" w:hAnsi="Times New Roman" w:cs="Times New Roman"/>
           <w:b w:val="0"/>
@@ -1943,6 +3893,15 @@
           <w:lang w:val="ru-RU"/>
         </w:rPr>
         <w:t xml:space="preserve">Если попытаться извлечь элемент при условии, что стек пуст будет вызвано исключение</w:t>
+      </w:r>
+      <w:r>
+        <w:rPr>
+          <w:rFonts w:ascii="Times New Roman" w:hAnsi="Times New Roman" w:cs="Times New Roman"/>
+          <w:b w:val="0"/>
+          <w:bCs w:val="0"/>
+          <w:sz w:val="28"/>
+          <w:szCs w:val="28"/>
+        </w:rPr>
       </w:r>
       <w:r>
         <w:rPr>
@@ -1956,7 +3915,7 @@
     </w:p>
     <w:p>
       <w:pPr>
-        <w:pStyle w:val="616"/>
+        <w:pStyle w:val="834"/>
         <w:rPr>
           <w:rFonts w:ascii="Times New Roman" w:hAnsi="Times New Roman" w:cs="Times New Roman"/>
           <w:b w:val="0"/>
@@ -1973,6 +3932,15 @@
           <w:sz w:val="28"/>
           <w:szCs w:val="28"/>
           <w:lang w:val="ru-RU"/>
+        </w:rPr>
+      </w:r>
+      <w:r>
+        <w:rPr>
+          <w:rFonts w:ascii="Times New Roman" w:hAnsi="Times New Roman" w:cs="Times New Roman"/>
+          <w:b w:val="0"/>
+          <w:bCs w:val="0"/>
+          <w:sz w:val="28"/>
+          <w:szCs w:val="28"/>
         </w:rPr>
       </w:r>
       <w:r>
@@ -1987,7 +3955,7 @@
     </w:p>
     <w:p>
       <w:pPr>
-        <w:pStyle w:val="616"/>
+        <w:pStyle w:val="834"/>
         <w:rPr>
           <w:rFonts w:ascii="Times New Roman" w:hAnsi="Times New Roman" w:cs="Times New Roman"/>
           <w:b w:val="0"/>
@@ -2006,6 +3974,15 @@
           <w:lang w:val="ru-RU"/>
         </w:rPr>
         <w:t xml:space="preserve">Ч2 </w:t>
+      </w:r>
+      <w:r>
+        <w:rPr>
+          <w:rFonts w:ascii="Times New Roman" w:hAnsi="Times New Roman" w:cs="Times New Roman"/>
+          <w:b w:val="0"/>
+          <w:bCs w:val="0"/>
+          <w:sz w:val="28"/>
+          <w:szCs w:val="28"/>
+        </w:rPr>
       </w:r>
       <w:r>
         <w:rPr>
@@ -2019,7 +3996,7 @@
     </w:p>
     <w:p>
       <w:pPr>
-        <w:pStyle w:val="616"/>
+        <w:pStyle w:val="834"/>
         <w:rPr>
           <w:rFonts w:ascii="Times New Roman" w:hAnsi="Times New Roman" w:cs="Times New Roman"/>
           <w:b w:val="0"/>
@@ -2038,6 +4015,15 @@
           <w:lang w:val="ru-RU"/>
         </w:rPr>
         <w:t xml:space="preserve">Использую объявленный статический создающий метод, который будет использоваться для</w:t>
+      </w:r>
+      <w:r>
+        <w:rPr>
+          <w:rFonts w:ascii="Times New Roman" w:hAnsi="Times New Roman" w:cs="Times New Roman"/>
+          <w:b w:val="0"/>
+          <w:bCs w:val="0"/>
+          <w:sz w:val="28"/>
+          <w:szCs w:val="28"/>
+        </w:rPr>
       </w:r>
       <w:r>
         <w:rPr>
@@ -2051,7 +4037,7 @@
     </w:p>
     <w:p>
       <w:pPr>
-        <w:pStyle w:val="616"/>
+        <w:pStyle w:val="834"/>
         <w:rPr>
           <w:rFonts w:ascii="Times New Roman" w:hAnsi="Times New Roman" w:cs="Times New Roman"/>
           <w:b w:val="0"/>
@@ -2070,6 +4056,15 @@
           <w:lang w:val="ru-RU"/>
         </w:rPr>
         <w:t xml:space="preserve">получения одиночки.</w:t>
+      </w:r>
+      <w:r>
+        <w:rPr>
+          <w:rFonts w:ascii="Times New Roman" w:hAnsi="Times New Roman" w:cs="Times New Roman"/>
+          <w:b w:val="0"/>
+          <w:bCs w:val="0"/>
+          <w:sz w:val="28"/>
+          <w:szCs w:val="28"/>
+        </w:rPr>
       </w:r>
       <w:r>
         <w:rPr>
@@ -2083,7 +4078,7 @@
     </w:p>
     <w:p>
       <w:pPr>
-        <w:pStyle w:val="616"/>
+        <w:pStyle w:val="834"/>
         <w:rPr>
           <w:rFonts w:ascii="Times New Roman" w:hAnsi="Times New Roman" w:cs="Times New Roman"/>
           <w:b w:val="0"/>
@@ -2100,6 +4095,15 @@
           <w:sz w:val="28"/>
           <w:szCs w:val="28"/>
           <w:lang w:val="ru-RU"/>
+        </w:rPr>
+      </w:r>
+      <w:r>
+        <w:rPr>
+          <w:rFonts w:ascii="Times New Roman" w:hAnsi="Times New Roman" w:cs="Times New Roman"/>
+          <w:b w:val="0"/>
+          <w:bCs w:val="0"/>
+          <w:sz w:val="28"/>
+          <w:szCs w:val="28"/>
         </w:rPr>
       </w:r>
       <w:r>
@@ -2114,7 +4118,7 @@
     </w:p>
     <w:p>
       <w:pPr>
-        <w:pStyle w:val="616"/>
+        <w:pStyle w:val="834"/>
         <w:rPr>
           <w:rFonts w:ascii="Times New Roman" w:hAnsi="Times New Roman" w:cs="Times New Roman"/>
           <w:b w:val="0"/>
@@ -2133,6 +4137,15 @@
           <w:lang w:val="ru-RU"/>
         </w:rPr>
         <w:t xml:space="preserve">(Далее я буду использовать куски кода из main.cpp)</w:t>
+      </w:r>
+      <w:r>
+        <w:rPr>
+          <w:rFonts w:ascii="Times New Roman" w:hAnsi="Times New Roman" w:cs="Times New Roman"/>
+          <w:b w:val="0"/>
+          <w:bCs w:val="0"/>
+          <w:sz w:val="28"/>
+          <w:szCs w:val="28"/>
+        </w:rPr>
       </w:r>
       <w:r>
         <w:rPr>
@@ -2146,7 +4159,7 @@
     </w:p>
     <w:p>
       <w:pPr>
-        <w:pStyle w:val="616"/>
+        <w:pStyle w:val="834"/>
         <w:rPr>
           <w:rFonts w:ascii="Times New Roman" w:hAnsi="Times New Roman" w:cs="Times New Roman"/>
           <w:b w:val="0"/>
@@ -2163,6 +4176,15 @@
           <w:sz w:val="28"/>
           <w:szCs w:val="28"/>
           <w:lang w:val="ru-RU"/>
+        </w:rPr>
+      </w:r>
+      <w:r>
+        <w:rPr>
+          <w:rFonts w:ascii="Times New Roman" w:hAnsi="Times New Roman" w:cs="Times New Roman"/>
+          <w:b w:val="0"/>
+          <w:bCs w:val="0"/>
+          <w:sz w:val="28"/>
+          <w:szCs w:val="28"/>
         </w:rPr>
       </w:r>
       <w:r>
@@ -2258,7 +4280,7 @@
     </w:p>
     <w:p>
       <w:pPr>
-        <w:pStyle w:val="616"/>
+        <w:pStyle w:val="834"/>
         <w:rPr>
           <w:rFonts w:ascii="Times New Roman" w:hAnsi="Times New Roman" w:cs="Times New Roman"/>
           <w:b w:val="0"/>
@@ -2275,6 +4297,15 @@
           <w:sz w:val="28"/>
           <w:szCs w:val="28"/>
           <w:lang w:val="ru-RU"/>
+        </w:rPr>
+      </w:r>
+      <w:r>
+        <w:rPr>
+          <w:rFonts w:ascii="Times New Roman" w:hAnsi="Times New Roman" w:cs="Times New Roman"/>
+          <w:b w:val="0"/>
+          <w:bCs w:val="0"/>
+          <w:sz w:val="28"/>
+          <w:szCs w:val="28"/>
         </w:rPr>
       </w:r>
       <w:r>
@@ -2289,7 +4320,7 @@
     </w:p>
     <w:p>
       <w:pPr>
-        <w:pStyle w:val="616"/>
+        <w:pStyle w:val="834"/>
         <w:rPr>
           <w:rFonts w:ascii="Times New Roman" w:hAnsi="Times New Roman" w:cs="Times New Roman"/>
           <w:b w:val="0"/>
@@ -2306,6 +4337,15 @@
           <w:sz w:val="28"/>
           <w:szCs w:val="28"/>
           <w:lang w:val="ru-RU"/>
+        </w:rPr>
+      </w:r>
+      <w:r>
+        <w:rPr>
+          <w:rFonts w:ascii="Times New Roman" w:hAnsi="Times New Roman" w:cs="Times New Roman"/>
+          <w:b w:val="0"/>
+          <w:bCs w:val="0"/>
+          <w:sz w:val="28"/>
+          <w:szCs w:val="28"/>
         </w:rPr>
       </w:r>
       <w:r>
@@ -2320,7 +4360,7 @@
     </w:p>
     <w:p>
       <w:pPr>
-        <w:pStyle w:val="616"/>
+        <w:pStyle w:val="834"/>
         <w:rPr>
           <w:rFonts w:ascii="Times New Roman" w:hAnsi="Times New Roman" w:cs="Times New Roman"/>
           <w:b w:val="0"/>
@@ -2337,6 +4377,15 @@
           <w:sz w:val="28"/>
           <w:szCs w:val="28"/>
           <w:lang w:val="ru-RU"/>
+        </w:rPr>
+      </w:r>
+      <w:r>
+        <w:rPr>
+          <w:rFonts w:ascii="Times New Roman" w:hAnsi="Times New Roman" w:cs="Times New Roman"/>
+          <w:b w:val="0"/>
+          <w:bCs w:val="0"/>
+          <w:sz w:val="28"/>
+          <w:szCs w:val="28"/>
         </w:rPr>
       </w:r>
       <w:r>
@@ -2351,7 +4400,7 @@
     </w:p>
     <w:p>
       <w:pPr>
-        <w:pStyle w:val="616"/>
+        <w:pStyle w:val="834"/>
         <w:rPr>
           <w:rFonts w:ascii="Times New Roman" w:hAnsi="Times New Roman" w:cs="Times New Roman"/>
           <w:b/>
@@ -2413,10 +4462,19 @@
           <w:szCs w:val="28"/>
         </w:rPr>
       </w:r>
+      <w:r>
+        <w:rPr>
+          <w:rFonts w:ascii="Times New Roman" w:hAnsi="Times New Roman" w:cs="Times New Roman"/>
+          <w:b/>
+          <w:bCs/>
+          <w:sz w:val="28"/>
+          <w:szCs w:val="28"/>
+        </w:rPr>
+      </w:r>
     </w:p>
     <w:p>
       <w:pPr>
-        <w:pStyle w:val="616"/>
+        <w:pStyle w:val="834"/>
         <w:rPr>
           <w:rFonts w:ascii="Times New Roman" w:hAnsi="Times New Roman" w:cs="Times New Roman"/>
           <w:b/>
@@ -2444,10 +4502,19 @@
           <w:szCs w:val="28"/>
         </w:rPr>
       </w:r>
+      <w:r>
+        <w:rPr>
+          <w:rFonts w:ascii="Times New Roman" w:hAnsi="Times New Roman" w:cs="Times New Roman"/>
+          <w:b/>
+          <w:bCs/>
+          <w:sz w:val="28"/>
+          <w:szCs w:val="28"/>
+        </w:rPr>
+      </w:r>
     </w:p>
     <w:p>
       <w:pPr>
-        <w:pStyle w:val="616"/>
+        <w:pStyle w:val="834"/>
         <w:rPr>
           <w:rFonts w:ascii="Times New Roman" w:hAnsi="Times New Roman" w:cs="Times New Roman"/>
           <w:b w:val="0"/>
@@ -2467,6 +4534,16 @@
           <w:lang w:val="ru-RU"/>
         </w:rPr>
         <w:t xml:space="preserve">Тестирование выполнено отдельным модулем GoogleTest.</w:t>
+      </w:r>
+      <w:r>
+        <w:rPr>
+          <w:rFonts w:ascii="Times New Roman" w:hAnsi="Times New Roman" w:cs="Times New Roman"/>
+          <w:b w:val="0"/>
+          <w:bCs w:val="0"/>
+          <w:sz w:val="28"/>
+          <w:szCs w:val="28"/>
+          <w:highlight w:val="none"/>
+        </w:rPr>
       </w:r>
       <w:r>
         <w:rPr>
@@ -2504,13 +4581,22 @@
       </w:r>
       <w:r>
         <w:rPr>
-          <w:rFonts w:ascii="Times New Roman" w:hAnsi="Times New Roman" w:eastAsia="Times New Roman" w:cs="Times New Roman"/>
+          <w:rFonts w:ascii="Times New Roman" w:hAnsi="Times New Roman" w:cs="Times New Roman"/>
           <w:b w:val="0"/>
           <w:bCs w:val="0"/>
           <w:sz w:val="28"/>
           <w:szCs w:val="28"/>
           <w:highlight w:val="none"/>
-          <w:lang w:val="ru-RU"/>
+        </w:rPr>
+      </w:r>
+      <w:r>
+        <w:rPr>
+          <w:rFonts w:ascii="Times New Roman" w:hAnsi="Times New Roman" w:cs="Times New Roman"/>
+          <w:b w:val="0"/>
+          <w:bCs w:val="0"/>
+          <w:sz w:val="28"/>
+          <w:szCs w:val="28"/>
+          <w:highlight w:val="none"/>
         </w:rPr>
       </w:r>
     </w:p>
@@ -2535,7 +4621,16 @@
       </w:r>
       <w:r>
         <w:rPr>
-          <w:rFonts w:ascii="Times New Roman" w:hAnsi="Times New Roman" w:eastAsia="Times New Roman" w:cs="Times New Roman"/>
+          <w:rFonts w:ascii="Times New Roman" w:hAnsi="Times New Roman" w:cs="Times New Roman"/>
+          <w:b w:val="0"/>
+          <w:bCs w:val="0"/>
+          <w:sz w:val="28"/>
+          <w:szCs w:val="28"/>
+        </w:rPr>
+      </w:r>
+      <w:r>
+        <w:rPr>
+          <w:rFonts w:ascii="Times New Roman" w:hAnsi="Times New Roman" w:cs="Times New Roman"/>
           <w:b w:val="0"/>
           <w:bCs w:val="0"/>
           <w:sz w:val="28"/>
@@ -2545,7 +4640,7 @@
     </w:p>
     <w:p>
       <w:pPr>
-        <w:pStyle w:val="616"/>
+        <w:pStyle w:val="834"/>
         <w:rPr>
           <w:rFonts w:ascii="Times New Roman" w:hAnsi="Times New Roman" w:cs="Times New Roman"/>
           <w:b w:val="0"/>
@@ -2576,7 +4671,7 @@
               <wp:inline xmlns:wp="http://schemas.openxmlformats.org/drawingml/2006/wordprocessingDrawing" distT="0" distB="0" distL="0" distR="0">
                 <wp:extent cx="6332220" cy="1603772"/>
                 <wp:effectExtent l="0" t="0" r="0" b="0"/>
-                <wp:docPr id="1" name=""/>
+                <wp:docPr id="3" name=""/>
                 <wp:cNvGraphicFramePr>
                   <a:graphicFrameLocks xmlns:a="http://schemas.openxmlformats.org/drawingml/2006/main" noChangeAspect="1"/>
                 </wp:cNvGraphicFramePr>
@@ -2591,7 +4686,7 @@
                         <pic:nvPr/>
                       </pic:nvPicPr>
                       <pic:blipFill>
-                        <a:blip r:embed="rId10"/>
+                        <a:blip r:embed="rId12"/>
                         <a:stretch/>
                       </pic:blipFill>
                       <pic:spPr bwMode="auto">
@@ -2627,9 +4722,9 @@
                   <v:f eqn="sum @10 21600 0"/>
                 </v:formulas>
               </v:shapetype>
-              <v:shape id="_x0000_i0" o:spid="_x0000_s0" type="#_x0000_t75" style="width:498.60pt;height:126.28pt;mso-wrap-distance-left:0.00pt;mso-wrap-distance-top:0.00pt;mso-wrap-distance-right:0.00pt;mso-wrap-distance-bottom:0.00pt;" stroked="false">
+              <v:shape id="_x0000_i2" o:spid="_x0000_s2" type="#_x0000_t75" style="width:498.60pt;height:126.28pt;mso-wrap-distance-left:0.00pt;mso-wrap-distance-top:0.00pt;mso-wrap-distance-right:0.00pt;mso-wrap-distance-bottom:0.00pt;" stroked="false">
                 <v:path textboxrect="0,0,0,0"/>
-                <v:imagedata r:id="rId10" o:title=""/>
+                <v:imagedata r:id="rId12" o:title=""/>
               </v:shape>
             </w:pict>
           </mc:Fallback>
@@ -2637,12 +4732,11 @@
       </w:r>
       <w:r>
         <w:rPr>
-          <w:rFonts w:ascii="Times New Roman" w:hAnsi="Times New Roman" w:eastAsia="Times New Roman" w:cs="Times New Roman"/>
-          <w:b w:val="0"/>
-          <w:bCs w:val="0"/>
-          <w:sz w:val="28"/>
-          <w:szCs w:val="28"/>
-          <w:lang w:val="ru-RU"/>
+          <w:rFonts w:ascii="Times New Roman" w:hAnsi="Times New Roman" w:cs="Times New Roman"/>
+          <w:b w:val="0"/>
+          <w:bCs w:val="0"/>
+          <w:sz w:val="28"/>
+          <w:szCs w:val="28"/>
         </w:rPr>
       </w:r>
       <w:r>
@@ -2675,7 +4769,6 @@
       <w:pPr>
         <w:spacing w:after="0" w:line="240" w:lineRule="auto"/>
       </w:pPr>
-      <w:r/>
       <w:r>
         <w:separator/>
       </w:r>
@@ -2687,7 +4780,6 @@
       <w:pPr>
         <w:spacing w:after="0" w:line="240" w:lineRule="auto"/>
       </w:pPr>
-      <w:r/>
       <w:r>
         <w:continuationSeparator/>
       </w:r>
@@ -2704,7 +4796,6 @@
       <w:pPr>
         <w:spacing w:after="0" w:line="240" w:lineRule="auto"/>
       </w:pPr>
-      <w:r/>
       <w:r>
         <w:separator/>
       </w:r>
@@ -2716,7 +4807,6 @@
       <w:pPr>
         <w:spacing w:after="0" w:line="240" w:lineRule="auto"/>
       </w:pPr>
-      <w:r/>
       <w:r>
         <w:continuationSeparator/>
       </w:r>
@@ -3122,11 +5212,11 @@
     <w:lsdException w:name="Bibliography" w:uiPriority="37"/>
     <w:lsdException w:name="TOC Heading" w:uiPriority="39" w:qFormat="1"/>
   </w:latentStyles>
-  <w:style w:type="paragraph" w:styleId="13">
+  <w:style w:type="paragraph" w:styleId="658">
     <w:name w:val="Heading 1"/>
-    <w:basedOn w:val="616"/>
-    <w:next w:val="616"/>
-    <w:link w:val="14"/>
+    <w:basedOn w:val="834"/>
+    <w:next w:val="834"/>
+    <w:link w:val="659"/>
     <w:uiPriority w:val="9"/>
     <w:qFormat/>
     <w:pPr>
@@ -3141,10 +5231,9 @@
       <w:szCs w:val="40"/>
     </w:rPr>
   </w:style>
-  <w:style w:type="character" w:styleId="14">
+  <w:style w:type="character" w:styleId="659">
     <w:name w:val="Heading 1 Char"/>
-    <w:basedOn w:val="11"/>
-    <w:link w:val="13"/>
+    <w:link w:val="658"/>
     <w:uiPriority w:val="9"/>
     <w:rPr>
       <w:rFonts w:ascii="Arial" w:hAnsi="Arial" w:eastAsia="Arial" w:cs="Arial"/>
@@ -3152,11 +5241,11 @@
       <w:szCs w:val="40"/>
     </w:rPr>
   </w:style>
-  <w:style w:type="paragraph" w:styleId="15">
+  <w:style w:type="paragraph" w:styleId="660">
     <w:name w:val="Heading 2"/>
-    <w:basedOn w:val="616"/>
-    <w:next w:val="616"/>
-    <w:link w:val="16"/>
+    <w:basedOn w:val="834"/>
+    <w:next w:val="834"/>
+    <w:link w:val="661"/>
     <w:uiPriority w:val="9"/>
     <w:unhideWhenUsed/>
     <w:qFormat/>
@@ -3171,21 +5260,20 @@
       <w:sz w:val="34"/>
     </w:rPr>
   </w:style>
-  <w:style w:type="character" w:styleId="16">
+  <w:style w:type="character" w:styleId="661">
     <w:name w:val="Heading 2 Char"/>
-    <w:basedOn w:val="11"/>
-    <w:link w:val="15"/>
+    <w:link w:val="660"/>
     <w:uiPriority w:val="9"/>
     <w:rPr>
       <w:rFonts w:ascii="Arial" w:hAnsi="Arial" w:eastAsia="Arial" w:cs="Arial"/>
       <w:sz w:val="34"/>
     </w:rPr>
   </w:style>
-  <w:style w:type="paragraph" w:styleId="17">
+  <w:style w:type="paragraph" w:styleId="662">
     <w:name w:val="Heading 3"/>
-    <w:basedOn w:val="616"/>
-    <w:next w:val="616"/>
-    <w:link w:val="18"/>
+    <w:basedOn w:val="834"/>
+    <w:next w:val="834"/>
+    <w:link w:val="663"/>
     <w:uiPriority w:val="9"/>
     <w:unhideWhenUsed/>
     <w:qFormat/>
@@ -3201,10 +5289,9 @@
       <w:szCs w:val="30"/>
     </w:rPr>
   </w:style>
-  <w:style w:type="character" w:styleId="18">
+  <w:style w:type="character" w:styleId="663">
     <w:name w:val="Heading 3 Char"/>
-    <w:basedOn w:val="11"/>
-    <w:link w:val="17"/>
+    <w:link w:val="662"/>
     <w:uiPriority w:val="9"/>
     <w:rPr>
       <w:rFonts w:ascii="Arial" w:hAnsi="Arial" w:eastAsia="Arial" w:cs="Arial"/>
@@ -3212,11 +5299,11 @@
       <w:szCs w:val="30"/>
     </w:rPr>
   </w:style>
-  <w:style w:type="paragraph" w:styleId="19">
+  <w:style w:type="paragraph" w:styleId="664">
     <w:name w:val="Heading 4"/>
-    <w:basedOn w:val="616"/>
-    <w:next w:val="616"/>
-    <w:link w:val="20"/>
+    <w:basedOn w:val="834"/>
+    <w:next w:val="834"/>
+    <w:link w:val="665"/>
     <w:uiPriority w:val="9"/>
     <w:unhideWhenUsed/>
     <w:qFormat/>
@@ -3234,10 +5321,9 @@
       <w:szCs w:val="26"/>
     </w:rPr>
   </w:style>
-  <w:style w:type="character" w:styleId="20">
+  <w:style w:type="character" w:styleId="665">
     <w:name w:val="Heading 4 Char"/>
-    <w:basedOn w:val="11"/>
-    <w:link w:val="19"/>
+    <w:link w:val="664"/>
     <w:uiPriority w:val="9"/>
     <w:rPr>
       <w:rFonts w:ascii="Arial" w:hAnsi="Arial" w:eastAsia="Arial" w:cs="Arial"/>
@@ -3247,11 +5333,11 @@
       <w:szCs w:val="26"/>
     </w:rPr>
   </w:style>
-  <w:style w:type="paragraph" w:styleId="21">
+  <w:style w:type="paragraph" w:styleId="666">
     <w:name w:val="Heading 5"/>
-    <w:basedOn w:val="616"/>
-    <w:next w:val="616"/>
-    <w:link w:val="22"/>
+    <w:basedOn w:val="834"/>
+    <w:next w:val="834"/>
+    <w:link w:val="667"/>
     <w:uiPriority w:val="9"/>
     <w:unhideWhenUsed/>
     <w:qFormat/>
@@ -3269,10 +5355,9 @@
       <w:szCs w:val="24"/>
     </w:rPr>
   </w:style>
-  <w:style w:type="character" w:styleId="22">
+  <w:style w:type="character" w:styleId="667">
     <w:name w:val="Heading 5 Char"/>
-    <w:basedOn w:val="11"/>
-    <w:link w:val="21"/>
+    <w:link w:val="666"/>
     <w:uiPriority w:val="9"/>
     <w:rPr>
       <w:rFonts w:ascii="Arial" w:hAnsi="Arial" w:eastAsia="Arial" w:cs="Arial"/>
@@ -3282,11 +5367,11 @@
       <w:szCs w:val="24"/>
     </w:rPr>
   </w:style>
-  <w:style w:type="paragraph" w:styleId="23">
+  <w:style w:type="paragraph" w:styleId="668">
     <w:name w:val="Heading 6"/>
-    <w:basedOn w:val="616"/>
-    <w:next w:val="616"/>
-    <w:link w:val="24"/>
+    <w:basedOn w:val="834"/>
+    <w:next w:val="834"/>
+    <w:link w:val="669"/>
     <w:uiPriority w:val="9"/>
     <w:unhideWhenUsed/>
     <w:qFormat/>
@@ -3304,10 +5389,9 @@
       <w:szCs w:val="22"/>
     </w:rPr>
   </w:style>
-  <w:style w:type="character" w:styleId="24">
+  <w:style w:type="character" w:styleId="669">
     <w:name w:val="Heading 6 Char"/>
-    <w:basedOn w:val="11"/>
-    <w:link w:val="23"/>
+    <w:link w:val="668"/>
     <w:uiPriority w:val="9"/>
     <w:rPr>
       <w:rFonts w:ascii="Arial" w:hAnsi="Arial" w:eastAsia="Arial" w:cs="Arial"/>
@@ -3317,11 +5401,11 @@
       <w:szCs w:val="22"/>
     </w:rPr>
   </w:style>
-  <w:style w:type="paragraph" w:styleId="25">
+  <w:style w:type="paragraph" w:styleId="670">
     <w:name w:val="Heading 7"/>
-    <w:basedOn w:val="616"/>
-    <w:next w:val="616"/>
-    <w:link w:val="26"/>
+    <w:basedOn w:val="834"/>
+    <w:next w:val="834"/>
+    <w:link w:val="671"/>
     <w:uiPriority w:val="9"/>
     <w:unhideWhenUsed/>
     <w:qFormat/>
@@ -3341,10 +5425,9 @@
       <w:szCs w:val="22"/>
     </w:rPr>
   </w:style>
-  <w:style w:type="character" w:styleId="26">
+  <w:style w:type="character" w:styleId="671">
     <w:name w:val="Heading 7 Char"/>
-    <w:basedOn w:val="11"/>
-    <w:link w:val="25"/>
+    <w:link w:val="670"/>
     <w:uiPriority w:val="9"/>
     <w:rPr>
       <w:rFonts w:ascii="Arial" w:hAnsi="Arial" w:eastAsia="Arial" w:cs="Arial"/>
@@ -3356,11 +5439,11 @@
       <w:szCs w:val="22"/>
     </w:rPr>
   </w:style>
-  <w:style w:type="paragraph" w:styleId="27">
+  <w:style w:type="paragraph" w:styleId="672">
     <w:name w:val="Heading 8"/>
-    <w:basedOn w:val="616"/>
-    <w:next w:val="616"/>
-    <w:link w:val="28"/>
+    <w:basedOn w:val="834"/>
+    <w:next w:val="834"/>
+    <w:link w:val="673"/>
     <w:uiPriority w:val="9"/>
     <w:unhideWhenUsed/>
     <w:qFormat/>
@@ -3378,10 +5461,9 @@
       <w:szCs w:val="22"/>
     </w:rPr>
   </w:style>
-  <w:style w:type="character" w:styleId="28">
+  <w:style w:type="character" w:styleId="673">
     <w:name w:val="Heading 8 Char"/>
-    <w:basedOn w:val="11"/>
-    <w:link w:val="27"/>
+    <w:link w:val="672"/>
     <w:uiPriority w:val="9"/>
     <w:rPr>
       <w:rFonts w:ascii="Arial" w:hAnsi="Arial" w:eastAsia="Arial" w:cs="Arial"/>
@@ -3391,11 +5473,11 @@
       <w:szCs w:val="22"/>
     </w:rPr>
   </w:style>
-  <w:style w:type="paragraph" w:styleId="29">
+  <w:style w:type="paragraph" w:styleId="674">
     <w:name w:val="Heading 9"/>
-    <w:basedOn w:val="616"/>
-    <w:next w:val="616"/>
-    <w:link w:val="30"/>
+    <w:basedOn w:val="834"/>
+    <w:next w:val="834"/>
+    <w:link w:val="675"/>
     <w:uiPriority w:val="9"/>
     <w:unhideWhenUsed/>
     <w:qFormat/>
@@ -3413,10 +5495,9 @@
       <w:szCs w:val="21"/>
     </w:rPr>
   </w:style>
-  <w:style w:type="character" w:styleId="30">
+  <w:style w:type="character" w:styleId="675">
     <w:name w:val="Heading 9 Char"/>
-    <w:basedOn w:val="11"/>
-    <w:link w:val="29"/>
+    <w:link w:val="674"/>
     <w:uiPriority w:val="9"/>
     <w:rPr>
       <w:rFonts w:ascii="Arial" w:hAnsi="Arial" w:eastAsia="Arial" w:cs="Arial"/>
@@ -3426,9 +5507,9 @@
       <w:szCs w:val="21"/>
     </w:rPr>
   </w:style>
-  <w:style w:type="paragraph" w:styleId="31">
+  <w:style w:type="paragraph" w:styleId="676">
     <w:name w:val="List Paragraph"/>
-    <w:basedOn w:val="616"/>
+    <w:basedOn w:val="834"/>
     <w:uiPriority w:val="34"/>
     <w:qFormat/>
     <w:pPr>
@@ -3436,7 +5517,7 @@
       <w:ind w:left="720"/>
     </w:pPr>
   </w:style>
-  <w:style w:type="paragraph" w:styleId="33">
+  <w:style w:type="paragraph" w:styleId="677">
     <w:name w:val="No Spacing"/>
     <w:uiPriority w:val="1"/>
     <w:qFormat/>
@@ -3444,11 +5525,11 @@
       <w:spacing w:before="0" w:after="0" w:line="240" w:lineRule="auto"/>
     </w:pPr>
   </w:style>
-  <w:style w:type="paragraph" w:styleId="34">
+  <w:style w:type="paragraph" w:styleId="678">
     <w:name w:val="Title"/>
-    <w:basedOn w:val="616"/>
-    <w:next w:val="616"/>
-    <w:link w:val="35"/>
+    <w:basedOn w:val="834"/>
+    <w:next w:val="834"/>
+    <w:link w:val="679"/>
     <w:uiPriority w:val="10"/>
     <w:qFormat/>
     <w:pPr>
@@ -3460,21 +5541,20 @@
       <w:szCs w:val="48"/>
     </w:rPr>
   </w:style>
-  <w:style w:type="character" w:styleId="35">
+  <w:style w:type="character" w:styleId="679">
     <w:name w:val="Title Char"/>
-    <w:basedOn w:val="11"/>
-    <w:link w:val="34"/>
+    <w:link w:val="678"/>
     <w:uiPriority w:val="10"/>
     <w:rPr>
       <w:sz w:val="48"/>
       <w:szCs w:val="48"/>
     </w:rPr>
   </w:style>
-  <w:style w:type="paragraph" w:styleId="36">
+  <w:style w:type="paragraph" w:styleId="680">
     <w:name w:val="Subtitle"/>
-    <w:basedOn w:val="616"/>
-    <w:next w:val="616"/>
-    <w:link w:val="37"/>
+    <w:basedOn w:val="834"/>
+    <w:next w:val="834"/>
+    <w:link w:val="681"/>
     <w:uiPriority w:val="11"/>
     <w:qFormat/>
     <w:pPr>
@@ -3485,21 +5565,20 @@
       <w:szCs w:val="24"/>
     </w:rPr>
   </w:style>
-  <w:style w:type="character" w:styleId="37">
+  <w:style w:type="character" w:styleId="681">
     <w:name w:val="Subtitle Char"/>
-    <w:basedOn w:val="11"/>
-    <w:link w:val="36"/>
+    <w:link w:val="680"/>
     <w:uiPriority w:val="11"/>
     <w:rPr>
       <w:sz w:val="24"/>
       <w:szCs w:val="24"/>
     </w:rPr>
   </w:style>
-  <w:style w:type="paragraph" w:styleId="38">
+  <w:style w:type="paragraph" w:styleId="682">
     <w:name w:val="Quote"/>
-    <w:basedOn w:val="616"/>
-    <w:next w:val="616"/>
-    <w:link w:val="39"/>
+    <w:basedOn w:val="834"/>
+    <w:next w:val="834"/>
+    <w:link w:val="683"/>
     <w:uiPriority w:val="29"/>
     <w:qFormat/>
     <w:pPr>
@@ -3509,19 +5588,19 @@
       <w:i/>
     </w:rPr>
   </w:style>
-  <w:style w:type="character" w:styleId="39">
+  <w:style w:type="character" w:styleId="683">
     <w:name w:val="Quote Char"/>
-    <w:link w:val="38"/>
+    <w:link w:val="682"/>
     <w:uiPriority w:val="29"/>
     <w:rPr>
       <w:i/>
     </w:rPr>
   </w:style>
-  <w:style w:type="paragraph" w:styleId="40">
+  <w:style w:type="paragraph" w:styleId="684">
     <w:name w:val="Intense Quote"/>
-    <w:basedOn w:val="616"/>
-    <w:next w:val="616"/>
-    <w:link w:val="41"/>
+    <w:basedOn w:val="834"/>
+    <w:next w:val="834"/>
+    <w:link w:val="685"/>
     <w:uiPriority w:val="30"/>
     <w:qFormat/>
     <w:pPr>
@@ -3539,18 +5618,18 @@
       <w:i/>
     </w:rPr>
   </w:style>
-  <w:style w:type="character" w:styleId="41">
+  <w:style w:type="character" w:styleId="685">
     <w:name w:val="Intense Quote Char"/>
-    <w:link w:val="40"/>
+    <w:link w:val="684"/>
     <w:uiPriority w:val="30"/>
     <w:rPr>
       <w:i/>
     </w:rPr>
   </w:style>
-  <w:style w:type="paragraph" w:styleId="42">
+  <w:style w:type="paragraph" w:styleId="686">
     <w:name w:val="Header"/>
-    <w:basedOn w:val="616"/>
-    <w:link w:val="43"/>
+    <w:basedOn w:val="834"/>
+    <w:link w:val="687"/>
     <w:uiPriority w:val="99"/>
     <w:unhideWhenUsed/>
     <w:pPr>
@@ -3561,16 +5640,15 @@
       </w:tabs>
     </w:pPr>
   </w:style>
-  <w:style w:type="character" w:styleId="43">
+  <w:style w:type="character" w:styleId="687">
     <w:name w:val="Header Char"/>
-    <w:basedOn w:val="11"/>
-    <w:link w:val="42"/>
+    <w:link w:val="686"/>
     <w:uiPriority w:val="99"/>
   </w:style>
-  <w:style w:type="paragraph" w:styleId="44">
+  <w:style w:type="paragraph" w:styleId="688">
     <w:name w:val="Footer"/>
-    <w:basedOn w:val="616"/>
-    <w:link w:val="47"/>
+    <w:basedOn w:val="834"/>
+    <w:link w:val="690"/>
     <w:uiPriority w:val="99"/>
     <w:unhideWhenUsed/>
     <w:pPr>
@@ -3581,21 +5659,19 @@
       </w:tabs>
     </w:pPr>
   </w:style>
-  <w:style w:type="character" w:styleId="45">
+  <w:style w:type="character" w:styleId="689">
     <w:name w:val="Footer Char"/>
-    <w:basedOn w:val="11"/>
-    <w:link w:val="44"/>
+    <w:link w:val="688"/>
     <w:uiPriority w:val="99"/>
   </w:style>
-  <w:style w:type="character" w:styleId="47">
+  <w:style w:type="character" w:styleId="690">
     <w:name w:val="Caption Char"/>
-    <w:basedOn w:val="621"/>
-    <w:link w:val="44"/>
+    <w:basedOn w:val="839"/>
+    <w:link w:val="688"/>
     <w:uiPriority w:val="99"/>
   </w:style>
-  <w:style w:type="table" w:styleId="48">
+  <w:style w:type="table" w:styleId="691">
     <w:name w:val="Table Grid"/>
-    <w:basedOn w:val="32"/>
     <w:uiPriority w:val="59"/>
     <w:pPr>
       <w:spacing w:after="0" w:line="240" w:lineRule="auto"/>
@@ -3618,9 +5694,8 @@
       </w:tblCellMar>
     </w:tblPr>
   </w:style>
-  <w:style w:type="table" w:styleId="49">
+  <w:style w:type="table" w:styleId="692">
     <w:name w:val="Table Grid Light"/>
-    <w:basedOn w:val="32"/>
     <w:uiPriority w:val="59"/>
     <w:pPr>
       <w:spacing w:after="0" w:line="240" w:lineRule="auto"/>
@@ -3643,9 +5718,8 @@
       </w:tblCellMar>
     </w:tblPr>
   </w:style>
-  <w:style w:type="table" w:styleId="50">
+  <w:style w:type="table" w:styleId="693">
     <w:name w:val="Plain Table 1"/>
-    <w:basedOn w:val="32"/>
     <w:uiPriority w:val="59"/>
     <w:pPr>
       <w:spacing w:after="0" w:line="240" w:lineRule="auto"/>
@@ -3710,9 +5784,8 @@
       </w:rPr>
     </w:tblStylePr>
   </w:style>
-  <w:style w:type="table" w:styleId="51">
+  <w:style w:type="table" w:styleId="694">
     <w:name w:val="Plain Table 2"/>
-    <w:basedOn w:val="32"/>
     <w:uiPriority w:val="59"/>
     <w:pPr>
       <w:spacing w:after="0" w:line="240" w:lineRule="auto"/>
@@ -3795,9 +5868,8 @@
       </w:rPr>
     </w:tblStylePr>
   </w:style>
-  <w:style w:type="table" w:styleId="52">
+  <w:style w:type="table" w:styleId="695">
     <w:name w:val="Plain Table 3"/>
-    <w:basedOn w:val="32"/>
     <w:uiPriority w:val="99"/>
     <w:pPr>
       <w:spacing w:after="0" w:line="240" w:lineRule="auto"/>
@@ -3872,9 +5944,8 @@
       </w:rPr>
     </w:tblStylePr>
   </w:style>
-  <w:style w:type="table" w:styleId="53">
+  <w:style w:type="table" w:styleId="696">
     <w:name w:val="Plain Table 4"/>
-    <w:basedOn w:val="32"/>
     <w:uiPriority w:val="99"/>
     <w:pPr>
       <w:spacing w:after="0" w:line="240" w:lineRule="auto"/>
@@ -3929,9 +6000,8 @@
       </w:rPr>
     </w:tblStylePr>
   </w:style>
-  <w:style w:type="table" w:styleId="54">
+  <w:style w:type="table" w:styleId="697">
     <w:name w:val="Plain Table 5"/>
-    <w:basedOn w:val="32"/>
     <w:uiPriority w:val="99"/>
     <w:pPr>
       <w:spacing w:after="0" w:line="240" w:lineRule="auto"/>
@@ -4017,9 +6087,8 @@
       </w:tcPr>
     </w:tblStylePr>
   </w:style>
-  <w:style w:type="table" w:styleId="55">
+  <w:style w:type="table" w:styleId="698">
     <w:name w:val="Grid Table 1 Light"/>
-    <w:basedOn w:val="32"/>
     <w:uiPriority w:val="99"/>
     <w:pPr>
       <w:spacing w:after="0" w:line="240" w:lineRule="auto"/>
@@ -4082,9 +6151,8 @@
       </w:rPr>
     </w:tblStylePr>
   </w:style>
-  <w:style w:type="table" w:styleId="56">
+  <w:style w:type="table" w:styleId="699">
     <w:name w:val="Grid Table 1 Light - Accent 1"/>
-    <w:basedOn w:val="32"/>
     <w:uiPriority w:val="99"/>
     <w:pPr>
       <w:spacing w:after="0" w:line="240" w:lineRule="auto"/>
@@ -4147,9 +6215,8 @@
       </w:rPr>
     </w:tblStylePr>
   </w:style>
-  <w:style w:type="table" w:styleId="57">
+  <w:style w:type="table" w:styleId="700">
     <w:name w:val="Grid Table 1 Light - Accent 2"/>
-    <w:basedOn w:val="32"/>
     <w:uiPriority w:val="99"/>
     <w:pPr>
       <w:spacing w:after="0" w:line="240" w:lineRule="auto"/>
@@ -4212,9 +6279,8 @@
       </w:rPr>
     </w:tblStylePr>
   </w:style>
-  <w:style w:type="table" w:styleId="58">
+  <w:style w:type="table" w:styleId="701">
     <w:name w:val="Grid Table 1 Light - Accent 3"/>
-    <w:basedOn w:val="32"/>
     <w:uiPriority w:val="99"/>
     <w:pPr>
       <w:spacing w:after="0" w:line="240" w:lineRule="auto"/>
@@ -4277,9 +6343,8 @@
       </w:rPr>
     </w:tblStylePr>
   </w:style>
-  <w:style w:type="table" w:styleId="59">
+  <w:style w:type="table" w:styleId="702">
     <w:name w:val="Grid Table 1 Light - Accent 4"/>
-    <w:basedOn w:val="32"/>
     <w:uiPriority w:val="99"/>
     <w:pPr>
       <w:spacing w:after="0" w:line="240" w:lineRule="auto"/>
@@ -4342,9 +6407,8 @@
       </w:rPr>
     </w:tblStylePr>
   </w:style>
-  <w:style w:type="table" w:styleId="60">
+  <w:style w:type="table" w:styleId="703">
     <w:name w:val="Grid Table 1 Light - Accent 5"/>
-    <w:basedOn w:val="32"/>
     <w:uiPriority w:val="99"/>
     <w:pPr>
       <w:spacing w:after="0" w:line="240" w:lineRule="auto"/>
@@ -4407,9 +6471,8 @@
       </w:rPr>
     </w:tblStylePr>
   </w:style>
-  <w:style w:type="table" w:styleId="61">
+  <w:style w:type="table" w:styleId="704">
     <w:name w:val="Grid Table 1 Light - Accent 6"/>
-    <w:basedOn w:val="32"/>
     <w:uiPriority w:val="99"/>
     <w:pPr>
       <w:spacing w:after="0" w:line="240" w:lineRule="auto"/>
@@ -4472,9 +6535,8 @@
       </w:rPr>
     </w:tblStylePr>
   </w:style>
-  <w:style w:type="table" w:styleId="62">
+  <w:style w:type="table" w:styleId="705">
     <w:name w:val="Grid Table 2"/>
-    <w:basedOn w:val="32"/>
     <w:uiPriority w:val="99"/>
     <w:pPr>
       <w:spacing w:after="0" w:line="240" w:lineRule="auto"/>
@@ -4552,9 +6614,8 @@
       </w:tcPr>
     </w:tblStylePr>
   </w:style>
-  <w:style w:type="table" w:styleId="63">
+  <w:style w:type="table" w:styleId="706">
     <w:name w:val="Grid Table 2 - Accent 1"/>
-    <w:basedOn w:val="32"/>
     <w:uiPriority w:val="99"/>
     <w:pPr>
       <w:spacing w:after="0" w:line="240" w:lineRule="auto"/>
@@ -4632,9 +6693,8 @@
       </w:tcPr>
     </w:tblStylePr>
   </w:style>
-  <w:style w:type="table" w:styleId="64">
+  <w:style w:type="table" w:styleId="707">
     <w:name w:val="Grid Table 2 - Accent 2"/>
-    <w:basedOn w:val="32"/>
     <w:uiPriority w:val="99"/>
     <w:pPr>
       <w:spacing w:after="0" w:line="240" w:lineRule="auto"/>
@@ -4712,9 +6772,8 @@
       </w:tcPr>
     </w:tblStylePr>
   </w:style>
-  <w:style w:type="table" w:styleId="65">
+  <w:style w:type="table" w:styleId="708">
     <w:name w:val="Grid Table 2 - Accent 3"/>
-    <w:basedOn w:val="32"/>
     <w:uiPriority w:val="99"/>
     <w:pPr>
       <w:spacing w:after="0" w:line="240" w:lineRule="auto"/>
@@ -4792,9 +6851,8 @@
       </w:tcPr>
     </w:tblStylePr>
   </w:style>
-  <w:style w:type="table" w:styleId="66">
+  <w:style w:type="table" w:styleId="709">
     <w:name w:val="Grid Table 2 - Accent 4"/>
-    <w:basedOn w:val="32"/>
     <w:uiPriority w:val="99"/>
     <w:pPr>
       <w:spacing w:after="0" w:line="240" w:lineRule="auto"/>
@@ -4872,9 +6930,8 @@
       </w:tcPr>
     </w:tblStylePr>
   </w:style>
-  <w:style w:type="table" w:styleId="67">
+  <w:style w:type="table" w:styleId="710">
     <w:name w:val="Grid Table 2 - Accent 5"/>
-    <w:basedOn w:val="32"/>
     <w:uiPriority w:val="99"/>
     <w:pPr>
       <w:spacing w:after="0" w:line="240" w:lineRule="auto"/>
@@ -4952,9 +7009,8 @@
       </w:tcPr>
     </w:tblStylePr>
   </w:style>
-  <w:style w:type="table" w:styleId="68">
+  <w:style w:type="table" w:styleId="711">
     <w:name w:val="Grid Table 2 - Accent 6"/>
-    <w:basedOn w:val="32"/>
     <w:uiPriority w:val="99"/>
     <w:pPr>
       <w:spacing w:after="0" w:line="240" w:lineRule="auto"/>
@@ -5032,9 +7088,8 @@
       </w:tcPr>
     </w:tblStylePr>
   </w:style>
-  <w:style w:type="table" w:styleId="69">
+  <w:style w:type="table" w:styleId="712">
     <w:name w:val="Grid Table 3"/>
-    <w:basedOn w:val="32"/>
     <w:uiPriority w:val="99"/>
     <w:pPr>
       <w:spacing w:after="0" w:line="240" w:lineRule="auto"/>
@@ -5078,7 +7133,7 @@
         <w:jc w:val="right"/>
       </w:pPr>
       <w:tcPr>
-        <w:shd w:color="ffffff"/>
+        <w:shd w:val="clear" w:color="ffffff"/>
         <w:tcBorders>
           <w:top w:val="none" w:color="000000" w:sz="4" w:space="0"/>
           <w:left w:val="none" w:color="000000" w:sz="4" w:space="0"/>
@@ -5108,7 +7163,7 @@
         <w:color w:val="404040"/>
       </w:rPr>
       <w:tcPr>
-        <w:shd w:color="ffffff"/>
+        <w:shd w:val="clear" w:color="ffffff"/>
         <w:tcBorders>
           <w:top w:val="none" w:color="000000" w:sz="4" w:space="0"/>
           <w:left w:val="none" w:color="000000" w:sz="4" w:space="0"/>
@@ -5133,9 +7188,8 @@
       </w:tcPr>
     </w:tblStylePr>
   </w:style>
-  <w:style w:type="table" w:styleId="70">
+  <w:style w:type="table" w:styleId="713">
     <w:name w:val="Grid Table 3 - Accent 1"/>
-    <w:basedOn w:val="32"/>
     <w:uiPriority w:val="99"/>
     <w:pPr>
       <w:spacing w:after="0" w:line="240" w:lineRule="auto"/>
@@ -5179,7 +7233,7 @@
         <w:jc w:val="right"/>
       </w:pPr>
       <w:tcPr>
-        <w:shd w:color="ffffff"/>
+        <w:shd w:val="clear" w:color="ffffff"/>
         <w:tcBorders>
           <w:top w:val="none" w:color="000000" w:sz="4" w:space="0"/>
           <w:left w:val="none" w:color="000000" w:sz="4" w:space="0"/>
@@ -5209,7 +7263,7 @@
         <w:color w:val="404040"/>
       </w:rPr>
       <w:tcPr>
-        <w:shd w:color="ffffff"/>
+        <w:shd w:val="clear" w:color="ffffff"/>
         <w:tcBorders>
           <w:top w:val="none" w:color="000000" w:sz="4" w:space="0"/>
           <w:left w:val="none" w:color="000000" w:sz="4" w:space="0"/>
@@ -5234,9 +7288,8 @@
       </w:tcPr>
     </w:tblStylePr>
   </w:style>
-  <w:style w:type="table" w:styleId="71">
+  <w:style w:type="table" w:styleId="714">
     <w:name w:val="Grid Table 3 - Accent 2"/>
-    <w:basedOn w:val="32"/>
     <w:uiPriority w:val="99"/>
     <w:pPr>
       <w:spacing w:after="0" w:line="240" w:lineRule="auto"/>
@@ -5280,7 +7333,7 @@
         <w:jc w:val="right"/>
       </w:pPr>
       <w:tcPr>
-        <w:shd w:color="ffffff"/>
+        <w:shd w:val="clear" w:color="ffffff"/>
         <w:tcBorders>
           <w:top w:val="none" w:color="000000" w:sz="4" w:space="0"/>
           <w:left w:val="none" w:color="000000" w:sz="4" w:space="0"/>
@@ -5310,7 +7363,7 @@
         <w:color w:val="404040"/>
       </w:rPr>
       <w:tcPr>
-        <w:shd w:color="ffffff"/>
+        <w:shd w:val="clear" w:color="ffffff"/>
         <w:tcBorders>
           <w:top w:val="none" w:color="000000" w:sz="4" w:space="0"/>
           <w:left w:val="none" w:color="000000" w:sz="4" w:space="0"/>
@@ -5335,9 +7388,8 @@
       </w:tcPr>
     </w:tblStylePr>
   </w:style>
-  <w:style w:type="table" w:styleId="72">
+  <w:style w:type="table" w:styleId="715">
     <w:name w:val="Grid Table 3 - Accent 3"/>
-    <w:basedOn w:val="32"/>
     <w:uiPriority w:val="99"/>
     <w:pPr>
       <w:spacing w:after="0" w:line="240" w:lineRule="auto"/>
@@ -5381,7 +7433,7 @@
         <w:jc w:val="right"/>
       </w:pPr>
       <w:tcPr>
-        <w:shd w:color="ffffff"/>
+        <w:shd w:val="clear" w:color="ffffff"/>
         <w:tcBorders>
           <w:top w:val="none" w:color="000000" w:sz="4" w:space="0"/>
           <w:left w:val="none" w:color="000000" w:sz="4" w:space="0"/>
@@ -5411,7 +7463,7 @@
         <w:color w:val="404040"/>
       </w:rPr>
       <w:tcPr>
-        <w:shd w:color="ffffff"/>
+        <w:shd w:val="clear" w:color="ffffff"/>
         <w:tcBorders>
           <w:top w:val="none" w:color="000000" w:sz="4" w:space="0"/>
           <w:left w:val="none" w:color="000000" w:sz="4" w:space="0"/>
@@ -5436,9 +7488,8 @@
       </w:tcPr>
     </w:tblStylePr>
   </w:style>
-  <w:style w:type="table" w:styleId="73">
+  <w:style w:type="table" w:styleId="716">
     <w:name w:val="Grid Table 3 - Accent 4"/>
-    <w:basedOn w:val="32"/>
     <w:uiPriority w:val="99"/>
     <w:pPr>
       <w:spacing w:after="0" w:line="240" w:lineRule="auto"/>
@@ -5482,7 +7533,7 @@
         <w:jc w:val="right"/>
       </w:pPr>
       <w:tcPr>
-        <w:shd w:color="ffffff"/>
+        <w:shd w:val="clear" w:color="ffffff"/>
         <w:tcBorders>
           <w:top w:val="none" w:color="000000" w:sz="4" w:space="0"/>
           <w:left w:val="none" w:color="000000" w:sz="4" w:space="0"/>
@@ -5512,7 +7563,7 @@
         <w:color w:val="404040"/>
       </w:rPr>
       <w:tcPr>
-        <w:shd w:color="ffffff"/>
+        <w:shd w:val="clear" w:color="ffffff"/>
         <w:tcBorders>
           <w:top w:val="none" w:color="000000" w:sz="4" w:space="0"/>
           <w:left w:val="none" w:color="000000" w:sz="4" w:space="0"/>
@@ -5537,9 +7588,8 @@
       </w:tcPr>
     </w:tblStylePr>
   </w:style>
-  <w:style w:type="table" w:styleId="74">
+  <w:style w:type="table" w:styleId="717">
     <w:name w:val="Grid Table 3 - Accent 5"/>
-    <w:basedOn w:val="32"/>
     <w:uiPriority w:val="99"/>
     <w:pPr>
       <w:spacing w:after="0" w:line="240" w:lineRule="auto"/>
@@ -5583,7 +7633,7 @@
         <w:jc w:val="right"/>
       </w:pPr>
       <w:tcPr>
-        <w:shd w:color="ffffff"/>
+        <w:shd w:val="clear" w:color="ffffff"/>
         <w:tcBorders>
           <w:top w:val="none" w:color="000000" w:sz="4" w:space="0"/>
           <w:left w:val="none" w:color="000000" w:sz="4" w:space="0"/>
@@ -5613,7 +7663,7 @@
         <w:color w:val="404040"/>
       </w:rPr>
       <w:tcPr>
-        <w:shd w:color="ffffff"/>
+        <w:shd w:val="clear" w:color="ffffff"/>
         <w:tcBorders>
           <w:top w:val="none" w:color="000000" w:sz="4" w:space="0"/>
           <w:left w:val="none" w:color="000000" w:sz="4" w:space="0"/>
@@ -5638,9 +7688,8 @@
       </w:tcPr>
     </w:tblStylePr>
   </w:style>
-  <w:style w:type="table" w:styleId="75">
+  <w:style w:type="table" w:styleId="718">
     <w:name w:val="Grid Table 3 - Accent 6"/>
-    <w:basedOn w:val="32"/>
     <w:uiPriority w:val="99"/>
     <w:pPr>
       <w:spacing w:after="0" w:line="240" w:lineRule="auto"/>
@@ -5684,7 +7733,7 @@
         <w:jc w:val="right"/>
       </w:pPr>
       <w:tcPr>
-        <w:shd w:color="ffffff"/>
+        <w:shd w:val="clear" w:color="ffffff"/>
         <w:tcBorders>
           <w:top w:val="none" w:color="000000" w:sz="4" w:space="0"/>
           <w:left w:val="none" w:color="000000" w:sz="4" w:space="0"/>
@@ -5714,7 +7763,7 @@
         <w:color w:val="404040"/>
       </w:rPr>
       <w:tcPr>
-        <w:shd w:color="ffffff"/>
+        <w:shd w:val="clear" w:color="ffffff"/>
         <w:tcBorders>
           <w:top w:val="none" w:color="000000" w:sz="4" w:space="0"/>
           <w:left w:val="none" w:color="000000" w:sz="4" w:space="0"/>
@@ -5739,9 +7788,8 @@
       </w:tcPr>
     </w:tblStylePr>
   </w:style>
-  <w:style w:type="table" w:styleId="76">
+  <w:style w:type="table" w:styleId="719">
     <w:name w:val="Grid Table 4"/>
-    <w:basedOn w:val="32"/>
     <w:uiPriority w:val="59"/>
     <w:pPr>
       <w:spacing w:after="0" w:line="240" w:lineRule="auto"/>
@@ -5820,9 +7868,8 @@
       </w:tcPr>
     </w:tblStylePr>
   </w:style>
-  <w:style w:type="table" w:styleId="77">
+  <w:style w:type="table" w:styleId="720">
     <w:name w:val="Grid Table 4 - Accent 1"/>
-    <w:basedOn w:val="32"/>
     <w:uiPriority w:val="59"/>
     <w:pPr>
       <w:spacing w:after="0" w:line="240" w:lineRule="auto"/>
@@ -5901,9 +7948,8 @@
       </w:tcPr>
     </w:tblStylePr>
   </w:style>
-  <w:style w:type="table" w:styleId="78">
+  <w:style w:type="table" w:styleId="721">
     <w:name w:val="Grid Table 4 - Accent 2"/>
-    <w:basedOn w:val="32"/>
     <w:uiPriority w:val="59"/>
     <w:pPr>
       <w:spacing w:after="0" w:line="240" w:lineRule="auto"/>
@@ -5982,9 +8028,8 @@
       </w:tcPr>
     </w:tblStylePr>
   </w:style>
-  <w:style w:type="table" w:styleId="79">
+  <w:style w:type="table" w:styleId="722">
     <w:name w:val="Grid Table 4 - Accent 3"/>
-    <w:basedOn w:val="32"/>
     <w:uiPriority w:val="59"/>
     <w:pPr>
       <w:spacing w:after="0" w:line="240" w:lineRule="auto"/>
@@ -6063,9 +8108,8 @@
       </w:tcPr>
     </w:tblStylePr>
   </w:style>
-  <w:style w:type="table" w:styleId="80">
+  <w:style w:type="table" w:styleId="723">
     <w:name w:val="Grid Table 4 - Accent 4"/>
-    <w:basedOn w:val="32"/>
     <w:uiPriority w:val="59"/>
     <w:pPr>
       <w:spacing w:after="0" w:line="240" w:lineRule="auto"/>
@@ -6144,9 +8188,8 @@
       </w:tcPr>
     </w:tblStylePr>
   </w:style>
-  <w:style w:type="table" w:styleId="81">
+  <w:style w:type="table" w:styleId="724">
     <w:name w:val="Grid Table 4 - Accent 5"/>
-    <w:basedOn w:val="32"/>
     <w:uiPriority w:val="59"/>
     <w:pPr>
       <w:spacing w:after="0" w:line="240" w:lineRule="auto"/>
@@ -6225,9 +8268,8 @@
       </w:tcPr>
     </w:tblStylePr>
   </w:style>
-  <w:style w:type="table" w:styleId="82">
+  <w:style w:type="table" w:styleId="725">
     <w:name w:val="Grid Table 4 - Accent 6"/>
-    <w:basedOn w:val="32"/>
     <w:uiPriority w:val="59"/>
     <w:pPr>
       <w:spacing w:after="0" w:line="240" w:lineRule="auto"/>
@@ -6306,9 +8348,8 @@
       </w:tcPr>
     </w:tblStylePr>
   </w:style>
-  <w:style w:type="table" w:styleId="83">
+  <w:style w:type="table" w:styleId="726">
     <w:name w:val="Grid Table 5 Dark"/>
-    <w:basedOn w:val="32"/>
     <w:uiPriority w:val="99"/>
     <w:pPr>
       <w:spacing w:after="0" w:line="240" w:lineRule="auto"/>
@@ -6385,9 +8426,8 @@
       </w:tcPr>
     </w:tblStylePr>
   </w:style>
-  <w:style w:type="table" w:styleId="84">
+  <w:style w:type="table" w:styleId="727">
     <w:name w:val="Grid Table 5 Dark- Accent 1"/>
-    <w:basedOn w:val="32"/>
     <w:uiPriority w:val="99"/>
     <w:pPr>
       <w:spacing w:after="0" w:line="240" w:lineRule="auto"/>
@@ -6464,9 +8504,8 @@
       </w:tcPr>
     </w:tblStylePr>
   </w:style>
-  <w:style w:type="table" w:styleId="85">
+  <w:style w:type="table" w:styleId="728">
     <w:name w:val="Grid Table 5 Dark - Accent 2"/>
-    <w:basedOn w:val="32"/>
     <w:uiPriority w:val="99"/>
     <w:pPr>
       <w:spacing w:after="0" w:line="240" w:lineRule="auto"/>
@@ -6543,9 +8582,8 @@
       </w:tcPr>
     </w:tblStylePr>
   </w:style>
-  <w:style w:type="table" w:styleId="86">
+  <w:style w:type="table" w:styleId="729">
     <w:name w:val="Grid Table 5 Dark - Accent 3"/>
-    <w:basedOn w:val="32"/>
     <w:uiPriority w:val="99"/>
     <w:pPr>
       <w:spacing w:after="0" w:line="240" w:lineRule="auto"/>
@@ -6622,9 +8660,8 @@
       </w:tcPr>
     </w:tblStylePr>
   </w:style>
-  <w:style w:type="table" w:styleId="87">
+  <w:style w:type="table" w:styleId="730">
     <w:name w:val="Grid Table 5 Dark- Accent 4"/>
-    <w:basedOn w:val="32"/>
     <w:uiPriority w:val="99"/>
     <w:pPr>
       <w:spacing w:after="0" w:line="240" w:lineRule="auto"/>
@@ -6701,9 +8738,8 @@
       </w:tcPr>
     </w:tblStylePr>
   </w:style>
-  <w:style w:type="table" w:styleId="88">
+  <w:style w:type="table" w:styleId="731">
     <w:name w:val="Grid Table 5 Dark - Accent 5"/>
-    <w:basedOn w:val="32"/>
     <w:uiPriority w:val="99"/>
     <w:pPr>
       <w:spacing w:after="0" w:line="240" w:lineRule="auto"/>
@@ -6780,9 +8816,8 @@
       </w:tcPr>
     </w:tblStylePr>
   </w:style>
-  <w:style w:type="table" w:styleId="89">
+  <w:style w:type="table" w:styleId="732">
     <w:name w:val="Grid Table 5 Dark - Accent 6"/>
-    <w:basedOn w:val="32"/>
     <w:uiPriority w:val="99"/>
     <w:pPr>
       <w:spacing w:after="0" w:line="240" w:lineRule="auto"/>
@@ -6859,9 +8894,8 @@
       </w:tcPr>
     </w:tblStylePr>
   </w:style>
-  <w:style w:type="table" w:styleId="90">
+  <w:style w:type="table" w:styleId="733">
     <w:name w:val="Grid Table 6 Colorful"/>
-    <w:basedOn w:val="32"/>
     <w:uiPriority w:val="99"/>
     <w:pPr>
       <w:spacing w:after="0" w:line="240" w:lineRule="auto"/>
@@ -6938,9 +8972,8 @@
       </w:rPr>
     </w:tblStylePr>
   </w:style>
-  <w:style w:type="table" w:styleId="91">
+  <w:style w:type="table" w:styleId="734">
     <w:name w:val="Grid Table 6 Colorful - Accent 1"/>
-    <w:basedOn w:val="32"/>
     <w:uiPriority w:val="99"/>
     <w:pPr>
       <w:spacing w:after="0" w:line="240" w:lineRule="auto"/>
@@ -7017,9 +9050,8 @@
       </w:rPr>
     </w:tblStylePr>
   </w:style>
-  <w:style w:type="table" w:styleId="92">
+  <w:style w:type="table" w:styleId="735">
     <w:name w:val="Grid Table 6 Colorful - Accent 2"/>
-    <w:basedOn w:val="32"/>
     <w:uiPriority w:val="99"/>
     <w:pPr>
       <w:spacing w:after="0" w:line="240" w:lineRule="auto"/>
@@ -7096,9 +9128,8 @@
       </w:rPr>
     </w:tblStylePr>
   </w:style>
-  <w:style w:type="table" w:styleId="93">
+  <w:style w:type="table" w:styleId="736">
     <w:name w:val="Grid Table 6 Colorful - Accent 3"/>
-    <w:basedOn w:val="32"/>
     <w:uiPriority w:val="99"/>
     <w:pPr>
       <w:spacing w:after="0" w:line="240" w:lineRule="auto"/>
@@ -7175,9 +9206,8 @@
       </w:rPr>
     </w:tblStylePr>
   </w:style>
-  <w:style w:type="table" w:styleId="94">
+  <w:style w:type="table" w:styleId="737">
     <w:name w:val="Grid Table 6 Colorful - Accent 4"/>
-    <w:basedOn w:val="32"/>
     <w:uiPriority w:val="99"/>
     <w:pPr>
       <w:spacing w:after="0" w:line="240" w:lineRule="auto"/>
@@ -7254,9 +9284,8 @@
       </w:rPr>
     </w:tblStylePr>
   </w:style>
-  <w:style w:type="table" w:styleId="95">
+  <w:style w:type="table" w:styleId="738">
     <w:name w:val="Grid Table 6 Colorful - Accent 5"/>
-    <w:basedOn w:val="32"/>
     <w:uiPriority w:val="99"/>
     <w:pPr>
       <w:spacing w:after="0" w:line="240" w:lineRule="auto"/>
@@ -7333,9 +9362,8 @@
       </w:rPr>
     </w:tblStylePr>
   </w:style>
-  <w:style w:type="table" w:styleId="96">
+  <w:style w:type="table" w:styleId="739">
     <w:name w:val="Grid Table 6 Colorful - Accent 6"/>
-    <w:basedOn w:val="32"/>
     <w:uiPriority w:val="99"/>
     <w:pPr>
       <w:spacing w:after="0" w:line="240" w:lineRule="auto"/>
@@ -7412,9 +9440,8 @@
       </w:rPr>
     </w:tblStylePr>
   </w:style>
-  <w:style w:type="table" w:styleId="97">
+  <w:style w:type="table" w:styleId="740">
     <w:name w:val="Grid Table 7 Colorful"/>
-    <w:basedOn w:val="32"/>
     <w:uiPriority w:val="99"/>
     <w:pPr>
       <w:spacing w:after="0" w:line="240" w:lineRule="auto"/>
@@ -7463,11 +9490,11 @@
         <w:jc w:val="right"/>
       </w:pPr>
       <w:tcPr>
-        <w:shd w:color="ffffff"/>
-        <w:tcBorders>
-          <w:top w:val="none"/>
-          <w:left w:val="none"/>
-          <w:bottom w:val="none"/>
+        <w:shd w:val="clear" w:color="ffffff"/>
+        <w:tcBorders>
+          <w:top w:val="none" w:color="000000" w:sz="4" w:space="0"/>
+          <w:left w:val="none" w:color="000000" w:sz="4" w:space="0"/>
+          <w:bottom w:val="none" w:color="000000" w:sz="4" w:space="0"/>
           <w:right w:val="single" w:color="000000" w:themeColor="text1" w:themeTint="80" w:sz="4" w:space="0"/>
         </w:tcBorders>
       </w:tcPr>
@@ -7482,10 +9509,10 @@
       <w:tcPr>
         <w:shd w:val="clear" w:color="ffffff" w:themeColor="light1" w:fill="ffffff" w:themeFill="light1"/>
         <w:tcBorders>
-          <w:top w:val="none"/>
-          <w:left w:val="none"/>
+          <w:top w:val="none" w:color="000000" w:sz="4" w:space="0"/>
+          <w:left w:val="none" w:color="000000" w:sz="4" w:space="0"/>
           <w:bottom w:val="single" w:color="000000" w:themeColor="text1" w:themeTint="80" w:sz="4" w:space="0"/>
-          <w:right w:val="none"/>
+          <w:right w:val="none" w:color="000000" w:sz="4" w:space="0"/>
         </w:tcBorders>
       </w:tcPr>
     </w:tblStylePr>
@@ -7497,12 +9524,12 @@
         <w:sz w:val="22"/>
       </w:rPr>
       <w:tcPr>
-        <w:shd w:color="ffffff"/>
-        <w:tcBorders>
-          <w:top w:val="none"/>
+        <w:shd w:val="clear" w:color="ffffff"/>
+        <w:tcBorders>
+          <w:top w:val="none" w:color="000000" w:sz="4" w:space="0"/>
           <w:left w:val="single" w:color="000000" w:themeColor="text1" w:themeTint="80" w:sz="4" w:space="0"/>
-          <w:bottom w:val="none"/>
-          <w:right w:val="none"/>
+          <w:bottom w:val="none" w:color="000000" w:sz="4" w:space="0"/>
+          <w:right w:val="none" w:color="000000" w:sz="4" w:space="0"/>
         </w:tcBorders>
       </w:tcPr>
     </w:tblStylePr>
@@ -7517,16 +9544,15 @@
         <w:shd w:val="clear" w:color="ffffff" w:themeColor="light1" w:fill="ffffff" w:themeFill="light1"/>
         <w:tcBorders>
           <w:top w:val="single" w:color="000000" w:themeColor="text1" w:themeTint="80" w:sz="4" w:space="0"/>
-          <w:left w:val="none"/>
-          <w:bottom w:val="none"/>
-          <w:right w:val="none"/>
-        </w:tcBorders>
-      </w:tcPr>
-    </w:tblStylePr>
-  </w:style>
-  <w:style w:type="table" w:styleId="98">
+          <w:left w:val="none" w:color="000000" w:sz="4" w:space="0"/>
+          <w:bottom w:val="none" w:color="000000" w:sz="4" w:space="0"/>
+          <w:right w:val="none" w:color="000000" w:sz="4" w:space="0"/>
+        </w:tcBorders>
+      </w:tcPr>
+    </w:tblStylePr>
+  </w:style>
+  <w:style w:type="table" w:styleId="741">
     <w:name w:val="Grid Table 7 Colorful - Accent 1"/>
-    <w:basedOn w:val="32"/>
     <w:uiPriority w:val="99"/>
     <w:pPr>
       <w:spacing w:after="0" w:line="240" w:lineRule="auto"/>
@@ -7575,11 +9601,11 @@
         <w:jc w:val="right"/>
       </w:pPr>
       <w:tcPr>
-        <w:shd w:color="ffffff"/>
-        <w:tcBorders>
-          <w:top w:val="none"/>
-          <w:left w:val="none"/>
-          <w:bottom w:val="none"/>
+        <w:shd w:val="clear" w:color="ffffff"/>
+        <w:tcBorders>
+          <w:top w:val="none" w:color="000000" w:sz="4" w:space="0"/>
+          <w:left w:val="none" w:color="000000" w:sz="4" w:space="0"/>
+          <w:bottom w:val="none" w:color="000000" w:sz="4" w:space="0"/>
           <w:right w:val="single" w:color="000000" w:themeColor="accent1" w:themeTint="80" w:sz="4" w:space="0"/>
         </w:tcBorders>
       </w:tcPr>
@@ -7594,10 +9620,10 @@
       <w:tcPr>
         <w:shd w:val="clear" w:color="ffffff" w:themeColor="light1" w:fill="ffffff" w:themeFill="light1"/>
         <w:tcBorders>
-          <w:top w:val="none"/>
-          <w:left w:val="none"/>
+          <w:top w:val="none" w:color="000000" w:sz="4" w:space="0"/>
+          <w:left w:val="none" w:color="000000" w:sz="4" w:space="0"/>
           <w:bottom w:val="single" w:color="000000" w:themeColor="accent1" w:themeTint="80" w:sz="4" w:space="0"/>
-          <w:right w:val="none"/>
+          <w:right w:val="none" w:color="000000" w:sz="4" w:space="0"/>
         </w:tcBorders>
       </w:tcPr>
     </w:tblStylePr>
@@ -7609,12 +9635,12 @@
         <w:sz w:val="22"/>
       </w:rPr>
       <w:tcPr>
-        <w:shd w:color="ffffff"/>
-        <w:tcBorders>
-          <w:top w:val="none"/>
+        <w:shd w:val="clear" w:color="ffffff"/>
+        <w:tcBorders>
+          <w:top w:val="none" w:color="000000" w:sz="4" w:space="0"/>
           <w:left w:val="single" w:color="000000" w:themeColor="accent1" w:themeTint="80" w:sz="4" w:space="0"/>
-          <w:bottom w:val="none"/>
-          <w:right w:val="none"/>
+          <w:bottom w:val="none" w:color="000000" w:sz="4" w:space="0"/>
+          <w:right w:val="none" w:color="000000" w:sz="4" w:space="0"/>
         </w:tcBorders>
       </w:tcPr>
     </w:tblStylePr>
@@ -7629,16 +9655,15 @@
         <w:shd w:val="clear" w:color="ffffff" w:themeColor="light1" w:fill="ffffff" w:themeFill="light1"/>
         <w:tcBorders>
           <w:top w:val="single" w:color="000000" w:themeColor="accent1" w:themeTint="80" w:sz="4" w:space="0"/>
-          <w:left w:val="none"/>
-          <w:bottom w:val="none"/>
-          <w:right w:val="none"/>
-        </w:tcBorders>
-      </w:tcPr>
-    </w:tblStylePr>
-  </w:style>
-  <w:style w:type="table" w:styleId="99">
+          <w:left w:val="none" w:color="000000" w:sz="4" w:space="0"/>
+          <w:bottom w:val="none" w:color="000000" w:sz="4" w:space="0"/>
+          <w:right w:val="none" w:color="000000" w:sz="4" w:space="0"/>
+        </w:tcBorders>
+      </w:tcPr>
+    </w:tblStylePr>
+  </w:style>
+  <w:style w:type="table" w:styleId="742">
     <w:name w:val="Grid Table 7 Colorful - Accent 2"/>
-    <w:basedOn w:val="32"/>
     <w:uiPriority w:val="99"/>
     <w:pPr>
       <w:spacing w:after="0" w:line="240" w:lineRule="auto"/>
@@ -7687,11 +9712,11 @@
         <w:jc w:val="right"/>
       </w:pPr>
       <w:tcPr>
-        <w:shd w:color="ffffff"/>
-        <w:tcBorders>
-          <w:top w:val="none"/>
-          <w:left w:val="none"/>
-          <w:bottom w:val="none"/>
+        <w:shd w:val="clear" w:color="ffffff"/>
+        <w:tcBorders>
+          <w:top w:val="none" w:color="000000" w:sz="4" w:space="0"/>
+          <w:left w:val="none" w:color="000000" w:sz="4" w:space="0"/>
+          <w:bottom w:val="none" w:color="000000" w:sz="4" w:space="0"/>
           <w:right w:val="single" w:color="000000" w:themeColor="accent2" w:themeTint="97" w:sz="4" w:space="0"/>
         </w:tcBorders>
       </w:tcPr>
@@ -7706,10 +9731,10 @@
       <w:tcPr>
         <w:shd w:val="clear" w:color="ffffff" w:themeColor="light1" w:fill="ffffff" w:themeFill="light1"/>
         <w:tcBorders>
-          <w:top w:val="none"/>
-          <w:left w:val="none"/>
+          <w:top w:val="none" w:color="000000" w:sz="4" w:space="0"/>
+          <w:left w:val="none" w:color="000000" w:sz="4" w:space="0"/>
           <w:bottom w:val="single" w:color="000000" w:themeColor="accent2" w:themeTint="97" w:sz="4" w:space="0"/>
-          <w:right w:val="none"/>
+          <w:right w:val="none" w:color="000000" w:sz="4" w:space="0"/>
         </w:tcBorders>
       </w:tcPr>
     </w:tblStylePr>
@@ -7721,12 +9746,12 @@
         <w:sz w:val="22"/>
       </w:rPr>
       <w:tcPr>
-        <w:shd w:color="ffffff"/>
-        <w:tcBorders>
-          <w:top w:val="none"/>
+        <w:shd w:val="clear" w:color="ffffff"/>
+        <w:tcBorders>
+          <w:top w:val="none" w:color="000000" w:sz="4" w:space="0"/>
           <w:left w:val="single" w:color="000000" w:themeColor="accent2" w:themeTint="97" w:sz="4" w:space="0"/>
-          <w:bottom w:val="none"/>
-          <w:right w:val="none"/>
+          <w:bottom w:val="none" w:color="000000" w:sz="4" w:space="0"/>
+          <w:right w:val="none" w:color="000000" w:sz="4" w:space="0"/>
         </w:tcBorders>
       </w:tcPr>
     </w:tblStylePr>
@@ -7741,16 +9766,15 @@
         <w:shd w:val="clear" w:color="ffffff" w:themeColor="light1" w:fill="ffffff" w:themeFill="light1"/>
         <w:tcBorders>
           <w:top w:val="single" w:color="000000" w:themeColor="accent2" w:themeTint="97" w:sz="4" w:space="0"/>
-          <w:left w:val="none"/>
-          <w:bottom w:val="none"/>
-          <w:right w:val="none"/>
-        </w:tcBorders>
-      </w:tcPr>
-    </w:tblStylePr>
-  </w:style>
-  <w:style w:type="table" w:styleId="100">
+          <w:left w:val="none" w:color="000000" w:sz="4" w:space="0"/>
+          <w:bottom w:val="none" w:color="000000" w:sz="4" w:space="0"/>
+          <w:right w:val="none" w:color="000000" w:sz="4" w:space="0"/>
+        </w:tcBorders>
+      </w:tcPr>
+    </w:tblStylePr>
+  </w:style>
+  <w:style w:type="table" w:styleId="743">
     <w:name w:val="Grid Table 7 Colorful - Accent 3"/>
-    <w:basedOn w:val="32"/>
     <w:uiPriority w:val="99"/>
     <w:pPr>
       <w:spacing w:after="0" w:line="240" w:lineRule="auto"/>
@@ -7799,11 +9823,11 @@
         <w:jc w:val="right"/>
       </w:pPr>
       <w:tcPr>
-        <w:shd w:color="ffffff"/>
-        <w:tcBorders>
-          <w:top w:val="none"/>
-          <w:left w:val="none"/>
-          <w:bottom w:val="none"/>
+        <w:shd w:val="clear" w:color="ffffff"/>
+        <w:tcBorders>
+          <w:top w:val="none" w:color="000000" w:sz="4" w:space="0"/>
+          <w:left w:val="none" w:color="000000" w:sz="4" w:space="0"/>
+          <w:bottom w:val="none" w:color="000000" w:sz="4" w:space="0"/>
           <w:right w:val="single" w:color="000000" w:themeColor="accent3" w:themeTint="FE" w:sz="4" w:space="0"/>
         </w:tcBorders>
       </w:tcPr>
@@ -7818,10 +9842,10 @@
       <w:tcPr>
         <w:shd w:val="clear" w:color="ffffff" w:themeColor="light1" w:fill="ffffff" w:themeFill="light1"/>
         <w:tcBorders>
-          <w:top w:val="none"/>
-          <w:left w:val="none"/>
+          <w:top w:val="none" w:color="000000" w:sz="4" w:space="0"/>
+          <w:left w:val="none" w:color="000000" w:sz="4" w:space="0"/>
           <w:bottom w:val="single" w:color="000000" w:themeColor="accent3" w:themeTint="FE" w:sz="4" w:space="0"/>
-          <w:right w:val="none"/>
+          <w:right w:val="none" w:color="000000" w:sz="4" w:space="0"/>
         </w:tcBorders>
       </w:tcPr>
     </w:tblStylePr>
@@ -7833,12 +9857,12 @@
         <w:sz w:val="22"/>
       </w:rPr>
       <w:tcPr>
-        <w:shd w:color="ffffff"/>
-        <w:tcBorders>
-          <w:top w:val="none"/>
+        <w:shd w:val="clear" w:color="ffffff"/>
+        <w:tcBorders>
+          <w:top w:val="none" w:color="000000" w:sz="4" w:space="0"/>
           <w:left w:val="single" w:color="000000" w:themeColor="accent3" w:themeTint="FE" w:sz="4" w:space="0"/>
-          <w:bottom w:val="none"/>
-          <w:right w:val="none"/>
+          <w:bottom w:val="none" w:color="000000" w:sz="4" w:space="0"/>
+          <w:right w:val="none" w:color="000000" w:sz="4" w:space="0"/>
         </w:tcBorders>
       </w:tcPr>
     </w:tblStylePr>
@@ -7853,16 +9877,15 @@
         <w:shd w:val="clear" w:color="ffffff" w:themeColor="light1" w:fill="ffffff" w:themeFill="light1"/>
         <w:tcBorders>
           <w:top w:val="single" w:color="000000" w:themeColor="accent3" w:themeTint="FE" w:sz="4" w:space="0"/>
-          <w:left w:val="none"/>
-          <w:bottom w:val="none"/>
-          <w:right w:val="none"/>
-        </w:tcBorders>
-      </w:tcPr>
-    </w:tblStylePr>
-  </w:style>
-  <w:style w:type="table" w:styleId="101">
+          <w:left w:val="none" w:color="000000" w:sz="4" w:space="0"/>
+          <w:bottom w:val="none" w:color="000000" w:sz="4" w:space="0"/>
+          <w:right w:val="none" w:color="000000" w:sz="4" w:space="0"/>
+        </w:tcBorders>
+      </w:tcPr>
+    </w:tblStylePr>
+  </w:style>
+  <w:style w:type="table" w:styleId="744">
     <w:name w:val="Grid Table 7 Colorful - Accent 4"/>
-    <w:basedOn w:val="32"/>
     <w:uiPriority w:val="99"/>
     <w:pPr>
       <w:spacing w:after="0" w:line="240" w:lineRule="auto"/>
@@ -7911,11 +9934,11 @@
         <w:jc w:val="right"/>
       </w:pPr>
       <w:tcPr>
-        <w:shd w:color="ffffff"/>
-        <w:tcBorders>
-          <w:top w:val="none"/>
-          <w:left w:val="none"/>
-          <w:bottom w:val="none"/>
+        <w:shd w:val="clear" w:color="ffffff"/>
+        <w:tcBorders>
+          <w:top w:val="none" w:color="000000" w:sz="4" w:space="0"/>
+          <w:left w:val="none" w:color="000000" w:sz="4" w:space="0"/>
+          <w:bottom w:val="none" w:color="000000" w:sz="4" w:space="0"/>
           <w:right w:val="single" w:color="000000" w:themeColor="accent4" w:themeTint="9A" w:sz="4" w:space="0"/>
         </w:tcBorders>
       </w:tcPr>
@@ -7930,10 +9953,10 @@
       <w:tcPr>
         <w:shd w:val="clear" w:color="ffffff" w:themeColor="light1" w:fill="ffffff" w:themeFill="light1"/>
         <w:tcBorders>
-          <w:top w:val="none"/>
-          <w:left w:val="none"/>
+          <w:top w:val="none" w:color="000000" w:sz="4" w:space="0"/>
+          <w:left w:val="none" w:color="000000" w:sz="4" w:space="0"/>
           <w:bottom w:val="single" w:color="000000" w:themeColor="accent4" w:themeTint="9A" w:sz="4" w:space="0"/>
-          <w:right w:val="none"/>
+          <w:right w:val="none" w:color="000000" w:sz="4" w:space="0"/>
         </w:tcBorders>
       </w:tcPr>
     </w:tblStylePr>
@@ -7945,12 +9968,12 @@
         <w:sz w:val="22"/>
       </w:rPr>
       <w:tcPr>
-        <w:shd w:color="ffffff"/>
-        <w:tcBorders>
-          <w:top w:val="none"/>
+        <w:shd w:val="clear" w:color="ffffff"/>
+        <w:tcBorders>
+          <w:top w:val="none" w:color="000000" w:sz="4" w:space="0"/>
           <w:left w:val="single" w:color="000000" w:themeColor="accent4" w:themeTint="9A" w:sz="4" w:space="0"/>
-          <w:bottom w:val="none"/>
-          <w:right w:val="none"/>
+          <w:bottom w:val="none" w:color="000000" w:sz="4" w:space="0"/>
+          <w:right w:val="none" w:color="000000" w:sz="4" w:space="0"/>
         </w:tcBorders>
       </w:tcPr>
     </w:tblStylePr>
@@ -7965,16 +9988,15 @@
         <w:shd w:val="clear" w:color="ffffff" w:themeColor="light1" w:fill="ffffff" w:themeFill="light1"/>
         <w:tcBorders>
           <w:top w:val="single" w:color="000000" w:themeColor="accent4" w:themeTint="9A" w:sz="4" w:space="0"/>
-          <w:left w:val="none"/>
-          <w:bottom w:val="none"/>
-          <w:right w:val="none"/>
-        </w:tcBorders>
-      </w:tcPr>
-    </w:tblStylePr>
-  </w:style>
-  <w:style w:type="table" w:styleId="102">
+          <w:left w:val="none" w:color="000000" w:sz="4" w:space="0"/>
+          <w:bottom w:val="none" w:color="000000" w:sz="4" w:space="0"/>
+          <w:right w:val="none" w:color="000000" w:sz="4" w:space="0"/>
+        </w:tcBorders>
+      </w:tcPr>
+    </w:tblStylePr>
+  </w:style>
+  <w:style w:type="table" w:styleId="745">
     <w:name w:val="Grid Table 7 Colorful - Accent 5"/>
-    <w:basedOn w:val="32"/>
     <w:uiPriority w:val="99"/>
     <w:pPr>
       <w:spacing w:after="0" w:line="240" w:lineRule="auto"/>
@@ -8023,11 +10045,11 @@
         <w:jc w:val="right"/>
       </w:pPr>
       <w:tcPr>
-        <w:shd w:color="ffffff"/>
-        <w:tcBorders>
-          <w:top w:val="none"/>
-          <w:left w:val="none"/>
-          <w:bottom w:val="none"/>
+        <w:shd w:val="clear" w:color="ffffff"/>
+        <w:tcBorders>
+          <w:top w:val="none" w:color="000000" w:sz="4" w:space="0"/>
+          <w:left w:val="none" w:color="000000" w:sz="4" w:space="0"/>
+          <w:bottom w:val="none" w:color="000000" w:sz="4" w:space="0"/>
           <w:right w:val="single" w:color="000000" w:themeColor="accent5" w:themeTint="90" w:sz="4" w:space="0"/>
         </w:tcBorders>
       </w:tcPr>
@@ -8042,10 +10064,10 @@
       <w:tcPr>
         <w:shd w:val="clear" w:color="ffffff" w:themeColor="light1" w:fill="ffffff" w:themeFill="light1"/>
         <w:tcBorders>
-          <w:top w:val="none"/>
-          <w:left w:val="none"/>
+          <w:top w:val="none" w:color="000000" w:sz="4" w:space="0"/>
+          <w:left w:val="none" w:color="000000" w:sz="4" w:space="0"/>
           <w:bottom w:val="single" w:color="000000" w:themeColor="accent5" w:themeTint="90" w:sz="4" w:space="0"/>
-          <w:right w:val="none"/>
+          <w:right w:val="none" w:color="000000" w:sz="4" w:space="0"/>
         </w:tcBorders>
       </w:tcPr>
     </w:tblStylePr>
@@ -8057,12 +10079,12 @@
         <w:sz w:val="22"/>
       </w:rPr>
       <w:tcPr>
-        <w:shd w:color="ffffff"/>
-        <w:tcBorders>
-          <w:top w:val="none"/>
+        <w:shd w:val="clear" w:color="ffffff"/>
+        <w:tcBorders>
+          <w:top w:val="none" w:color="000000" w:sz="4" w:space="0"/>
           <w:left w:val="single" w:color="000000" w:themeColor="accent5" w:themeTint="90" w:sz="4" w:space="0"/>
-          <w:bottom w:val="none"/>
-          <w:right w:val="none"/>
+          <w:bottom w:val="none" w:color="000000" w:sz="4" w:space="0"/>
+          <w:right w:val="none" w:color="000000" w:sz="4" w:space="0"/>
         </w:tcBorders>
       </w:tcPr>
     </w:tblStylePr>
@@ -8077,16 +10099,15 @@
         <w:shd w:val="clear" w:color="ffffff" w:themeColor="light1" w:fill="ffffff" w:themeFill="light1"/>
         <w:tcBorders>
           <w:top w:val="single" w:color="000000" w:themeColor="accent5" w:themeTint="90" w:sz="4" w:space="0"/>
-          <w:left w:val="none"/>
-          <w:bottom w:val="none"/>
-          <w:right w:val="none"/>
-        </w:tcBorders>
-      </w:tcPr>
-    </w:tblStylePr>
-  </w:style>
-  <w:style w:type="table" w:styleId="103">
+          <w:left w:val="none" w:color="000000" w:sz="4" w:space="0"/>
+          <w:bottom w:val="none" w:color="000000" w:sz="4" w:space="0"/>
+          <w:right w:val="none" w:color="000000" w:sz="4" w:space="0"/>
+        </w:tcBorders>
+      </w:tcPr>
+    </w:tblStylePr>
+  </w:style>
+  <w:style w:type="table" w:styleId="746">
     <w:name w:val="Grid Table 7 Colorful - Accent 6"/>
-    <w:basedOn w:val="32"/>
     <w:uiPriority w:val="99"/>
     <w:pPr>
       <w:spacing w:after="0" w:line="240" w:lineRule="auto"/>
@@ -8135,11 +10156,11 @@
         <w:jc w:val="right"/>
       </w:pPr>
       <w:tcPr>
-        <w:shd w:color="ffffff"/>
-        <w:tcBorders>
-          <w:top w:val="none"/>
-          <w:left w:val="none"/>
-          <w:bottom w:val="none"/>
+        <w:shd w:val="clear" w:color="ffffff"/>
+        <w:tcBorders>
+          <w:top w:val="none" w:color="000000" w:sz="4" w:space="0"/>
+          <w:left w:val="none" w:color="000000" w:sz="4" w:space="0"/>
+          <w:bottom w:val="none" w:color="000000" w:sz="4" w:space="0"/>
           <w:right w:val="single" w:color="000000" w:themeColor="accent6" w:themeTint="90" w:sz="4" w:space="0"/>
         </w:tcBorders>
       </w:tcPr>
@@ -8154,10 +10175,10 @@
       <w:tcPr>
         <w:shd w:val="clear" w:color="ffffff" w:themeColor="light1" w:fill="ffffff" w:themeFill="light1"/>
         <w:tcBorders>
-          <w:top w:val="none"/>
-          <w:left w:val="none"/>
+          <w:top w:val="none" w:color="000000" w:sz="4" w:space="0"/>
+          <w:left w:val="none" w:color="000000" w:sz="4" w:space="0"/>
           <w:bottom w:val="single" w:color="000000" w:themeColor="accent6" w:themeTint="90" w:sz="4" w:space="0"/>
-          <w:right w:val="none"/>
+          <w:right w:val="none" w:color="000000" w:sz="4" w:space="0"/>
         </w:tcBorders>
       </w:tcPr>
     </w:tblStylePr>
@@ -8169,12 +10190,12 @@
         <w:sz w:val="22"/>
       </w:rPr>
       <w:tcPr>
-        <w:shd w:color="ffffff"/>
-        <w:tcBorders>
-          <w:top w:val="none"/>
+        <w:shd w:val="clear" w:color="ffffff"/>
+        <w:tcBorders>
+          <w:top w:val="none" w:color="000000" w:sz="4" w:space="0"/>
           <w:left w:val="single" w:color="000000" w:themeColor="accent6" w:themeTint="90" w:sz="4" w:space="0"/>
-          <w:bottom w:val="none"/>
-          <w:right w:val="none"/>
+          <w:bottom w:val="none" w:color="000000" w:sz="4" w:space="0"/>
+          <w:right w:val="none" w:color="000000" w:sz="4" w:space="0"/>
         </w:tcBorders>
       </w:tcPr>
     </w:tblStylePr>
@@ -8189,16 +10210,15 @@
         <w:shd w:val="clear" w:color="ffffff" w:themeColor="light1" w:fill="ffffff" w:themeFill="light1"/>
         <w:tcBorders>
           <w:top w:val="single" w:color="000000" w:themeColor="accent6" w:themeTint="90" w:sz="4" w:space="0"/>
-          <w:left w:val="none"/>
-          <w:bottom w:val="none"/>
-          <w:right w:val="none"/>
-        </w:tcBorders>
-      </w:tcPr>
-    </w:tblStylePr>
-  </w:style>
-  <w:style w:type="table" w:styleId="104">
+          <w:left w:val="none" w:color="000000" w:sz="4" w:space="0"/>
+          <w:bottom w:val="none" w:color="000000" w:sz="4" w:space="0"/>
+          <w:right w:val="none" w:color="000000" w:sz="4" w:space="0"/>
+        </w:tcBorders>
+      </w:tcPr>
+    </w:tblStylePr>
+  </w:style>
+  <w:style w:type="table" w:styleId="747">
     <w:name w:val="List Table 1 Light"/>
-    <w:basedOn w:val="32"/>
     <w:uiPriority w:val="99"/>
     <w:pPr>
       <w:spacing w:after="0" w:line="240" w:lineRule="auto"/>
@@ -8259,9 +10279,8 @@
       </w:tcPr>
     </w:tblStylePr>
   </w:style>
-  <w:style w:type="table" w:styleId="105">
+  <w:style w:type="table" w:styleId="748">
     <w:name w:val="List Table 1 Light - Accent 1"/>
-    <w:basedOn w:val="32"/>
     <w:uiPriority w:val="99"/>
     <w:pPr>
       <w:spacing w:after="0" w:line="240" w:lineRule="auto"/>
@@ -8322,9 +10341,8 @@
       </w:tcPr>
     </w:tblStylePr>
   </w:style>
-  <w:style w:type="table" w:styleId="106">
+  <w:style w:type="table" w:styleId="749">
     <w:name w:val="List Table 1 Light - Accent 2"/>
-    <w:basedOn w:val="32"/>
     <w:uiPriority w:val="99"/>
     <w:pPr>
       <w:spacing w:after="0" w:line="240" w:lineRule="auto"/>
@@ -8385,9 +10403,8 @@
       </w:tcPr>
     </w:tblStylePr>
   </w:style>
-  <w:style w:type="table" w:styleId="107">
+  <w:style w:type="table" w:styleId="750">
     <w:name w:val="List Table 1 Light - Accent 3"/>
-    <w:basedOn w:val="32"/>
     <w:uiPriority w:val="99"/>
     <w:pPr>
       <w:spacing w:after="0" w:line="240" w:lineRule="auto"/>
@@ -8448,9 +10465,8 @@
       </w:tcPr>
     </w:tblStylePr>
   </w:style>
-  <w:style w:type="table" w:styleId="108">
+  <w:style w:type="table" w:styleId="751">
     <w:name w:val="List Table 1 Light - Accent 4"/>
-    <w:basedOn w:val="32"/>
     <w:uiPriority w:val="99"/>
     <w:pPr>
       <w:spacing w:after="0" w:line="240" w:lineRule="auto"/>
@@ -8511,9 +10527,8 @@
       </w:tcPr>
     </w:tblStylePr>
   </w:style>
-  <w:style w:type="table" w:styleId="109">
+  <w:style w:type="table" w:styleId="752">
     <w:name w:val="List Table 1 Light - Accent 5"/>
-    <w:basedOn w:val="32"/>
     <w:uiPriority w:val="99"/>
     <w:pPr>
       <w:spacing w:after="0" w:line="240" w:lineRule="auto"/>
@@ -8574,9 +10589,8 @@
       </w:tcPr>
     </w:tblStylePr>
   </w:style>
-  <w:style w:type="table" w:styleId="110">
+  <w:style w:type="table" w:styleId="753">
     <w:name w:val="List Table 1 Light - Accent 6"/>
-    <w:basedOn w:val="32"/>
     <w:uiPriority w:val="99"/>
     <w:pPr>
       <w:spacing w:after="0" w:line="240" w:lineRule="auto"/>
@@ -8637,9 +10651,8 @@
       </w:tcPr>
     </w:tblStylePr>
   </w:style>
-  <w:style w:type="table" w:styleId="111">
+  <w:style w:type="table" w:styleId="754">
     <w:name w:val="List Table 2"/>
-    <w:basedOn w:val="32"/>
     <w:uiPriority w:val="99"/>
     <w:pPr>
       <w:spacing w:after="0" w:line="240" w:lineRule="auto"/>
@@ -8723,9 +10736,8 @@
       </w:tcPr>
     </w:tblStylePr>
   </w:style>
-  <w:style w:type="table" w:styleId="112">
+  <w:style w:type="table" w:styleId="755">
     <w:name w:val="List Table 2 - Accent 1"/>
-    <w:basedOn w:val="32"/>
     <w:uiPriority w:val="99"/>
     <w:pPr>
       <w:spacing w:after="0" w:line="240" w:lineRule="auto"/>
@@ -8809,9 +10821,8 @@
       </w:tcPr>
     </w:tblStylePr>
   </w:style>
-  <w:style w:type="table" w:styleId="113">
+  <w:style w:type="table" w:styleId="756">
     <w:name w:val="List Table 2 - Accent 2"/>
-    <w:basedOn w:val="32"/>
     <w:uiPriority w:val="99"/>
     <w:pPr>
       <w:spacing w:after="0" w:line="240" w:lineRule="auto"/>
@@ -8895,9 +10906,8 @@
       </w:tcPr>
     </w:tblStylePr>
   </w:style>
-  <w:style w:type="table" w:styleId="114">
+  <w:style w:type="table" w:styleId="757">
     <w:name w:val="List Table 2 - Accent 3"/>
-    <w:basedOn w:val="32"/>
     <w:uiPriority w:val="99"/>
     <w:pPr>
       <w:spacing w:after="0" w:line="240" w:lineRule="auto"/>
@@ -8981,9 +10991,8 @@
       </w:tcPr>
     </w:tblStylePr>
   </w:style>
-  <w:style w:type="table" w:styleId="115">
+  <w:style w:type="table" w:styleId="758">
     <w:name w:val="List Table 2 - Accent 4"/>
-    <w:basedOn w:val="32"/>
     <w:uiPriority w:val="99"/>
     <w:pPr>
       <w:spacing w:after="0" w:line="240" w:lineRule="auto"/>
@@ -9067,9 +11076,8 @@
       </w:tcPr>
     </w:tblStylePr>
   </w:style>
-  <w:style w:type="table" w:styleId="116">
+  <w:style w:type="table" w:styleId="759">
     <w:name w:val="List Table 2 - Accent 5"/>
-    <w:basedOn w:val="32"/>
     <w:uiPriority w:val="99"/>
     <w:pPr>
       <w:spacing w:after="0" w:line="240" w:lineRule="auto"/>
@@ -9153,9 +11161,8 @@
       </w:tcPr>
     </w:tblStylePr>
   </w:style>
-  <w:style w:type="table" w:styleId="117">
+  <w:style w:type="table" w:styleId="760">
     <w:name w:val="List Table 2 - Accent 6"/>
-    <w:basedOn w:val="32"/>
     <w:uiPriority w:val="99"/>
     <w:pPr>
       <w:spacing w:after="0" w:line="240" w:lineRule="auto"/>
@@ -9239,9 +11246,8 @@
       </w:tcPr>
     </w:tblStylePr>
   </w:style>
-  <w:style w:type="table" w:styleId="118">
+  <w:style w:type="table" w:styleId="761">
     <w:name w:val="List Table 3"/>
-    <w:basedOn w:val="32"/>
     <w:uiPriority w:val="99"/>
     <w:pPr>
       <w:spacing w:after="0" w:line="240" w:lineRule="auto"/>
@@ -9313,9 +11319,8 @@
       </w:rPr>
     </w:tblStylePr>
   </w:style>
-  <w:style w:type="table" w:styleId="119">
+  <w:style w:type="table" w:styleId="762">
     <w:name w:val="List Table 3 - Accent 1"/>
-    <w:basedOn w:val="32"/>
     <w:uiPriority w:val="99"/>
     <w:pPr>
       <w:spacing w:after="0" w:line="240" w:lineRule="auto"/>
@@ -9387,9 +11392,8 @@
       </w:rPr>
     </w:tblStylePr>
   </w:style>
-  <w:style w:type="table" w:styleId="120">
+  <w:style w:type="table" w:styleId="763">
     <w:name w:val="List Table 3 - Accent 2"/>
-    <w:basedOn w:val="32"/>
     <w:uiPriority w:val="99"/>
     <w:pPr>
       <w:spacing w:after="0" w:line="240" w:lineRule="auto"/>
@@ -9461,9 +11465,8 @@
       </w:rPr>
     </w:tblStylePr>
   </w:style>
-  <w:style w:type="table" w:styleId="121">
+  <w:style w:type="table" w:styleId="764">
     <w:name w:val="List Table 3 - Accent 3"/>
-    <w:basedOn w:val="32"/>
     <w:uiPriority w:val="99"/>
     <w:pPr>
       <w:spacing w:after="0" w:line="240" w:lineRule="auto"/>
@@ -9535,9 +11538,8 @@
       </w:rPr>
     </w:tblStylePr>
   </w:style>
-  <w:style w:type="table" w:styleId="122">
+  <w:style w:type="table" w:styleId="765">
     <w:name w:val="List Table 3 - Accent 4"/>
-    <w:basedOn w:val="32"/>
     <w:uiPriority w:val="99"/>
     <w:pPr>
       <w:spacing w:after="0" w:line="240" w:lineRule="auto"/>
@@ -9609,9 +11611,8 @@
       </w:rPr>
     </w:tblStylePr>
   </w:style>
-  <w:style w:type="table" w:styleId="123">
+  <w:style w:type="table" w:styleId="766">
     <w:name w:val="List Table 3 - Accent 5"/>
-    <w:basedOn w:val="32"/>
     <w:uiPriority w:val="99"/>
     <w:pPr>
       <w:spacing w:after="0" w:line="240" w:lineRule="auto"/>
@@ -9683,9 +11684,8 @@
       </w:rPr>
     </w:tblStylePr>
   </w:style>
-  <w:style w:type="table" w:styleId="124">
+  <w:style w:type="table" w:styleId="767">
     <w:name w:val="List Table 3 - Accent 6"/>
-    <w:basedOn w:val="32"/>
     <w:uiPriority w:val="99"/>
     <w:pPr>
       <w:spacing w:after="0" w:line="240" w:lineRule="auto"/>
@@ -9757,9 +11757,8 @@
       </w:rPr>
     </w:tblStylePr>
   </w:style>
-  <w:style w:type="table" w:styleId="125">
+  <w:style w:type="table" w:styleId="768">
     <w:name w:val="List Table 4"/>
-    <w:basedOn w:val="32"/>
     <w:uiPriority w:val="99"/>
     <w:pPr>
       <w:spacing w:after="0" w:line="240" w:lineRule="auto"/>
@@ -9826,9 +11825,8 @@
       </w:rPr>
     </w:tblStylePr>
   </w:style>
-  <w:style w:type="table" w:styleId="126">
+  <w:style w:type="table" w:styleId="769">
     <w:name w:val="List Table 4 - Accent 1"/>
-    <w:basedOn w:val="32"/>
     <w:uiPriority w:val="99"/>
     <w:pPr>
       <w:spacing w:after="0" w:line="240" w:lineRule="auto"/>
@@ -9895,9 +11893,8 @@
       </w:rPr>
     </w:tblStylePr>
   </w:style>
-  <w:style w:type="table" w:styleId="127">
+  <w:style w:type="table" w:styleId="770">
     <w:name w:val="List Table 4 - Accent 2"/>
-    <w:basedOn w:val="32"/>
     <w:uiPriority w:val="99"/>
     <w:pPr>
       <w:spacing w:after="0" w:line="240" w:lineRule="auto"/>
@@ -9964,9 +11961,8 @@
       </w:rPr>
     </w:tblStylePr>
   </w:style>
-  <w:style w:type="table" w:styleId="128">
+  <w:style w:type="table" w:styleId="771">
     <w:name w:val="List Table 4 - Accent 3"/>
-    <w:basedOn w:val="32"/>
     <w:uiPriority w:val="99"/>
     <w:pPr>
       <w:spacing w:after="0" w:line="240" w:lineRule="auto"/>
@@ -10033,9 +12029,8 @@
       </w:rPr>
     </w:tblStylePr>
   </w:style>
-  <w:style w:type="table" w:styleId="129">
+  <w:style w:type="table" w:styleId="772">
     <w:name w:val="List Table 4 - Accent 4"/>
-    <w:basedOn w:val="32"/>
     <w:uiPriority w:val="99"/>
     <w:pPr>
       <w:spacing w:after="0" w:line="240" w:lineRule="auto"/>
@@ -10102,9 +12097,8 @@
       </w:rPr>
     </w:tblStylePr>
   </w:style>
-  <w:style w:type="table" w:styleId="130">
+  <w:style w:type="table" w:styleId="773">
     <w:name w:val="List Table 4 - Accent 5"/>
-    <w:basedOn w:val="32"/>
     <w:uiPriority w:val="99"/>
     <w:pPr>
       <w:spacing w:after="0" w:line="240" w:lineRule="auto"/>
@@ -10171,9 +12165,8 @@
       </w:rPr>
     </w:tblStylePr>
   </w:style>
-  <w:style w:type="table" w:styleId="131">
+  <w:style w:type="table" w:styleId="774">
     <w:name w:val="List Table 4 - Accent 6"/>
-    <w:basedOn w:val="32"/>
     <w:uiPriority w:val="99"/>
     <w:pPr>
       <w:spacing w:after="0" w:line="240" w:lineRule="auto"/>
@@ -10240,9 +12233,8 @@
       </w:rPr>
     </w:tblStylePr>
   </w:style>
-  <w:style w:type="table" w:styleId="132">
+  <w:style w:type="table" w:styleId="775">
     <w:name w:val="List Table 5 Dark"/>
-    <w:basedOn w:val="32"/>
     <w:uiPriority w:val="99"/>
     <w:pPr>
       <w:spacing w:after="0" w:line="240" w:lineRule="auto"/>
@@ -10347,9 +12339,8 @@
       </w:rPr>
     </w:tblStylePr>
   </w:style>
-  <w:style w:type="table" w:styleId="133">
+  <w:style w:type="table" w:styleId="776">
     <w:name w:val="List Table 5 Dark - Accent 1"/>
-    <w:basedOn w:val="32"/>
     <w:uiPriority w:val="99"/>
     <w:pPr>
       <w:spacing w:after="0" w:line="240" w:lineRule="auto"/>
@@ -10454,9 +12445,8 @@
       </w:rPr>
     </w:tblStylePr>
   </w:style>
-  <w:style w:type="table" w:styleId="134">
+  <w:style w:type="table" w:styleId="777">
     <w:name w:val="List Table 5 Dark - Accent 2"/>
-    <w:basedOn w:val="32"/>
     <w:uiPriority w:val="99"/>
     <w:pPr>
       <w:spacing w:after="0" w:line="240" w:lineRule="auto"/>
@@ -10561,9 +12551,8 @@
       </w:rPr>
     </w:tblStylePr>
   </w:style>
-  <w:style w:type="table" w:styleId="135">
+  <w:style w:type="table" w:styleId="778">
     <w:name w:val="List Table 5 Dark - Accent 3"/>
-    <w:basedOn w:val="32"/>
     <w:uiPriority w:val="99"/>
     <w:pPr>
       <w:spacing w:after="0" w:line="240" w:lineRule="auto"/>
@@ -10668,9 +12657,8 @@
       </w:rPr>
     </w:tblStylePr>
   </w:style>
-  <w:style w:type="table" w:styleId="136">
+  <w:style w:type="table" w:styleId="779">
     <w:name w:val="List Table 5 Dark - Accent 4"/>
-    <w:basedOn w:val="32"/>
     <w:uiPriority w:val="99"/>
     <w:pPr>
       <w:spacing w:after="0" w:line="240" w:lineRule="auto"/>
@@ -10775,9 +12763,8 @@
       </w:rPr>
     </w:tblStylePr>
   </w:style>
-  <w:style w:type="table" w:styleId="137">
+  <w:style w:type="table" w:styleId="780">
     <w:name w:val="List Table 5 Dark - Accent 5"/>
-    <w:basedOn w:val="32"/>
     <w:uiPriority w:val="99"/>
     <w:pPr>
       <w:spacing w:after="0" w:line="240" w:lineRule="auto"/>
@@ -10882,9 +12869,8 @@
       </w:rPr>
     </w:tblStylePr>
   </w:style>
-  <w:style w:type="table" w:styleId="138">
+  <w:style w:type="table" w:styleId="781">
     <w:name w:val="List Table 5 Dark - Accent 6"/>
-    <w:basedOn w:val="32"/>
     <w:uiPriority w:val="99"/>
     <w:pPr>
       <w:spacing w:after="0" w:line="240" w:lineRule="auto"/>
@@ -10989,9 +12975,8 @@
       </w:rPr>
     </w:tblStylePr>
   </w:style>
-  <w:style w:type="table" w:styleId="139">
+  <w:style w:type="table" w:styleId="782">
     <w:name w:val="List Table 6 Colorful"/>
-    <w:basedOn w:val="32"/>
     <w:uiPriority w:val="99"/>
     <w:pPr>
       <w:spacing w:after="0" w:line="240" w:lineRule="auto"/>
@@ -11062,9 +13047,8 @@
       </w:tcPr>
     </w:tblStylePr>
   </w:style>
-  <w:style w:type="table" w:styleId="140">
+  <w:style w:type="table" w:styleId="783">
     <w:name w:val="List Table 6 Colorful - Accent 1"/>
-    <w:basedOn w:val="32"/>
     <w:uiPriority w:val="99"/>
     <w:pPr>
       <w:spacing w:after="0" w:line="240" w:lineRule="auto"/>
@@ -11135,9 +13119,8 @@
       </w:tcPr>
     </w:tblStylePr>
   </w:style>
-  <w:style w:type="table" w:styleId="141">
+  <w:style w:type="table" w:styleId="784">
     <w:name w:val="List Table 6 Colorful - Accent 2"/>
-    <w:basedOn w:val="32"/>
     <w:uiPriority w:val="99"/>
     <w:pPr>
       <w:spacing w:after="0" w:line="240" w:lineRule="auto"/>
@@ -11208,9 +13191,8 @@
       </w:tcPr>
     </w:tblStylePr>
   </w:style>
-  <w:style w:type="table" w:styleId="142">
+  <w:style w:type="table" w:styleId="785">
     <w:name w:val="List Table 6 Colorful - Accent 3"/>
-    <w:basedOn w:val="32"/>
     <w:uiPriority w:val="99"/>
     <w:pPr>
       <w:spacing w:after="0" w:line="240" w:lineRule="auto"/>
@@ -11281,9 +13263,8 @@
       </w:tcPr>
     </w:tblStylePr>
   </w:style>
-  <w:style w:type="table" w:styleId="143">
+  <w:style w:type="table" w:styleId="786">
     <w:name w:val="List Table 6 Colorful - Accent 4"/>
-    <w:basedOn w:val="32"/>
     <w:uiPriority w:val="99"/>
     <w:pPr>
       <w:spacing w:after="0" w:line="240" w:lineRule="auto"/>
@@ -11354,9 +13335,8 @@
       </w:tcPr>
     </w:tblStylePr>
   </w:style>
-  <w:style w:type="table" w:styleId="144">
+  <w:style w:type="table" w:styleId="787">
     <w:name w:val="List Table 6 Colorful - Accent 5"/>
-    <w:basedOn w:val="32"/>
     <w:uiPriority w:val="99"/>
     <w:pPr>
       <w:spacing w:after="0" w:line="240" w:lineRule="auto"/>
@@ -11427,9 +13407,8 @@
       </w:tcPr>
     </w:tblStylePr>
   </w:style>
-  <w:style w:type="table" w:styleId="145">
+  <w:style w:type="table" w:styleId="788">
     <w:name w:val="List Table 6 Colorful - Accent 6"/>
-    <w:basedOn w:val="32"/>
     <w:uiPriority w:val="99"/>
     <w:pPr>
       <w:spacing w:after="0" w:line="240" w:lineRule="auto"/>
@@ -11500,9 +13479,8 @@
       </w:tcPr>
     </w:tblStylePr>
   </w:style>
-  <w:style w:type="table" w:styleId="146">
+  <w:style w:type="table" w:styleId="789">
     <w:name w:val="List Table 7 Colorful"/>
-    <w:basedOn w:val="32"/>
     <w:uiPriority w:val="99"/>
     <w:pPr>
       <w:spacing w:after="0" w:line="240" w:lineRule="auto"/>
@@ -11548,11 +13526,11 @@
         <w:jc w:val="right"/>
       </w:pPr>
       <w:tcPr>
-        <w:shd w:color="ffffff"/>
-        <w:tcBorders>
-          <w:top w:val="none"/>
-          <w:left w:val="none"/>
-          <w:bottom w:val="none"/>
+        <w:shd w:val="clear" w:color="ffffff"/>
+        <w:tcBorders>
+          <w:top w:val="none" w:color="000000" w:sz="4" w:space="0"/>
+          <w:left w:val="none" w:color="000000" w:sz="4" w:space="0"/>
+          <w:bottom w:val="none" w:color="000000" w:sz="4" w:space="0"/>
           <w:right w:val="single" w:color="000000" w:themeColor="text1" w:themeTint="80" w:sz="4" w:space="0"/>
         </w:tcBorders>
       </w:tcPr>
@@ -11567,10 +13545,10 @@
       <w:tcPr>
         <w:shd w:val="clear" w:color="ffffff" w:themeColor="light1" w:fill="ffffff" w:themeFill="light1"/>
         <w:tcBorders>
-          <w:top w:val="none"/>
-          <w:left w:val="none"/>
+          <w:top w:val="none" w:color="000000" w:sz="4" w:space="0"/>
+          <w:left w:val="none" w:color="000000" w:sz="4" w:space="0"/>
           <w:bottom w:val="single" w:color="000000" w:themeColor="text1" w:themeTint="80" w:sz="4" w:space="0"/>
-          <w:right w:val="none"/>
+          <w:right w:val="none" w:color="000000" w:sz="4" w:space="0"/>
         </w:tcBorders>
       </w:tcPr>
     </w:tblStylePr>
@@ -11582,12 +13560,12 @@
         <w:sz w:val="22"/>
       </w:rPr>
       <w:tcPr>
-        <w:shd w:color="ffffff"/>
-        <w:tcBorders>
-          <w:top w:val="none"/>
+        <w:shd w:val="clear" w:color="ffffff"/>
+        <w:tcBorders>
+          <w:top w:val="none" w:color="000000" w:sz="4" w:space="0"/>
           <w:left w:val="single" w:color="000000" w:themeColor="text1" w:themeTint="80" w:sz="4" w:space="0"/>
-          <w:bottom w:val="none"/>
-          <w:right w:val="none"/>
+          <w:bottom w:val="none" w:color="000000" w:sz="4" w:space="0"/>
+          <w:right w:val="none" w:color="000000" w:sz="4" w:space="0"/>
         </w:tcBorders>
       </w:tcPr>
     </w:tblStylePr>
@@ -11602,9 +13580,9 @@
         <w:shd w:val="clear" w:color="ffffff" w:themeColor="light1" w:fill="ffffff" w:themeFill="light1"/>
         <w:tcBorders>
           <w:top w:val="single" w:color="000000" w:themeColor="text1" w:themeTint="80" w:sz="4" w:space="0"/>
-          <w:left w:val="none"/>
-          <w:bottom w:val="none"/>
-          <w:right w:val="none"/>
+          <w:left w:val="none" w:color="000000" w:sz="4" w:space="0"/>
+          <w:bottom w:val="none" w:color="000000" w:sz="4" w:space="0"/>
+          <w:right w:val="none" w:color="000000" w:sz="4" w:space="0"/>
         </w:tcBorders>
       </w:tcPr>
     </w:tblStylePr>
@@ -11616,9 +13594,8 @@
       </w:rPr>
     </w:tblStylePr>
   </w:style>
-  <w:style w:type="table" w:styleId="147">
+  <w:style w:type="table" w:styleId="790">
     <w:name w:val="List Table 7 Colorful - Accent 1"/>
-    <w:basedOn w:val="32"/>
     <w:uiPriority w:val="99"/>
     <w:pPr>
       <w:spacing w:after="0" w:line="240" w:lineRule="auto"/>
@@ -11664,11 +13641,11 @@
         <w:jc w:val="right"/>
       </w:pPr>
       <w:tcPr>
-        <w:shd w:color="ffffff"/>
-        <w:tcBorders>
-          <w:top w:val="none"/>
-          <w:left w:val="none"/>
-          <w:bottom w:val="none"/>
+        <w:shd w:val="clear" w:color="ffffff"/>
+        <w:tcBorders>
+          <w:top w:val="none" w:color="000000" w:sz="4" w:space="0"/>
+          <w:left w:val="none" w:color="000000" w:sz="4" w:space="0"/>
+          <w:bottom w:val="none" w:color="000000" w:sz="4" w:space="0"/>
           <w:right w:val="single" w:color="000000" w:themeColor="accent1" w:sz="4" w:space="0"/>
         </w:tcBorders>
       </w:tcPr>
@@ -11683,10 +13660,10 @@
       <w:tcPr>
         <w:shd w:val="clear" w:color="ffffff" w:themeColor="light1" w:fill="ffffff" w:themeFill="light1"/>
         <w:tcBorders>
-          <w:top w:val="none"/>
-          <w:left w:val="none"/>
+          <w:top w:val="none" w:color="000000" w:sz="4" w:space="0"/>
+          <w:left w:val="none" w:color="000000" w:sz="4" w:space="0"/>
           <w:bottom w:val="single" w:color="000000" w:themeColor="accent1" w:sz="4" w:space="0"/>
-          <w:right w:val="none"/>
+          <w:right w:val="none" w:color="000000" w:sz="4" w:space="0"/>
         </w:tcBorders>
       </w:tcPr>
     </w:tblStylePr>
@@ -11698,12 +13675,12 @@
         <w:sz w:val="22"/>
       </w:rPr>
       <w:tcPr>
-        <w:shd w:color="ffffff"/>
-        <w:tcBorders>
-          <w:top w:val="none"/>
+        <w:shd w:val="clear" w:color="ffffff"/>
+        <w:tcBorders>
+          <w:top w:val="none" w:color="000000" w:sz="4" w:space="0"/>
           <w:left w:val="single" w:color="000000" w:themeColor="accent1" w:sz="4" w:space="0"/>
-          <w:bottom w:val="none"/>
-          <w:right w:val="none"/>
+          <w:bottom w:val="none" w:color="000000" w:sz="4" w:space="0"/>
+          <w:right w:val="none" w:color="000000" w:sz="4" w:space="0"/>
         </w:tcBorders>
       </w:tcPr>
     </w:tblStylePr>
@@ -11718,9 +13695,9 @@
         <w:shd w:val="clear" w:color="ffffff" w:themeColor="light1" w:fill="ffffff" w:themeFill="light1"/>
         <w:tcBorders>
           <w:top w:val="single" w:color="000000" w:themeColor="accent1" w:sz="4" w:space="0"/>
-          <w:left w:val="none"/>
-          <w:bottom w:val="none"/>
-          <w:right w:val="none"/>
+          <w:left w:val="none" w:color="000000" w:sz="4" w:space="0"/>
+          <w:bottom w:val="none" w:color="000000" w:sz="4" w:space="0"/>
+          <w:right w:val="none" w:color="000000" w:sz="4" w:space="0"/>
         </w:tcBorders>
       </w:tcPr>
     </w:tblStylePr>
@@ -11732,9 +13709,8 @@
       </w:rPr>
     </w:tblStylePr>
   </w:style>
-  <w:style w:type="table" w:styleId="148">
+  <w:style w:type="table" w:styleId="791">
     <w:name w:val="List Table 7 Colorful - Accent 2"/>
-    <w:basedOn w:val="32"/>
     <w:uiPriority w:val="99"/>
     <w:pPr>
       <w:spacing w:after="0" w:line="240" w:lineRule="auto"/>
@@ -11780,11 +13756,11 @@
         <w:jc w:val="right"/>
       </w:pPr>
       <w:tcPr>
-        <w:shd w:color="ffffff"/>
-        <w:tcBorders>
-          <w:top w:val="none"/>
-          <w:left w:val="none"/>
-          <w:bottom w:val="none"/>
+        <w:shd w:val="clear" w:color="ffffff"/>
+        <w:tcBorders>
+          <w:top w:val="none" w:color="000000" w:sz="4" w:space="0"/>
+          <w:left w:val="none" w:color="000000" w:sz="4" w:space="0"/>
+          <w:bottom w:val="none" w:color="000000" w:sz="4" w:space="0"/>
           <w:right w:val="single" w:color="000000" w:themeColor="accent2" w:themeTint="97" w:sz="4" w:space="0"/>
         </w:tcBorders>
       </w:tcPr>
@@ -11799,10 +13775,10 @@
       <w:tcPr>
         <w:shd w:val="clear" w:color="ffffff" w:themeColor="light1" w:fill="ffffff" w:themeFill="light1"/>
         <w:tcBorders>
-          <w:top w:val="none"/>
-          <w:left w:val="none"/>
+          <w:top w:val="none" w:color="000000" w:sz="4" w:space="0"/>
+          <w:left w:val="none" w:color="000000" w:sz="4" w:space="0"/>
           <w:bottom w:val="single" w:color="000000" w:themeColor="accent2" w:themeTint="97" w:sz="4" w:space="0"/>
-          <w:right w:val="none"/>
+          <w:right w:val="none" w:color="000000" w:sz="4" w:space="0"/>
         </w:tcBorders>
       </w:tcPr>
     </w:tblStylePr>
@@ -11814,12 +13790,12 @@
         <w:sz w:val="22"/>
       </w:rPr>
       <w:tcPr>
-        <w:shd w:color="ffffff"/>
-        <w:tcBorders>
-          <w:top w:val="none"/>
+        <w:shd w:val="clear" w:color="ffffff"/>
+        <w:tcBorders>
+          <w:top w:val="none" w:color="000000" w:sz="4" w:space="0"/>
           <w:left w:val="single" w:color="000000" w:themeColor="accent2" w:themeTint="97" w:sz="4" w:space="0"/>
-          <w:bottom w:val="none"/>
-          <w:right w:val="none"/>
+          <w:bottom w:val="none" w:color="000000" w:sz="4" w:space="0"/>
+          <w:right w:val="none" w:color="000000" w:sz="4" w:space="0"/>
         </w:tcBorders>
       </w:tcPr>
     </w:tblStylePr>
@@ -11834,9 +13810,9 @@
         <w:shd w:val="clear" w:color="ffffff" w:themeColor="light1" w:fill="ffffff" w:themeFill="light1"/>
         <w:tcBorders>
           <w:top w:val="single" w:color="000000" w:themeColor="accent2" w:themeTint="97" w:sz="4" w:space="0"/>
-          <w:left w:val="none"/>
-          <w:bottom w:val="none"/>
-          <w:right w:val="none"/>
+          <w:left w:val="none" w:color="000000" w:sz="4" w:space="0"/>
+          <w:bottom w:val="none" w:color="000000" w:sz="4" w:space="0"/>
+          <w:right w:val="none" w:color="000000" w:sz="4" w:space="0"/>
         </w:tcBorders>
       </w:tcPr>
     </w:tblStylePr>
@@ -11848,9 +13824,8 @@
       </w:rPr>
     </w:tblStylePr>
   </w:style>
-  <w:style w:type="table" w:styleId="149">
+  <w:style w:type="table" w:styleId="792">
     <w:name w:val="List Table 7 Colorful - Accent 3"/>
-    <w:basedOn w:val="32"/>
     <w:uiPriority w:val="99"/>
     <w:pPr>
       <w:spacing w:after="0" w:line="240" w:lineRule="auto"/>
@@ -11896,11 +13871,11 @@
         <w:jc w:val="right"/>
       </w:pPr>
       <w:tcPr>
-        <w:shd w:color="ffffff"/>
-        <w:tcBorders>
-          <w:top w:val="none"/>
-          <w:left w:val="none"/>
-          <w:bottom w:val="none"/>
+        <w:shd w:val="clear" w:color="ffffff"/>
+        <w:tcBorders>
+          <w:top w:val="none" w:color="000000" w:sz="4" w:space="0"/>
+          <w:left w:val="none" w:color="000000" w:sz="4" w:space="0"/>
+          <w:bottom w:val="none" w:color="000000" w:sz="4" w:space="0"/>
           <w:right w:val="single" w:color="000000" w:themeColor="accent3" w:themeTint="98" w:sz="4" w:space="0"/>
         </w:tcBorders>
       </w:tcPr>
@@ -11915,10 +13890,10 @@
       <w:tcPr>
         <w:shd w:val="clear" w:color="ffffff" w:themeColor="light1" w:fill="ffffff" w:themeFill="light1"/>
         <w:tcBorders>
-          <w:top w:val="none"/>
-          <w:left w:val="none"/>
+          <w:top w:val="none" w:color="000000" w:sz="4" w:space="0"/>
+          <w:left w:val="none" w:color="000000" w:sz="4" w:space="0"/>
           <w:bottom w:val="single" w:color="000000" w:themeColor="accent3" w:themeTint="98" w:sz="4" w:space="0"/>
-          <w:right w:val="none"/>
+          <w:right w:val="none" w:color="000000" w:sz="4" w:space="0"/>
         </w:tcBorders>
       </w:tcPr>
     </w:tblStylePr>
@@ -11930,12 +13905,12 @@
         <w:sz w:val="22"/>
       </w:rPr>
       <w:tcPr>
-        <w:shd w:color="ffffff"/>
-        <w:tcBorders>
-          <w:top w:val="none"/>
+        <w:shd w:val="clear" w:color="ffffff"/>
+        <w:tcBorders>
+          <w:top w:val="none" w:color="000000" w:sz="4" w:space="0"/>
           <w:left w:val="single" w:color="000000" w:themeColor="accent3" w:themeTint="98" w:sz="4" w:space="0"/>
-          <w:bottom w:val="none"/>
-          <w:right w:val="none"/>
+          <w:bottom w:val="none" w:color="000000" w:sz="4" w:space="0"/>
+          <w:right w:val="none" w:color="000000" w:sz="4" w:space="0"/>
         </w:tcBorders>
       </w:tcPr>
     </w:tblStylePr>
@@ -11950,9 +13925,9 @@
         <w:shd w:val="clear" w:color="ffffff" w:themeColor="light1" w:fill="ffffff" w:themeFill="light1"/>
         <w:tcBorders>
           <w:top w:val="single" w:color="000000" w:themeColor="accent3" w:themeTint="98" w:sz="4" w:space="0"/>
-          <w:left w:val="none"/>
-          <w:bottom w:val="none"/>
-          <w:right w:val="none"/>
+          <w:left w:val="none" w:color="000000" w:sz="4" w:space="0"/>
+          <w:bottom w:val="none" w:color="000000" w:sz="4" w:space="0"/>
+          <w:right w:val="none" w:color="000000" w:sz="4" w:space="0"/>
         </w:tcBorders>
       </w:tcPr>
     </w:tblStylePr>
@@ -11964,9 +13939,8 @@
       </w:rPr>
     </w:tblStylePr>
   </w:style>
-  <w:style w:type="table" w:styleId="150">
+  <w:style w:type="table" w:styleId="793">
     <w:name w:val="List Table 7 Colorful - Accent 4"/>
-    <w:basedOn w:val="32"/>
     <w:uiPriority w:val="99"/>
     <w:pPr>
       <w:spacing w:after="0" w:line="240" w:lineRule="auto"/>
@@ -12012,11 +13986,11 @@
         <w:jc w:val="right"/>
       </w:pPr>
       <w:tcPr>
-        <w:shd w:color="ffffff"/>
-        <w:tcBorders>
-          <w:top w:val="none"/>
-          <w:left w:val="none"/>
-          <w:bottom w:val="none"/>
+        <w:shd w:val="clear" w:color="ffffff"/>
+        <w:tcBorders>
+          <w:top w:val="none" w:color="000000" w:sz="4" w:space="0"/>
+          <w:left w:val="none" w:color="000000" w:sz="4" w:space="0"/>
+          <w:bottom w:val="none" w:color="000000" w:sz="4" w:space="0"/>
           <w:right w:val="single" w:color="000000" w:themeColor="accent4" w:themeTint="9A" w:sz="4" w:space="0"/>
         </w:tcBorders>
       </w:tcPr>
@@ -12031,10 +14005,10 @@
       <w:tcPr>
         <w:shd w:val="clear" w:color="ffffff" w:themeColor="light1" w:fill="ffffff" w:themeFill="light1"/>
         <w:tcBorders>
-          <w:top w:val="none"/>
-          <w:left w:val="none"/>
+          <w:top w:val="none" w:color="000000" w:sz="4" w:space="0"/>
+          <w:left w:val="none" w:color="000000" w:sz="4" w:space="0"/>
           <w:bottom w:val="single" w:color="000000" w:themeColor="accent4" w:themeTint="9A" w:sz="4" w:space="0"/>
-          <w:right w:val="none"/>
+          <w:right w:val="none" w:color="000000" w:sz="4" w:space="0"/>
         </w:tcBorders>
       </w:tcPr>
     </w:tblStylePr>
@@ -12046,12 +14020,12 @@
         <w:sz w:val="22"/>
       </w:rPr>
       <w:tcPr>
-        <w:shd w:color="ffffff"/>
-        <w:tcBorders>
-          <w:top w:val="none"/>
+        <w:shd w:val="clear" w:color="ffffff"/>
+        <w:tcBorders>
+          <w:top w:val="none" w:color="000000" w:sz="4" w:space="0"/>
           <w:left w:val="single" w:color="000000" w:themeColor="accent4" w:themeTint="9A" w:sz="4" w:space="0"/>
-          <w:bottom w:val="none"/>
-          <w:right w:val="none"/>
+          <w:bottom w:val="none" w:color="000000" w:sz="4" w:space="0"/>
+          <w:right w:val="none" w:color="000000" w:sz="4" w:space="0"/>
         </w:tcBorders>
       </w:tcPr>
     </w:tblStylePr>
@@ -12066,9 +14040,9 @@
         <w:shd w:val="clear" w:color="ffffff" w:themeColor="light1" w:fill="ffffff" w:themeFill="light1"/>
         <w:tcBorders>
           <w:top w:val="single" w:color="000000" w:themeColor="accent4" w:themeTint="9A" w:sz="4" w:space="0"/>
-          <w:left w:val="none"/>
-          <w:bottom w:val="none"/>
-          <w:right w:val="none"/>
+          <w:left w:val="none" w:color="000000" w:sz="4" w:space="0"/>
+          <w:bottom w:val="none" w:color="000000" w:sz="4" w:space="0"/>
+          <w:right w:val="none" w:color="000000" w:sz="4" w:space="0"/>
         </w:tcBorders>
       </w:tcPr>
     </w:tblStylePr>
@@ -12080,9 +14054,8 @@
       </w:rPr>
     </w:tblStylePr>
   </w:style>
-  <w:style w:type="table" w:styleId="151">
+  <w:style w:type="table" w:styleId="794">
     <w:name w:val="List Table 7 Colorful - Accent 5"/>
-    <w:basedOn w:val="32"/>
     <w:uiPriority w:val="99"/>
     <w:pPr>
       <w:spacing w:after="0" w:line="240" w:lineRule="auto"/>
@@ -12128,11 +14101,11 @@
         <w:jc w:val="right"/>
       </w:pPr>
       <w:tcPr>
-        <w:shd w:color="ffffff"/>
-        <w:tcBorders>
-          <w:top w:val="none"/>
-          <w:left w:val="none"/>
-          <w:bottom w:val="none"/>
+        <w:shd w:val="clear" w:color="ffffff"/>
+        <w:tcBorders>
+          <w:top w:val="none" w:color="000000" w:sz="4" w:space="0"/>
+          <w:left w:val="none" w:color="000000" w:sz="4" w:space="0"/>
+          <w:bottom w:val="none" w:color="000000" w:sz="4" w:space="0"/>
           <w:right w:val="single" w:color="000000" w:themeColor="accent5" w:themeTint="9A" w:sz="4" w:space="0"/>
         </w:tcBorders>
       </w:tcPr>
@@ -12147,10 +14120,10 @@
       <w:tcPr>
         <w:shd w:val="clear" w:color="ffffff" w:themeColor="light1" w:fill="ffffff" w:themeFill="light1"/>
         <w:tcBorders>
-          <w:top w:val="none"/>
-          <w:left w:val="none"/>
+          <w:top w:val="none" w:color="000000" w:sz="4" w:space="0"/>
+          <w:left w:val="none" w:color="000000" w:sz="4" w:space="0"/>
           <w:bottom w:val="single" w:color="000000" w:themeColor="accent5" w:themeTint="9A" w:sz="4" w:space="0"/>
-          <w:right w:val="none"/>
+          <w:right w:val="none" w:color="000000" w:sz="4" w:space="0"/>
         </w:tcBorders>
       </w:tcPr>
     </w:tblStylePr>
@@ -12162,12 +14135,12 @@
         <w:sz w:val="22"/>
       </w:rPr>
       <w:tcPr>
-        <w:shd w:color="ffffff"/>
-        <w:tcBorders>
-          <w:top w:val="none"/>
+        <w:shd w:val="clear" w:color="ffffff"/>
+        <w:tcBorders>
+          <w:top w:val="none" w:color="000000" w:sz="4" w:space="0"/>
           <w:left w:val="single" w:color="000000" w:themeColor="accent5" w:themeTint="9A" w:sz="4" w:space="0"/>
-          <w:bottom w:val="none"/>
-          <w:right w:val="none"/>
+          <w:bottom w:val="none" w:color="000000" w:sz="4" w:space="0"/>
+          <w:right w:val="none" w:color="000000" w:sz="4" w:space="0"/>
         </w:tcBorders>
       </w:tcPr>
     </w:tblStylePr>
@@ -12182,9 +14155,9 @@
         <w:shd w:val="clear" w:color="ffffff" w:themeColor="light1" w:fill="ffffff" w:themeFill="light1"/>
         <w:tcBorders>
           <w:top w:val="single" w:color="000000" w:themeColor="accent5" w:themeTint="9A" w:sz="4" w:space="0"/>
-          <w:left w:val="none"/>
-          <w:bottom w:val="none"/>
-          <w:right w:val="none"/>
+          <w:left w:val="none" w:color="000000" w:sz="4" w:space="0"/>
+          <w:bottom w:val="none" w:color="000000" w:sz="4" w:space="0"/>
+          <w:right w:val="none" w:color="000000" w:sz="4" w:space="0"/>
         </w:tcBorders>
       </w:tcPr>
     </w:tblStylePr>
@@ -12196,9 +14169,8 @@
       </w:rPr>
     </w:tblStylePr>
   </w:style>
-  <w:style w:type="table" w:styleId="152">
+  <w:style w:type="table" w:styleId="795">
     <w:name w:val="List Table 7 Colorful - Accent 6"/>
-    <w:basedOn w:val="32"/>
     <w:uiPriority w:val="99"/>
     <w:pPr>
       <w:spacing w:after="0" w:line="240" w:lineRule="auto"/>
@@ -12244,11 +14216,11 @@
         <w:jc w:val="right"/>
       </w:pPr>
       <w:tcPr>
-        <w:shd w:color="ffffff"/>
-        <w:tcBorders>
-          <w:top w:val="none"/>
-          <w:left w:val="none"/>
-          <w:bottom w:val="none"/>
+        <w:shd w:val="clear" w:color="ffffff"/>
+        <w:tcBorders>
+          <w:top w:val="none" w:color="000000" w:sz="4" w:space="0"/>
+          <w:left w:val="none" w:color="000000" w:sz="4" w:space="0"/>
+          <w:bottom w:val="none" w:color="000000" w:sz="4" w:space="0"/>
           <w:right w:val="single" w:color="000000" w:themeColor="accent6" w:themeTint="98" w:sz="4" w:space="0"/>
         </w:tcBorders>
       </w:tcPr>
@@ -12263,10 +14235,10 @@
       <w:tcPr>
         <w:shd w:val="clear" w:color="ffffff" w:themeColor="light1" w:fill="ffffff" w:themeFill="light1"/>
         <w:tcBorders>
-          <w:top w:val="none"/>
-          <w:left w:val="none"/>
+          <w:top w:val="none" w:color="000000" w:sz="4" w:space="0"/>
+          <w:left w:val="none" w:color="000000" w:sz="4" w:space="0"/>
           <w:bottom w:val="single" w:color="000000" w:themeColor="accent6" w:themeTint="98" w:sz="4" w:space="0"/>
-          <w:right w:val="none"/>
+          <w:right w:val="none" w:color="000000" w:sz="4" w:space="0"/>
         </w:tcBorders>
       </w:tcPr>
     </w:tblStylePr>
@@ -12278,12 +14250,12 @@
         <w:sz w:val="22"/>
       </w:rPr>
       <w:tcPr>
-        <w:shd w:color="ffffff"/>
-        <w:tcBorders>
-          <w:top w:val="none"/>
+        <w:shd w:val="clear" w:color="ffffff"/>
+        <w:tcBorders>
+          <w:top w:val="none" w:color="000000" w:sz="4" w:space="0"/>
           <w:left w:val="single" w:color="000000" w:themeColor="accent6" w:themeTint="98" w:sz="4" w:space="0"/>
-          <w:bottom w:val="none"/>
-          <w:right w:val="none"/>
+          <w:bottom w:val="none" w:color="000000" w:sz="4" w:space="0"/>
+          <w:right w:val="none" w:color="000000" w:sz="4" w:space="0"/>
         </w:tcBorders>
       </w:tcPr>
     </w:tblStylePr>
@@ -12298,9 +14270,9 @@
         <w:shd w:val="clear" w:color="ffffff" w:themeColor="light1" w:fill="ffffff" w:themeFill="light1"/>
         <w:tcBorders>
           <w:top w:val="single" w:color="000000" w:themeColor="accent6" w:themeTint="98" w:sz="4" w:space="0"/>
-          <w:left w:val="none"/>
-          <w:bottom w:val="none"/>
-          <w:right w:val="none"/>
+          <w:left w:val="none" w:color="000000" w:sz="4" w:space="0"/>
+          <w:bottom w:val="none" w:color="000000" w:sz="4" w:space="0"/>
+          <w:right w:val="none" w:color="000000" w:sz="4" w:space="0"/>
         </w:tcBorders>
       </w:tcPr>
     </w:tblStylePr>
@@ -12312,9 +14284,8 @@
       </w:rPr>
     </w:tblStylePr>
   </w:style>
-  <w:style w:type="table" w:styleId="153">
+  <w:style w:type="table" w:styleId="796">
     <w:name w:val="Lined - Accent"/>
-    <w:basedOn w:val="32"/>
     <w:uiPriority w:val="99"/>
     <w:pPr>
       <w:spacing w:after="0" w:line="240" w:lineRule="auto"/>
@@ -12402,9 +14373,8 @@
       </w:tcPr>
     </w:tblStylePr>
   </w:style>
-  <w:style w:type="table" w:styleId="154">
+  <w:style w:type="table" w:styleId="797">
     <w:name w:val="Lined - Accent 1"/>
-    <w:basedOn w:val="32"/>
     <w:uiPriority w:val="99"/>
     <w:pPr>
       <w:spacing w:after="0" w:line="240" w:lineRule="auto"/>
@@ -12492,9 +14462,8 @@
       </w:tcPr>
     </w:tblStylePr>
   </w:style>
-  <w:style w:type="table" w:styleId="155">
+  <w:style w:type="table" w:styleId="798">
     <w:name w:val="Lined - Accent 2"/>
-    <w:basedOn w:val="32"/>
     <w:uiPriority w:val="99"/>
     <w:pPr>
       <w:spacing w:after="0" w:line="240" w:lineRule="auto"/>
@@ -12582,9 +14551,8 @@
       </w:tcPr>
     </w:tblStylePr>
   </w:style>
-  <w:style w:type="table" w:styleId="156">
+  <w:style w:type="table" w:styleId="799">
     <w:name w:val="Lined - Accent 3"/>
-    <w:basedOn w:val="32"/>
     <w:uiPriority w:val="99"/>
     <w:pPr>
       <w:spacing w:after="0" w:line="240" w:lineRule="auto"/>
@@ -12672,9 +14640,8 @@
       </w:tcPr>
     </w:tblStylePr>
   </w:style>
-  <w:style w:type="table" w:styleId="157">
+  <w:style w:type="table" w:styleId="800">
     <w:name w:val="Lined - Accent 4"/>
-    <w:basedOn w:val="32"/>
     <w:uiPriority w:val="99"/>
     <w:pPr>
       <w:spacing w:after="0" w:line="240" w:lineRule="auto"/>
@@ -12762,9 +14729,8 @@
       </w:tcPr>
     </w:tblStylePr>
   </w:style>
-  <w:style w:type="table" w:styleId="158">
+  <w:style w:type="table" w:styleId="801">
     <w:name w:val="Lined - Accent 5"/>
-    <w:basedOn w:val="32"/>
     <w:uiPriority w:val="99"/>
     <w:pPr>
       <w:spacing w:after="0" w:line="240" w:lineRule="auto"/>
@@ -12852,9 +14818,8 @@
       </w:tcPr>
     </w:tblStylePr>
   </w:style>
-  <w:style w:type="table" w:styleId="159">
+  <w:style w:type="table" w:styleId="802">
     <w:name w:val="Lined - Accent 6"/>
-    <w:basedOn w:val="32"/>
     <w:uiPriority w:val="99"/>
     <w:pPr>
       <w:spacing w:after="0" w:line="240" w:lineRule="auto"/>
@@ -12942,9 +14907,8 @@
       </w:tcPr>
     </w:tblStylePr>
   </w:style>
-  <w:style w:type="table" w:styleId="160">
+  <w:style w:type="table" w:styleId="803">
     <w:name w:val="Bordered &amp; Lined - Accent"/>
-    <w:basedOn w:val="32"/>
     <w:uiPriority w:val="99"/>
     <w:pPr>
       <w:spacing w:after="0" w:line="240" w:lineRule="auto"/>
@@ -13040,9 +15004,8 @@
       </w:tcPr>
     </w:tblStylePr>
   </w:style>
-  <w:style w:type="table" w:styleId="161">
+  <w:style w:type="table" w:styleId="804">
     <w:name w:val="Bordered &amp; Lined - Accent 1"/>
-    <w:basedOn w:val="32"/>
     <w:uiPriority w:val="99"/>
     <w:pPr>
       <w:spacing w:after="0" w:line="240" w:lineRule="auto"/>
@@ -13138,9 +15101,8 @@
       </w:tcPr>
     </w:tblStylePr>
   </w:style>
-  <w:style w:type="table" w:styleId="162">
+  <w:style w:type="table" w:styleId="805">
     <w:name w:val="Bordered &amp; Lined - Accent 2"/>
-    <w:basedOn w:val="32"/>
     <w:uiPriority w:val="99"/>
     <w:pPr>
       <w:spacing w:after="0" w:line="240" w:lineRule="auto"/>
@@ -13236,9 +15198,8 @@
       </w:tcPr>
     </w:tblStylePr>
   </w:style>
-  <w:style w:type="table" w:styleId="163">
+  <w:style w:type="table" w:styleId="806">
     <w:name w:val="Bordered &amp; Lined - Accent 3"/>
-    <w:basedOn w:val="32"/>
     <w:uiPriority w:val="99"/>
     <w:pPr>
       <w:spacing w:after="0" w:line="240" w:lineRule="auto"/>
@@ -13334,9 +15295,8 @@
       </w:tcPr>
     </w:tblStylePr>
   </w:style>
-  <w:style w:type="table" w:styleId="164">
+  <w:style w:type="table" w:styleId="807">
     <w:name w:val="Bordered &amp; Lined - Accent 4"/>
-    <w:basedOn w:val="32"/>
     <w:uiPriority w:val="99"/>
     <w:pPr>
       <w:spacing w:after="0" w:line="240" w:lineRule="auto"/>
@@ -13432,9 +15392,8 @@
       </w:tcPr>
     </w:tblStylePr>
   </w:style>
-  <w:style w:type="table" w:styleId="165">
+  <w:style w:type="table" w:styleId="808">
     <w:name w:val="Bordered &amp; Lined - Accent 5"/>
-    <w:basedOn w:val="32"/>
     <w:uiPriority w:val="99"/>
     <w:pPr>
       <w:spacing w:after="0" w:line="240" w:lineRule="auto"/>
@@ -13530,9 +15489,8 @@
       </w:tcPr>
     </w:tblStylePr>
   </w:style>
-  <w:style w:type="table" w:styleId="166">
+  <w:style w:type="table" w:styleId="809">
     <w:name w:val="Bordered &amp; Lined - Accent 6"/>
-    <w:basedOn w:val="32"/>
     <w:uiPriority w:val="99"/>
     <w:pPr>
       <w:spacing w:after="0" w:line="240" w:lineRule="auto"/>
@@ -13628,9 +15586,8 @@
       </w:tcPr>
     </w:tblStylePr>
   </w:style>
-  <w:style w:type="table" w:styleId="167">
+  <w:style w:type="table" w:styleId="810">
     <w:name w:val="Bordered"/>
-    <w:basedOn w:val="32"/>
     <w:uiPriority w:val="99"/>
     <w:pPr>
       <w:spacing w:after="0" w:line="240" w:lineRule="auto"/>
@@ -13707,9 +15664,8 @@
       </w:tcPr>
     </w:tblStylePr>
   </w:style>
-  <w:style w:type="table" w:styleId="168">
+  <w:style w:type="table" w:styleId="811">
     <w:name w:val="Bordered - Accent 1"/>
-    <w:basedOn w:val="32"/>
     <w:uiPriority w:val="99"/>
     <w:pPr>
       <w:spacing w:after="0" w:line="240" w:lineRule="auto"/>
@@ -13786,9 +15742,8 @@
       </w:tcPr>
     </w:tblStylePr>
   </w:style>
-  <w:style w:type="table" w:styleId="169">
+  <w:style w:type="table" w:styleId="812">
     <w:name w:val="Bordered - Accent 2"/>
-    <w:basedOn w:val="32"/>
     <w:uiPriority w:val="99"/>
     <w:pPr>
       <w:spacing w:after="0" w:line="240" w:lineRule="auto"/>
@@ -13865,9 +15820,8 @@
       </w:tcPr>
     </w:tblStylePr>
   </w:style>
-  <w:style w:type="table" w:styleId="170">
+  <w:style w:type="table" w:styleId="813">
     <w:name w:val="Bordered - Accent 3"/>
-    <w:basedOn w:val="32"/>
     <w:uiPriority w:val="99"/>
     <w:pPr>
       <w:spacing w:after="0" w:line="240" w:lineRule="auto"/>
@@ -13944,9 +15898,8 @@
       </w:tcPr>
     </w:tblStylePr>
   </w:style>
-  <w:style w:type="table" w:styleId="171">
+  <w:style w:type="table" w:styleId="814">
     <w:name w:val="Bordered - Accent 4"/>
-    <w:basedOn w:val="32"/>
     <w:uiPriority w:val="99"/>
     <w:pPr>
       <w:spacing w:after="0" w:line="240" w:lineRule="auto"/>
@@ -14023,9 +15976,8 @@
       </w:tcPr>
     </w:tblStylePr>
   </w:style>
-  <w:style w:type="table" w:styleId="172">
+  <w:style w:type="table" w:styleId="815">
     <w:name w:val="Bordered - Accent 5"/>
-    <w:basedOn w:val="32"/>
     <w:uiPriority w:val="99"/>
     <w:pPr>
       <w:spacing w:after="0" w:line="240" w:lineRule="auto"/>
@@ -14102,9 +16054,8 @@
       </w:tcPr>
     </w:tblStylePr>
   </w:style>
-  <w:style w:type="table" w:styleId="173">
+  <w:style w:type="table" w:styleId="816">
     <w:name w:val="Bordered - Accent 6"/>
-    <w:basedOn w:val="32"/>
     <w:uiPriority w:val="99"/>
     <w:pPr>
       <w:spacing w:after="0" w:line="240" w:lineRule="auto"/>
@@ -14181,10 +16132,10 @@
       </w:tcPr>
     </w:tblStylePr>
   </w:style>
-  <w:style w:type="paragraph" w:styleId="175">
+  <w:style w:type="paragraph" w:styleId="817">
     <w:name w:val="footnote text"/>
-    <w:basedOn w:val="616"/>
-    <w:link w:val="176"/>
+    <w:basedOn w:val="834"/>
+    <w:link w:val="818"/>
     <w:uiPriority w:val="99"/>
     <w:semiHidden/>
     <w:unhideWhenUsed/>
@@ -14195,27 +16146,26 @@
       <w:sz w:val="18"/>
     </w:rPr>
   </w:style>
-  <w:style w:type="character" w:styleId="176">
+  <w:style w:type="character" w:styleId="818">
     <w:name w:val="Footnote Text Char"/>
-    <w:link w:val="175"/>
+    <w:link w:val="817"/>
     <w:uiPriority w:val="99"/>
     <w:rPr>
       <w:sz w:val="18"/>
     </w:rPr>
   </w:style>
-  <w:style w:type="character" w:styleId="177">
+  <w:style w:type="character" w:styleId="819">
     <w:name w:val="footnote reference"/>
-    <w:basedOn w:val="11"/>
     <w:uiPriority w:val="99"/>
     <w:unhideWhenUsed/>
     <w:rPr>
       <w:vertAlign w:val="superscript"/>
     </w:rPr>
   </w:style>
-  <w:style w:type="paragraph" w:styleId="178">
+  <w:style w:type="paragraph" w:styleId="820">
     <w:name w:val="endnote text"/>
-    <w:basedOn w:val="616"/>
-    <w:link w:val="179"/>
+    <w:basedOn w:val="834"/>
+    <w:link w:val="821"/>
     <w:uiPriority w:val="99"/>
     <w:semiHidden/>
     <w:unhideWhenUsed/>
@@ -14226,17 +16176,16 @@
       <w:sz w:val="20"/>
     </w:rPr>
   </w:style>
-  <w:style w:type="character" w:styleId="179">
+  <w:style w:type="character" w:styleId="821">
     <w:name w:val="Endnote Text Char"/>
-    <w:link w:val="178"/>
+    <w:link w:val="820"/>
     <w:uiPriority w:val="99"/>
     <w:rPr>
       <w:sz w:val="20"/>
     </w:rPr>
   </w:style>
-  <w:style w:type="character" w:styleId="180">
+  <w:style w:type="character" w:styleId="822">
     <w:name w:val="endnote reference"/>
-    <w:basedOn w:val="11"/>
     <w:uiPriority w:val="99"/>
     <w:semiHidden/>
     <w:unhideWhenUsed/>
@@ -14244,10 +16193,10 @@
       <w:vertAlign w:val="superscript"/>
     </w:rPr>
   </w:style>
-  <w:style w:type="paragraph" w:styleId="181">
+  <w:style w:type="paragraph" w:styleId="823">
     <w:name w:val="toc 1"/>
-    <w:basedOn w:val="616"/>
-    <w:next w:val="616"/>
+    <w:basedOn w:val="834"/>
+    <w:next w:val="834"/>
     <w:uiPriority w:val="39"/>
     <w:unhideWhenUsed/>
     <w:pPr>
@@ -14255,10 +16204,10 @@
       <w:spacing w:after="57"/>
     </w:pPr>
   </w:style>
-  <w:style w:type="paragraph" w:styleId="182">
+  <w:style w:type="paragraph" w:styleId="824">
     <w:name w:val="toc 2"/>
-    <w:basedOn w:val="616"/>
-    <w:next w:val="616"/>
+    <w:basedOn w:val="834"/>
+    <w:next w:val="834"/>
     <w:uiPriority w:val="39"/>
     <w:unhideWhenUsed/>
     <w:pPr>
@@ -14266,10 +16215,10 @@
       <w:spacing w:after="57"/>
     </w:pPr>
   </w:style>
-  <w:style w:type="paragraph" w:styleId="183">
+  <w:style w:type="paragraph" w:styleId="825">
     <w:name w:val="toc 3"/>
-    <w:basedOn w:val="616"/>
-    <w:next w:val="616"/>
+    <w:basedOn w:val="834"/>
+    <w:next w:val="834"/>
     <w:uiPriority w:val="39"/>
     <w:unhideWhenUsed/>
     <w:pPr>
@@ -14277,10 +16226,10 @@
       <w:spacing w:after="57"/>
     </w:pPr>
   </w:style>
-  <w:style w:type="paragraph" w:styleId="184">
+  <w:style w:type="paragraph" w:styleId="826">
     <w:name w:val="toc 4"/>
-    <w:basedOn w:val="616"/>
-    <w:next w:val="616"/>
+    <w:basedOn w:val="834"/>
+    <w:next w:val="834"/>
     <w:uiPriority w:val="39"/>
     <w:unhideWhenUsed/>
     <w:pPr>
@@ -14288,10 +16237,10 @@
       <w:spacing w:after="57"/>
     </w:pPr>
   </w:style>
-  <w:style w:type="paragraph" w:styleId="185">
+  <w:style w:type="paragraph" w:styleId="827">
     <w:name w:val="toc 5"/>
-    <w:basedOn w:val="616"/>
-    <w:next w:val="616"/>
+    <w:basedOn w:val="834"/>
+    <w:next w:val="834"/>
     <w:uiPriority w:val="39"/>
     <w:unhideWhenUsed/>
     <w:pPr>
@@ -14299,10 +16248,10 @@
       <w:spacing w:after="57"/>
     </w:pPr>
   </w:style>
-  <w:style w:type="paragraph" w:styleId="186">
+  <w:style w:type="paragraph" w:styleId="828">
     <w:name w:val="toc 6"/>
-    <w:basedOn w:val="616"/>
-    <w:next w:val="616"/>
+    <w:basedOn w:val="834"/>
+    <w:next w:val="834"/>
     <w:uiPriority w:val="39"/>
     <w:unhideWhenUsed/>
     <w:pPr>
@@ -14310,10 +16259,10 @@
       <w:spacing w:after="57"/>
     </w:pPr>
   </w:style>
-  <w:style w:type="paragraph" w:styleId="187">
+  <w:style w:type="paragraph" w:styleId="829">
     <w:name w:val="toc 7"/>
-    <w:basedOn w:val="616"/>
-    <w:next w:val="616"/>
+    <w:basedOn w:val="834"/>
+    <w:next w:val="834"/>
     <w:uiPriority w:val="39"/>
     <w:unhideWhenUsed/>
     <w:pPr>
@@ -14321,10 +16270,10 @@
       <w:spacing w:after="57"/>
     </w:pPr>
   </w:style>
-  <w:style w:type="paragraph" w:styleId="188">
+  <w:style w:type="paragraph" w:styleId="830">
     <w:name w:val="toc 8"/>
-    <w:basedOn w:val="616"/>
-    <w:next w:val="616"/>
+    <w:basedOn w:val="834"/>
+    <w:next w:val="834"/>
     <w:uiPriority w:val="39"/>
     <w:unhideWhenUsed/>
     <w:pPr>
@@ -14332,10 +16281,10 @@
       <w:spacing w:after="57"/>
     </w:pPr>
   </w:style>
-  <w:style w:type="paragraph" w:styleId="189">
+  <w:style w:type="paragraph" w:styleId="831">
     <w:name w:val="toc 9"/>
-    <w:basedOn w:val="616"/>
-    <w:next w:val="616"/>
+    <w:basedOn w:val="834"/>
+    <w:next w:val="834"/>
     <w:uiPriority w:val="39"/>
     <w:unhideWhenUsed/>
     <w:pPr>
@@ -14343,22 +16292,22 @@
       <w:spacing w:after="57"/>
     </w:pPr>
   </w:style>
-  <w:style w:type="paragraph" w:styleId="190">
+  <w:style w:type="paragraph" w:styleId="832">
     <w:name w:val="TOC Heading"/>
     <w:uiPriority w:val="39"/>
     <w:unhideWhenUsed/>
   </w:style>
-  <w:style w:type="paragraph" w:styleId="191">
+  <w:style w:type="paragraph" w:styleId="833">
     <w:name w:val="table of figures"/>
-    <w:basedOn w:val="616"/>
-    <w:next w:val="616"/>
+    <w:basedOn w:val="834"/>
+    <w:next w:val="834"/>
     <w:uiPriority w:val="99"/>
     <w:unhideWhenUsed/>
     <w:pPr>
       <w:spacing w:after="0" w:afterAutospacing="0"/>
     </w:pPr>
   </w:style>
-  <w:style w:type="paragraph" w:styleId="616" w:default="1">
+  <w:style w:type="paragraph" w:styleId="834" w:default="1">
     <w:name w:val="Normal"/>
     <w:qFormat/>
     <w:pPr>
@@ -14372,17 +16321,17 @@
       <w:lang w:val="ru-RU" w:eastAsia="zh-CN" w:bidi="hi-IN"/>
     </w:rPr>
   </w:style>
-  <w:style w:type="character" w:styleId="617">
+  <w:style w:type="character" w:styleId="835">
     <w:name w:val="Hyperlink"/>
     <w:rPr>
       <w:color w:val="000080"/>
       <w:u w:val="single"/>
     </w:rPr>
   </w:style>
-  <w:style w:type="paragraph" w:styleId="618">
+  <w:style w:type="paragraph" w:styleId="836">
     <w:name w:val="Heading"/>
-    <w:basedOn w:val="616"/>
-    <w:next w:val="619"/>
+    <w:basedOn w:val="834"/>
+    <w:next w:val="837"/>
     <w:qFormat/>
     <w:pPr>
       <w:keepNext/>
@@ -14394,23 +16343,23 @@
       <w:szCs w:val="28"/>
     </w:rPr>
   </w:style>
-  <w:style w:type="paragraph" w:styleId="619">
+  <w:style w:type="paragraph" w:styleId="837">
     <w:name w:val="Body Text"/>
-    <w:basedOn w:val="616"/>
+    <w:basedOn w:val="834"/>
     <w:pPr>
       <w:spacing w:before="0" w:after="140" w:line="276" w:lineRule="auto"/>
     </w:pPr>
   </w:style>
-  <w:style w:type="paragraph" w:styleId="620">
+  <w:style w:type="paragraph" w:styleId="838">
     <w:name w:val="List"/>
-    <w:basedOn w:val="619"/>
+    <w:basedOn w:val="837"/>
     <w:rPr>
       <w:rFonts w:cs="Droid Sans Devanagari"/>
     </w:rPr>
   </w:style>
-  <w:style w:type="paragraph" w:styleId="621">
+  <w:style w:type="paragraph" w:styleId="839">
     <w:name w:val="Caption"/>
-    <w:basedOn w:val="616"/>
+    <w:basedOn w:val="834"/>
     <w:qFormat/>
     <w:pPr>
       <w:spacing w:before="120" w:after="120"/>
@@ -14424,9 +16373,9 @@
       <w:szCs w:val="24"/>
     </w:rPr>
   </w:style>
-  <w:style w:type="paragraph" w:styleId="622">
+  <w:style w:type="paragraph" w:styleId="840">
     <w:name w:val="Index"/>
-    <w:basedOn w:val="616"/>
+    <w:basedOn w:val="834"/>
     <w:qFormat/>
     <w:pPr>
       <w:suppressLineNumbers/>
@@ -14435,19 +16384,19 @@
       <w:rFonts w:cs="Droid Sans Devanagari"/>
     </w:rPr>
   </w:style>
-  <w:style w:type="character" w:styleId="1152" w:default="1">
+  <w:style w:type="character" w:styleId="841" w:default="1">
     <w:name w:val="Default Paragraph Font"/>
     <w:uiPriority w:val="1"/>
     <w:semiHidden/>
     <w:unhideWhenUsed/>
   </w:style>
-  <w:style w:type="numbering" w:styleId="1153" w:default="1">
+  <w:style w:type="numbering" w:styleId="842" w:default="1">
     <w:name w:val="No List"/>
     <w:uiPriority w:val="99"/>
     <w:semiHidden/>
     <w:unhideWhenUsed/>
   </w:style>
-  <w:style w:type="table" w:styleId="1154" w:default="1">
+  <w:style w:type="table" w:styleId="843" w:default="1">
     <w:name w:val="Normal Table"/>
     <w:uiPriority w:val="99"/>
     <w:semiHidden/>
